--- a/Project2/Project 2 report BEI.docx
+++ b/Project2/Project 2 report BEI.docx
@@ -4,35 +4,502 @@
   <w:body>
     <w:p>
       <w:pPr>
-        <w:rPr>
+        <w:jc w:val="center"/>
+        <w:rPr>
+          <w:rFonts w:ascii="Times New Roman" w:eastAsia="Times New Roman" w:hAnsi="Times New Roman" w:cs="Times New Roman"/>
+          <w:sz w:val="28"/>
+          <w:szCs w:val="28"/>
+        </w:rPr>
+      </w:pPr>
+    </w:p>
+    <w:p>
+      <w:pPr>
+        <w:jc w:val="center"/>
+        <w:rPr>
+          <w:rFonts w:ascii="Times New Roman" w:eastAsia="Times New Roman" w:hAnsi="Times New Roman" w:cs="Times New Roman"/>
+          <w:sz w:val="28"/>
+          <w:szCs w:val="28"/>
+        </w:rPr>
+      </w:pPr>
+    </w:p>
+    <w:p>
+      <w:pPr>
+        <w:jc w:val="center"/>
+        <w:rPr>
+          <w:rFonts w:ascii="Times New Roman" w:eastAsia="Times New Roman" w:hAnsi="Times New Roman" w:cs="Times New Roman"/>
+          <w:sz w:val="28"/>
+          <w:szCs w:val="28"/>
+        </w:rPr>
+      </w:pPr>
+    </w:p>
+    <w:p>
+      <w:pPr>
+        <w:jc w:val="center"/>
+        <w:rPr>
+          <w:rFonts w:ascii="Times New Roman" w:eastAsia="Times New Roman" w:hAnsi="Times New Roman" w:cs="Times New Roman"/>
+          <w:sz w:val="28"/>
+          <w:szCs w:val="28"/>
+        </w:rPr>
+      </w:pPr>
+    </w:p>
+    <w:p>
+      <w:pPr>
+        <w:jc w:val="center"/>
+        <w:rPr>
+          <w:rFonts w:ascii="Times New Roman" w:eastAsia="Times New Roman" w:hAnsi="Times New Roman" w:cs="Times New Roman"/>
+          <w:sz w:val="28"/>
+          <w:szCs w:val="28"/>
+        </w:rPr>
+      </w:pPr>
+    </w:p>
+    <w:p>
+      <w:pPr>
+        <w:jc w:val="center"/>
+        <w:rPr>
+          <w:rFonts w:ascii="Times New Roman" w:eastAsia="Times New Roman" w:hAnsi="Times New Roman" w:cs="Times New Roman"/>
+          <w:sz w:val="28"/>
+          <w:szCs w:val="28"/>
+        </w:rPr>
+      </w:pPr>
+    </w:p>
+    <w:p>
+      <w:pPr>
+        <w:jc w:val="center"/>
+        <w:rPr>
+          <w:rFonts w:ascii="Times New Roman" w:eastAsia="Times New Roman" w:hAnsi="Times New Roman" w:cs="Times New Roman"/>
+          <w:sz w:val="28"/>
+          <w:szCs w:val="28"/>
+        </w:rPr>
+      </w:pPr>
+    </w:p>
+    <w:p>
+      <w:pPr>
+        <w:jc w:val="center"/>
+        <w:rPr>
+          <w:rFonts w:ascii="Times New Roman" w:eastAsia="Times New Roman" w:hAnsi="Times New Roman" w:cs="Times New Roman"/>
+          <w:sz w:val="28"/>
+          <w:szCs w:val="28"/>
+        </w:rPr>
+      </w:pPr>
+    </w:p>
+    <w:p>
+      <w:pPr>
+        <w:jc w:val="center"/>
+        <w:rPr>
+          <w:rFonts w:ascii="Times New Roman" w:eastAsia="Times New Roman" w:hAnsi="Times New Roman" w:cs="Times New Roman"/>
+          <w:sz w:val="28"/>
+          <w:szCs w:val="28"/>
+        </w:rPr>
+      </w:pPr>
+    </w:p>
+    <w:p>
+      <w:pPr>
+        <w:jc w:val="center"/>
+        <w:rPr>
+          <w:rFonts w:ascii="Times New Roman" w:eastAsia="Times New Roman" w:hAnsi="Times New Roman" w:cs="Times New Roman"/>
+          <w:sz w:val="28"/>
+          <w:szCs w:val="28"/>
+        </w:rPr>
+      </w:pPr>
+      <w:r>
+        <w:rPr>
+          <w:rFonts w:ascii="Times New Roman" w:eastAsia="Times New Roman" w:hAnsi="Times New Roman" w:cs="Times New Roman"/>
+          <w:sz w:val="28"/>
+          <w:szCs w:val="28"/>
+        </w:rPr>
+        <w:t>Team Name</w:t>
+      </w:r>
+    </w:p>
+    <w:p>
+      <w:pPr>
+        <w:jc w:val="center"/>
+        <w:rPr>
+          <w:rFonts w:ascii="Times New Roman" w:eastAsia="Times New Roman" w:hAnsi="Times New Roman" w:cs="Times New Roman"/>
+          <w:b/>
+          <w:sz w:val="36"/>
+          <w:szCs w:val="36"/>
+        </w:rPr>
+      </w:pPr>
+      <w:r>
+        <w:rPr>
+          <w:rFonts w:ascii="Times New Roman" w:eastAsia="Times New Roman" w:hAnsi="Times New Roman" w:cs="Times New Roman"/>
+          <w:b/>
+          <w:sz w:val="36"/>
+          <w:szCs w:val="36"/>
+        </w:rPr>
+        <w:t>The Three-Body Problem</w:t>
+      </w:r>
+    </w:p>
+    <w:p>
+      <w:pPr>
+        <w:jc w:val="center"/>
+        <w:rPr>
+          <w:rFonts w:ascii="Times New Roman" w:eastAsia="Times New Roman" w:hAnsi="Times New Roman" w:cs="Times New Roman"/>
+          <w:sz w:val="28"/>
+          <w:szCs w:val="28"/>
+        </w:rPr>
+      </w:pPr>
+    </w:p>
+    <w:p>
+      <w:pPr>
+        <w:jc w:val="center"/>
+        <w:rPr>
+          <w:rFonts w:ascii="Times New Roman" w:eastAsia="Times New Roman" w:hAnsi="Times New Roman" w:cs="Times New Roman"/>
+          <w:sz w:val="28"/>
+          <w:szCs w:val="28"/>
+        </w:rPr>
+      </w:pPr>
+      <w:r>
+        <w:rPr>
+          <w:rFonts w:ascii="Times New Roman" w:eastAsia="Times New Roman" w:hAnsi="Times New Roman" w:cs="Times New Roman"/>
+          <w:sz w:val="28"/>
+          <w:szCs w:val="28"/>
+        </w:rPr>
+        <w:t>Team Members</w:t>
+      </w:r>
+    </w:p>
+    <w:p>
+      <w:pPr>
+        <w:jc w:val="center"/>
+        <w:rPr>
+          <w:rFonts w:ascii="Times New Roman" w:eastAsia="Times New Roman" w:hAnsi="Times New Roman" w:cs="Times New Roman"/>
+          <w:sz w:val="28"/>
+          <w:szCs w:val="28"/>
+        </w:rPr>
+      </w:pPr>
+      <w:r>
+        <w:rPr>
+          <w:rFonts w:ascii="Times New Roman" w:eastAsia="Times New Roman" w:hAnsi="Times New Roman" w:cs="Times New Roman"/>
+          <w:b/>
+          <w:sz w:val="36"/>
+          <w:szCs w:val="36"/>
+        </w:rPr>
+        <w:t>Bei Zhang</w:t>
+      </w:r>
+    </w:p>
+    <w:p>
+      <w:pPr>
+        <w:jc w:val="center"/>
+        <w:rPr>
+          <w:rFonts w:ascii="Times New Roman" w:eastAsia="Times New Roman" w:hAnsi="Times New Roman" w:cs="Times New Roman"/>
+          <w:b/>
+          <w:sz w:val="36"/>
+          <w:szCs w:val="36"/>
+        </w:rPr>
+      </w:pPr>
+      <w:proofErr w:type="spellStart"/>
+      <w:r>
+        <w:rPr>
+          <w:rFonts w:ascii="Times New Roman" w:eastAsia="Times New Roman" w:hAnsi="Times New Roman" w:cs="Times New Roman"/>
+          <w:b/>
+          <w:sz w:val="36"/>
+          <w:szCs w:val="36"/>
+        </w:rPr>
+        <w:t>Ruochen</w:t>
+      </w:r>
+      <w:proofErr w:type="spellEnd"/>
+      <w:r>
+        <w:rPr>
+          <w:rFonts w:ascii="Times New Roman" w:eastAsia="Times New Roman" w:hAnsi="Times New Roman" w:cs="Times New Roman"/>
+          <w:b/>
+          <w:sz w:val="36"/>
+          <w:szCs w:val="36"/>
+        </w:rPr>
+        <w:t xml:space="preserve"> </w:t>
+      </w:r>
+      <w:proofErr w:type="spellStart"/>
+      <w:r>
+        <w:rPr>
+          <w:rFonts w:ascii="Times New Roman" w:eastAsia="Times New Roman" w:hAnsi="Times New Roman" w:cs="Times New Roman"/>
+          <w:b/>
+          <w:sz w:val="36"/>
+          <w:szCs w:val="36"/>
+        </w:rPr>
+        <w:t>Geng</w:t>
+      </w:r>
+      <w:proofErr w:type="spellEnd"/>
+    </w:p>
+    <w:p>
+      <w:pPr>
+        <w:jc w:val="center"/>
+        <w:rPr>
+          <w:rFonts w:ascii="Times New Roman" w:eastAsia="Times New Roman" w:hAnsi="Times New Roman" w:cs="Times New Roman"/>
+          <w:b/>
+          <w:sz w:val="36"/>
+          <w:szCs w:val="36"/>
+        </w:rPr>
+      </w:pPr>
+      <w:r>
+        <w:rPr>
+          <w:rFonts w:ascii="Times New Roman" w:eastAsia="Times New Roman" w:hAnsi="Times New Roman" w:cs="Times New Roman"/>
+          <w:b/>
+          <w:sz w:val="36"/>
+          <w:szCs w:val="36"/>
+        </w:rPr>
+        <w:t>Yao Lu</w:t>
+      </w:r>
+    </w:p>
+    <w:p>
+      <w:pPr>
+        <w:jc w:val="center"/>
+        <w:rPr>
+          <w:rFonts w:ascii="Times New Roman" w:eastAsia="Times New Roman" w:hAnsi="Times New Roman" w:cs="Times New Roman"/>
+          <w:sz w:val="28"/>
+          <w:szCs w:val="28"/>
+        </w:rPr>
+      </w:pPr>
+    </w:p>
+    <w:p>
+      <w:pPr>
+        <w:jc w:val="center"/>
+        <w:rPr>
+          <w:rFonts w:ascii="Times New Roman" w:eastAsia="Times New Roman" w:hAnsi="Times New Roman" w:cs="Times New Roman"/>
+          <w:sz w:val="28"/>
+          <w:szCs w:val="28"/>
+        </w:rPr>
+      </w:pPr>
+      <w:r>
+        <w:rPr>
+          <w:rFonts w:ascii="Times New Roman" w:eastAsia="Times New Roman" w:hAnsi="Times New Roman" w:cs="Times New Roman"/>
+          <w:sz w:val="28"/>
+          <w:szCs w:val="28"/>
+        </w:rPr>
+        <w:t>December 12</w:t>
+      </w:r>
+      <w:r>
+        <w:rPr>
+          <w:rFonts w:ascii="Times New Roman" w:eastAsia="Times New Roman" w:hAnsi="Times New Roman" w:cs="Times New Roman"/>
+          <w:sz w:val="28"/>
+          <w:szCs w:val="28"/>
+        </w:rPr>
+        <w:t>, 2018</w:t>
+      </w:r>
+    </w:p>
+    <w:p>
+      <w:pPr>
+        <w:rPr>
+          <w:rFonts w:ascii="Times New Roman" w:eastAsia="Times New Roman" w:hAnsi="Times New Roman" w:cs="Times New Roman"/>
+          <w:sz w:val="28"/>
+          <w:szCs w:val="28"/>
+        </w:rPr>
+      </w:pPr>
+      <w:r>
+        <w:rPr>
+          <w:rFonts w:ascii="Times New Roman" w:eastAsia="Times New Roman" w:hAnsi="Times New Roman" w:cs="Times New Roman"/>
+          <w:sz w:val="28"/>
+          <w:szCs w:val="28"/>
+        </w:rPr>
+        <w:br w:type="page"/>
+      </w:r>
+    </w:p>
+    <w:p>
+      <w:pPr>
+        <w:rPr>
+          <w:rFonts w:ascii="Times New Roman" w:hAnsi="Times New Roman" w:cs="Times New Roman"/>
+          <w:b/>
+          <w:bCs/>
+          <w:sz w:val="28"/>
+        </w:rPr>
+      </w:pPr>
+    </w:p>
+    <w:p>
+      <w:pPr>
+        <w:rPr>
+          <w:rFonts w:ascii="Times New Roman" w:hAnsi="Times New Roman" w:cs="Times New Roman"/>
+          <w:b/>
+          <w:bCs/>
+          <w:sz w:val="28"/>
+        </w:rPr>
+      </w:pPr>
+      <w:r>
+        <w:rPr>
+          <w:rFonts w:ascii="Times New Roman" w:hAnsi="Times New Roman" w:cs="Times New Roman"/>
+          <w:b/>
+          <w:bCs/>
+          <w:sz w:val="28"/>
+        </w:rPr>
+        <w:t>Table of Contents</w:t>
+      </w:r>
+    </w:p>
+    <w:p>
+      <w:pPr>
+        <w:rPr>
+          <w:rFonts w:ascii="Times New Roman" w:hAnsi="Times New Roman" w:cs="Times New Roman"/>
+          <w:b/>
+          <w:bCs/>
+          <w:sz w:val="28"/>
+        </w:rPr>
+      </w:pPr>
+    </w:p>
+    <w:p>
+      <w:pPr>
+        <w:rPr>
+          <w:rFonts w:ascii="Times New Roman" w:hAnsi="Times New Roman" w:cs="Times New Roman"/>
           <w:b/>
           <w:sz w:val="28"/>
         </w:rPr>
       </w:pPr>
-      <w:r>
-        <w:rPr>
+    </w:p>
+    <w:p>
+      <w:pPr>
+        <w:rPr>
+          <w:rFonts w:ascii="Times New Roman" w:hAnsi="Times New Roman" w:cs="Times New Roman"/>
           <w:b/>
           <w:sz w:val="28"/>
         </w:rPr>
-        <w:t>Data Cleaning</w:t>
-      </w:r>
+      </w:pPr>
     </w:p>
     <w:p>
       <w:pPr>
         <w:rPr>
+          <w:rFonts w:ascii="Times New Roman" w:hAnsi="Times New Roman" w:cs="Times New Roman"/>
           <w:b/>
-        </w:rPr>
-      </w:pPr>
-      <w:r>
-        <w:rPr>
-          <w:b/>
-        </w:rPr>
-        <w:t xml:space="preserve">Remove outliers </w:t>
-      </w:r>
+          <w:sz w:val="28"/>
+        </w:rPr>
+      </w:pPr>
     </w:p>
     <w:p>
-      <w:r>
-        <w:rPr>
+      <w:pPr>
+        <w:rPr>
+          <w:rFonts w:ascii="Times New Roman" w:hAnsi="Times New Roman" w:cs="Times New Roman"/>
+          <w:b/>
+          <w:sz w:val="28"/>
+        </w:rPr>
+      </w:pPr>
+    </w:p>
+    <w:p>
+      <w:pPr>
+        <w:rPr>
+          <w:rFonts w:ascii="Times New Roman" w:hAnsi="Times New Roman" w:cs="Times New Roman"/>
+          <w:b/>
+          <w:sz w:val="28"/>
+        </w:rPr>
+      </w:pPr>
+    </w:p>
+    <w:p>
+      <w:pPr>
+        <w:rPr>
+          <w:rFonts w:ascii="Times New Roman" w:hAnsi="Times New Roman" w:cs="Times New Roman"/>
+          <w:b/>
+          <w:sz w:val="28"/>
+        </w:rPr>
+      </w:pPr>
+    </w:p>
+    <w:p>
+      <w:pPr>
+        <w:rPr>
+          <w:rFonts w:ascii="Times New Roman" w:hAnsi="Times New Roman" w:cs="Times New Roman"/>
+          <w:b/>
+          <w:sz w:val="28"/>
+        </w:rPr>
+      </w:pPr>
+      <w:r>
+        <w:rPr>
+          <w:rFonts w:ascii="Times New Roman" w:hAnsi="Times New Roman" w:cs="Times New Roman"/>
+          <w:b/>
+          <w:sz w:val="28"/>
+        </w:rPr>
+        <w:br w:type="page"/>
+      </w:r>
+    </w:p>
+    <w:p>
+      <w:pPr>
+        <w:rPr>
+          <w:rFonts w:ascii="Times New Roman" w:hAnsi="Times New Roman" w:cs="Times New Roman"/>
+          <w:b/>
+          <w:bCs/>
+          <w:sz w:val="28"/>
+        </w:rPr>
+      </w:pPr>
+      <w:r>
+        <w:rPr>
+          <w:rFonts w:ascii="Times New Roman" w:hAnsi="Times New Roman" w:cs="Times New Roman"/>
+          <w:b/>
+          <w:bCs/>
+          <w:sz w:val="28"/>
+        </w:rPr>
+        <w:lastRenderedPageBreak/>
+        <w:t>Executive Summary</w:t>
+      </w:r>
+    </w:p>
+    <w:p>
+      <w:pPr>
+        <w:rPr>
+          <w:rFonts w:ascii="Times New Roman" w:hAnsi="Times New Roman" w:cs="Times New Roman"/>
+          <w:b/>
+          <w:sz w:val="28"/>
+        </w:rPr>
+      </w:pPr>
+    </w:p>
+    <w:p>
+      <w:pPr>
+        <w:rPr>
+          <w:rFonts w:ascii="Times New Roman" w:hAnsi="Times New Roman" w:cs="Times New Roman"/>
+          <w:b/>
+          <w:bCs/>
+          <w:sz w:val="28"/>
+        </w:rPr>
+      </w:pPr>
+      <w:r>
+        <w:rPr>
+          <w:rFonts w:ascii="Times New Roman" w:hAnsi="Times New Roman" w:cs="Times New Roman"/>
+          <w:b/>
+          <w:bCs/>
+          <w:sz w:val="28"/>
+        </w:rPr>
+        <w:t>Description of Data</w:t>
+      </w:r>
+    </w:p>
+    <w:p>
+      <w:pPr>
+        <w:rPr>
+          <w:rFonts w:ascii="Times New Roman" w:hAnsi="Times New Roman" w:cs="Times New Roman"/>
+          <w:b/>
+          <w:sz w:val="28"/>
+        </w:rPr>
+      </w:pPr>
+    </w:p>
+    <w:p>
+      <w:pPr>
+        <w:rPr>
+          <w:rFonts w:ascii="Times New Roman" w:hAnsi="Times New Roman" w:cs="Times New Roman"/>
+          <w:b/>
+          <w:sz w:val="28"/>
+        </w:rPr>
+      </w:pPr>
+      <w:r>
+        <w:rPr>
+          <w:rFonts w:ascii="Times New Roman" w:hAnsi="Times New Roman" w:cs="Times New Roman"/>
+          <w:b/>
+          <w:sz w:val="28"/>
+        </w:rPr>
+        <w:t>Data Cleaning</w:t>
+      </w:r>
+    </w:p>
+    <w:p>
+      <w:pPr>
+        <w:rPr>
+          <w:rFonts w:ascii="Times New Roman" w:hAnsi="Times New Roman" w:cs="Times New Roman"/>
+          <w:b/>
+        </w:rPr>
+      </w:pPr>
+      <w:r>
+        <w:rPr>
+          <w:rFonts w:ascii="Times New Roman" w:hAnsi="Times New Roman" w:cs="Times New Roman"/>
+          <w:b/>
+        </w:rPr>
+        <w:t xml:space="preserve">Remove outliers </w:t>
+      </w:r>
+    </w:p>
+    <w:p>
+      <w:pPr>
+        <w:rPr>
+          <w:rFonts w:ascii="Times New Roman" w:hAnsi="Times New Roman" w:cs="Times New Roman"/>
+        </w:rPr>
+      </w:pPr>
+      <w:r>
+        <w:rPr>
+          <w:rFonts w:ascii="Times New Roman" w:hAnsi="Times New Roman" w:cs="Times New Roman"/>
           <w:noProof/>
         </w:rPr>
         <w:drawing>
@@ -84,40 +551,54 @@
       </w:r>
     </w:p>
     <w:p>
-      <w:r>
+      <w:pPr>
+        <w:rPr>
+          <w:rFonts w:ascii="Times New Roman" w:hAnsi="Times New Roman" w:cs="Times New Roman"/>
+        </w:rPr>
+      </w:pPr>
+      <w:r>
+        <w:rPr>
+          <w:rFonts w:ascii="Times New Roman" w:hAnsi="Times New Roman" w:cs="Times New Roman"/>
+        </w:rPr>
         <w:t xml:space="preserve">As can be seen from the amount distribution plot, there is an apparent outlier. We check it in the raw data and found it’s not a fraud. This amount is far larger than </w:t>
       </w:r>
       <w:r>
         <w:rPr>
-          <w:rFonts w:hint="eastAsia"/>
-        </w:rPr>
-        <w:t>oth</w:t>
-      </w:r>
-      <w:r>
-        <w:t xml:space="preserve">er </w:t>
-      </w:r>
-      <w:r>
+          <w:rFonts w:ascii="Times New Roman" w:hAnsi="Times New Roman" w:cs="Times New Roman"/>
+        </w:rPr>
+        <w:t xml:space="preserve">other </w:t>
+      </w:r>
+      <w:r>
+        <w:rPr>
+          <w:rFonts w:ascii="Times New Roman" w:hAnsi="Times New Roman" w:cs="Times New Roman"/>
+        </w:rPr>
         <w:t xml:space="preserve">normal </w:t>
       </w:r>
       <w:r>
+        <w:rPr>
+          <w:rFonts w:ascii="Times New Roman" w:hAnsi="Times New Roman" w:cs="Times New Roman"/>
+        </w:rPr>
         <w:t>ones,</w:t>
       </w:r>
       <w:r>
+        <w:rPr>
+          <w:rFonts w:ascii="Times New Roman" w:hAnsi="Times New Roman" w:cs="Times New Roman"/>
+        </w:rPr>
         <w:t xml:space="preserve"> so we decide to remove it. According to the Data Quality Report (Appendix), all the frauds appear in the transaction type P. Thus, we only include data of type P in our supervised model.</w:t>
       </w:r>
     </w:p>
     <w:p>
-      <w:r>
-        <w:rPr>
+      <w:pPr>
+        <w:rPr>
+          <w:rFonts w:ascii="Times New Roman" w:hAnsi="Times New Roman" w:cs="Times New Roman"/>
+        </w:rPr>
+      </w:pPr>
+      <w:r>
+        <w:rPr>
+          <w:rFonts w:ascii="Times New Roman" w:hAnsi="Times New Roman" w:cs="Times New Roman"/>
           <w:b/>
         </w:rPr>
-        <w:t xml:space="preserve">Fill </w:t>
-      </w:r>
-      <w:r>
-        <w:rPr>
-          <w:b/>
-        </w:rPr>
-        <w:t>in missing values</w:t>
+        <w:t>Fill in missing values</w:t>
       </w:r>
     </w:p>
     <w:tbl>
@@ -153,7 +634,7 @@
               <w:spacing w:after="0" w:line="240" w:lineRule="auto"/>
               <w:jc w:val="center"/>
               <w:rPr>
-                <w:rFonts w:ascii="Calibri" w:eastAsia="Times New Roman" w:hAnsi="Calibri" w:cs="Calibri"/>
+                <w:rFonts w:ascii="Times New Roman" w:eastAsia="Times New Roman" w:hAnsi="Times New Roman" w:cs="Times New Roman"/>
                 <w:b/>
                 <w:bCs/>
                 <w:color w:val="000000"/>
@@ -161,7 +642,7 @@
             </w:pPr>
             <w:r>
               <w:rPr>
-                <w:rFonts w:ascii="Calibri" w:eastAsia="Times New Roman" w:hAnsi="Calibri" w:cs="Calibri"/>
+                <w:rFonts w:ascii="Times New Roman" w:eastAsia="Times New Roman" w:hAnsi="Times New Roman" w:cs="Times New Roman"/>
                 <w:b/>
                 <w:bCs/>
                 <w:color w:val="000000"/>
@@ -188,7 +669,7 @@
               <w:spacing w:after="0" w:line="240" w:lineRule="auto"/>
               <w:jc w:val="center"/>
               <w:rPr>
-                <w:rFonts w:ascii="Calibri" w:eastAsia="Times New Roman" w:hAnsi="Calibri" w:cs="Calibri"/>
+                <w:rFonts w:ascii="Times New Roman" w:eastAsia="Times New Roman" w:hAnsi="Times New Roman" w:cs="Times New Roman"/>
                 <w:b/>
                 <w:bCs/>
                 <w:color w:val="000000"/>
@@ -196,13 +677,24 @@
             </w:pPr>
             <w:r>
               <w:rPr>
-                <w:rFonts w:ascii="Calibri" w:eastAsia="Times New Roman" w:hAnsi="Calibri" w:cs="Calibri"/>
+                <w:rFonts w:ascii="Times New Roman" w:eastAsia="Times New Roman" w:hAnsi="Times New Roman" w:cs="Times New Roman"/>
                 <w:b/>
                 <w:bCs/>
                 <w:color w:val="000000"/>
               </w:rPr>
-              <w:t># NaN</w:t>
-            </w:r>
+              <w:t xml:space="preserve"># </w:t>
+            </w:r>
+            <w:proofErr w:type="spellStart"/>
+            <w:r>
+              <w:rPr>
+                <w:rFonts w:ascii="Times New Roman" w:eastAsia="Times New Roman" w:hAnsi="Times New Roman" w:cs="Times New Roman"/>
+                <w:b/>
+                <w:bCs/>
+                <w:color w:val="000000"/>
+              </w:rPr>
+              <w:t>NaN</w:t>
+            </w:r>
+            <w:proofErr w:type="spellEnd"/>
           </w:p>
         </w:tc>
         <w:tc>
@@ -223,7 +715,7 @@
               <w:spacing w:after="0" w:line="240" w:lineRule="auto"/>
               <w:jc w:val="center"/>
               <w:rPr>
-                <w:rFonts w:ascii="Calibri" w:eastAsia="Times New Roman" w:hAnsi="Calibri" w:cs="Calibri"/>
+                <w:rFonts w:ascii="Times New Roman" w:eastAsia="Times New Roman" w:hAnsi="Times New Roman" w:cs="Times New Roman"/>
                 <w:b/>
                 <w:bCs/>
                 <w:color w:val="000000"/>
@@ -231,7 +723,7 @@
             </w:pPr>
             <w:r>
               <w:rPr>
-                <w:rFonts w:ascii="Calibri" w:eastAsia="Times New Roman" w:hAnsi="Calibri" w:cs="Calibri"/>
+                <w:rFonts w:ascii="Times New Roman" w:eastAsia="Times New Roman" w:hAnsi="Times New Roman" w:cs="Times New Roman"/>
                 <w:b/>
                 <w:bCs/>
                 <w:color w:val="000000"/>
@@ -258,7 +750,7 @@
               <w:spacing w:after="0" w:line="240" w:lineRule="auto"/>
               <w:jc w:val="center"/>
               <w:rPr>
-                <w:rFonts w:ascii="Calibri" w:eastAsia="Times New Roman" w:hAnsi="Calibri" w:cs="Calibri"/>
+                <w:rFonts w:ascii="Times New Roman" w:eastAsia="Times New Roman" w:hAnsi="Times New Roman" w:cs="Times New Roman"/>
                 <w:b/>
                 <w:bCs/>
                 <w:color w:val="000000"/>
@@ -266,7 +758,7 @@
             </w:pPr>
             <w:r>
               <w:rPr>
-                <w:rFonts w:ascii="Calibri" w:eastAsia="Times New Roman" w:hAnsi="Calibri" w:cs="Calibri"/>
+                <w:rFonts w:ascii="Times New Roman" w:eastAsia="Times New Roman" w:hAnsi="Times New Roman" w:cs="Times New Roman"/>
                 <w:b/>
                 <w:bCs/>
                 <w:color w:val="000000"/>
@@ -298,17 +790,19 @@
             <w:pPr>
               <w:spacing w:after="0" w:line="240" w:lineRule="auto"/>
               <w:rPr>
-                <w:rFonts w:ascii="Calibri" w:eastAsia="Times New Roman" w:hAnsi="Calibri" w:cs="Calibri"/>
-                <w:color w:val="000000"/>
-              </w:rPr>
-            </w:pPr>
-            <w:r>
-              <w:rPr>
-                <w:rFonts w:ascii="Calibri" w:eastAsia="Times New Roman" w:hAnsi="Calibri" w:cs="Calibri"/>
+                <w:rFonts w:ascii="Times New Roman" w:eastAsia="Times New Roman" w:hAnsi="Times New Roman" w:cs="Times New Roman"/>
+                <w:color w:val="000000"/>
+              </w:rPr>
+            </w:pPr>
+            <w:proofErr w:type="spellStart"/>
+            <w:r>
+              <w:rPr>
+                <w:rFonts w:ascii="Times New Roman" w:eastAsia="Times New Roman" w:hAnsi="Times New Roman" w:cs="Times New Roman"/>
                 <w:color w:val="000000"/>
               </w:rPr>
               <w:t>Recnum</w:t>
             </w:r>
+            <w:proofErr w:type="spellEnd"/>
           </w:p>
         </w:tc>
         <w:tc>
@@ -330,13 +824,13 @@
               <w:spacing w:after="0" w:line="240" w:lineRule="auto"/>
               <w:jc w:val="right"/>
               <w:rPr>
-                <w:rFonts w:ascii="Calibri" w:eastAsia="Times New Roman" w:hAnsi="Calibri" w:cs="Calibri"/>
-                <w:color w:val="000000"/>
-              </w:rPr>
-            </w:pPr>
-            <w:r>
-              <w:rPr>
-                <w:rFonts w:ascii="Calibri" w:eastAsia="Times New Roman" w:hAnsi="Calibri" w:cs="Calibri"/>
+                <w:rFonts w:ascii="Times New Roman" w:eastAsia="Times New Roman" w:hAnsi="Times New Roman" w:cs="Times New Roman"/>
+                <w:color w:val="000000"/>
+              </w:rPr>
+            </w:pPr>
+            <w:r>
+              <w:rPr>
+                <w:rFonts w:ascii="Times New Roman" w:eastAsia="Times New Roman" w:hAnsi="Times New Roman" w:cs="Times New Roman"/>
                 <w:color w:val="000000"/>
               </w:rPr>
               <w:t>0</w:t>
@@ -362,13 +856,13 @@
               <w:spacing w:after="0" w:line="240" w:lineRule="auto"/>
               <w:jc w:val="right"/>
               <w:rPr>
-                <w:rFonts w:ascii="Calibri" w:eastAsia="Times New Roman" w:hAnsi="Calibri" w:cs="Calibri"/>
-                <w:color w:val="000000"/>
-              </w:rPr>
-            </w:pPr>
-            <w:r>
-              <w:rPr>
-                <w:rFonts w:ascii="Calibri" w:eastAsia="Times New Roman" w:hAnsi="Calibri" w:cs="Calibri"/>
+                <w:rFonts w:ascii="Times New Roman" w:eastAsia="Times New Roman" w:hAnsi="Times New Roman" w:cs="Times New Roman"/>
+                <w:color w:val="000000"/>
+              </w:rPr>
+            </w:pPr>
+            <w:r>
+              <w:rPr>
+                <w:rFonts w:ascii="Times New Roman" w:eastAsia="Times New Roman" w:hAnsi="Times New Roman" w:cs="Times New Roman"/>
                 <w:color w:val="000000"/>
               </w:rPr>
               <w:t>100</w:t>
@@ -394,13 +888,13 @@
               <w:spacing w:after="0" w:line="240" w:lineRule="auto"/>
               <w:jc w:val="right"/>
               <w:rPr>
-                <w:rFonts w:ascii="Calibri" w:eastAsia="Times New Roman" w:hAnsi="Calibri" w:cs="Calibri"/>
-                <w:color w:val="000000"/>
-              </w:rPr>
-            </w:pPr>
-            <w:r>
-              <w:rPr>
-                <w:rFonts w:ascii="Calibri" w:eastAsia="Times New Roman" w:hAnsi="Calibri" w:cs="Calibri"/>
+                <w:rFonts w:ascii="Times New Roman" w:eastAsia="Times New Roman" w:hAnsi="Times New Roman" w:cs="Times New Roman"/>
+                <w:color w:val="000000"/>
+              </w:rPr>
+            </w:pPr>
+            <w:r>
+              <w:rPr>
+                <w:rFonts w:ascii="Times New Roman" w:eastAsia="Times New Roman" w:hAnsi="Times New Roman" w:cs="Times New Roman"/>
                 <w:color w:val="000000"/>
               </w:rPr>
               <w:t>96753</w:t>
@@ -430,17 +924,19 @@
             <w:pPr>
               <w:spacing w:after="0" w:line="240" w:lineRule="auto"/>
               <w:rPr>
-                <w:rFonts w:ascii="Calibri" w:eastAsia="Times New Roman" w:hAnsi="Calibri" w:cs="Calibri"/>
-                <w:color w:val="000000"/>
-              </w:rPr>
-            </w:pPr>
-            <w:r>
-              <w:rPr>
-                <w:rFonts w:ascii="Calibri" w:eastAsia="Times New Roman" w:hAnsi="Calibri" w:cs="Calibri"/>
+                <w:rFonts w:ascii="Times New Roman" w:eastAsia="Times New Roman" w:hAnsi="Times New Roman" w:cs="Times New Roman"/>
+                <w:color w:val="000000"/>
+              </w:rPr>
+            </w:pPr>
+            <w:proofErr w:type="spellStart"/>
+            <w:r>
+              <w:rPr>
+                <w:rFonts w:ascii="Times New Roman" w:eastAsia="Times New Roman" w:hAnsi="Times New Roman" w:cs="Times New Roman"/>
                 <w:color w:val="000000"/>
               </w:rPr>
               <w:t>Cardnum</w:t>
             </w:r>
+            <w:proofErr w:type="spellEnd"/>
           </w:p>
         </w:tc>
         <w:tc>
@@ -462,13 +958,13 @@
               <w:spacing w:after="0" w:line="240" w:lineRule="auto"/>
               <w:jc w:val="right"/>
               <w:rPr>
-                <w:rFonts w:ascii="Calibri" w:eastAsia="Times New Roman" w:hAnsi="Calibri" w:cs="Calibri"/>
-                <w:color w:val="000000"/>
-              </w:rPr>
-            </w:pPr>
-            <w:r>
-              <w:rPr>
-                <w:rFonts w:ascii="Calibri" w:eastAsia="Times New Roman" w:hAnsi="Calibri" w:cs="Calibri"/>
+                <w:rFonts w:ascii="Times New Roman" w:eastAsia="Times New Roman" w:hAnsi="Times New Roman" w:cs="Times New Roman"/>
+                <w:color w:val="000000"/>
+              </w:rPr>
+            </w:pPr>
+            <w:r>
+              <w:rPr>
+                <w:rFonts w:ascii="Times New Roman" w:eastAsia="Times New Roman" w:hAnsi="Times New Roman" w:cs="Times New Roman"/>
                 <w:color w:val="000000"/>
               </w:rPr>
               <w:t>0</w:t>
@@ -494,13 +990,13 @@
               <w:spacing w:after="0" w:line="240" w:lineRule="auto"/>
               <w:jc w:val="right"/>
               <w:rPr>
-                <w:rFonts w:ascii="Calibri" w:eastAsia="Times New Roman" w:hAnsi="Calibri" w:cs="Calibri"/>
-                <w:color w:val="000000"/>
-              </w:rPr>
-            </w:pPr>
-            <w:r>
-              <w:rPr>
-                <w:rFonts w:ascii="Calibri" w:eastAsia="Times New Roman" w:hAnsi="Calibri" w:cs="Calibri"/>
+                <w:rFonts w:ascii="Times New Roman" w:eastAsia="Times New Roman" w:hAnsi="Times New Roman" w:cs="Times New Roman"/>
+                <w:color w:val="000000"/>
+              </w:rPr>
+            </w:pPr>
+            <w:r>
+              <w:rPr>
+                <w:rFonts w:ascii="Times New Roman" w:eastAsia="Times New Roman" w:hAnsi="Times New Roman" w:cs="Times New Roman"/>
                 <w:color w:val="000000"/>
               </w:rPr>
               <w:t>100</w:t>
@@ -526,13 +1022,13 @@
               <w:spacing w:after="0" w:line="240" w:lineRule="auto"/>
               <w:jc w:val="right"/>
               <w:rPr>
-                <w:rFonts w:ascii="Calibri" w:eastAsia="Times New Roman" w:hAnsi="Calibri" w:cs="Calibri"/>
-                <w:color w:val="000000"/>
-              </w:rPr>
-            </w:pPr>
-            <w:r>
-              <w:rPr>
-                <w:rFonts w:ascii="Calibri" w:eastAsia="Times New Roman" w:hAnsi="Calibri" w:cs="Calibri"/>
+                <w:rFonts w:ascii="Times New Roman" w:eastAsia="Times New Roman" w:hAnsi="Times New Roman" w:cs="Times New Roman"/>
+                <w:color w:val="000000"/>
+              </w:rPr>
+            </w:pPr>
+            <w:r>
+              <w:rPr>
+                <w:rFonts w:ascii="Times New Roman" w:eastAsia="Times New Roman" w:hAnsi="Times New Roman" w:cs="Times New Roman"/>
                 <w:color w:val="000000"/>
               </w:rPr>
               <w:t>1645</w:t>
@@ -562,13 +1058,13 @@
             <w:pPr>
               <w:spacing w:after="0" w:line="240" w:lineRule="auto"/>
               <w:rPr>
-                <w:rFonts w:ascii="Calibri" w:eastAsia="Times New Roman" w:hAnsi="Calibri" w:cs="Calibri"/>
-                <w:color w:val="000000"/>
-              </w:rPr>
-            </w:pPr>
-            <w:r>
-              <w:rPr>
-                <w:rFonts w:ascii="Calibri" w:eastAsia="Times New Roman" w:hAnsi="Calibri" w:cs="Calibri"/>
+                <w:rFonts w:ascii="Times New Roman" w:eastAsia="Times New Roman" w:hAnsi="Times New Roman" w:cs="Times New Roman"/>
+                <w:color w:val="000000"/>
+              </w:rPr>
+            </w:pPr>
+            <w:r>
+              <w:rPr>
+                <w:rFonts w:ascii="Times New Roman" w:eastAsia="Times New Roman" w:hAnsi="Times New Roman" w:cs="Times New Roman"/>
                 <w:color w:val="000000"/>
               </w:rPr>
               <w:t>Date</w:t>
@@ -594,13 +1090,13 @@
               <w:spacing w:after="0" w:line="240" w:lineRule="auto"/>
               <w:jc w:val="right"/>
               <w:rPr>
-                <w:rFonts w:ascii="Calibri" w:eastAsia="Times New Roman" w:hAnsi="Calibri" w:cs="Calibri"/>
-                <w:color w:val="000000"/>
-              </w:rPr>
-            </w:pPr>
-            <w:r>
-              <w:rPr>
-                <w:rFonts w:ascii="Calibri" w:eastAsia="Times New Roman" w:hAnsi="Calibri" w:cs="Calibri"/>
+                <w:rFonts w:ascii="Times New Roman" w:eastAsia="Times New Roman" w:hAnsi="Times New Roman" w:cs="Times New Roman"/>
+                <w:color w:val="000000"/>
+              </w:rPr>
+            </w:pPr>
+            <w:r>
+              <w:rPr>
+                <w:rFonts w:ascii="Times New Roman" w:eastAsia="Times New Roman" w:hAnsi="Times New Roman" w:cs="Times New Roman"/>
                 <w:color w:val="000000"/>
               </w:rPr>
               <w:t>0</w:t>
@@ -626,13 +1122,13 @@
               <w:spacing w:after="0" w:line="240" w:lineRule="auto"/>
               <w:jc w:val="right"/>
               <w:rPr>
-                <w:rFonts w:ascii="Calibri" w:eastAsia="Times New Roman" w:hAnsi="Calibri" w:cs="Calibri"/>
-                <w:color w:val="000000"/>
-              </w:rPr>
-            </w:pPr>
-            <w:r>
-              <w:rPr>
-                <w:rFonts w:ascii="Calibri" w:eastAsia="Times New Roman" w:hAnsi="Calibri" w:cs="Calibri"/>
+                <w:rFonts w:ascii="Times New Roman" w:eastAsia="Times New Roman" w:hAnsi="Times New Roman" w:cs="Times New Roman"/>
+                <w:color w:val="000000"/>
+              </w:rPr>
+            </w:pPr>
+            <w:r>
+              <w:rPr>
+                <w:rFonts w:ascii="Times New Roman" w:eastAsia="Times New Roman" w:hAnsi="Times New Roman" w:cs="Times New Roman"/>
                 <w:color w:val="000000"/>
               </w:rPr>
               <w:t>100</w:t>
@@ -658,13 +1154,13 @@
               <w:spacing w:after="0" w:line="240" w:lineRule="auto"/>
               <w:jc w:val="right"/>
               <w:rPr>
-                <w:rFonts w:ascii="Calibri" w:eastAsia="Times New Roman" w:hAnsi="Calibri" w:cs="Calibri"/>
-                <w:color w:val="000000"/>
-              </w:rPr>
-            </w:pPr>
-            <w:r>
-              <w:rPr>
-                <w:rFonts w:ascii="Calibri" w:eastAsia="Times New Roman" w:hAnsi="Calibri" w:cs="Calibri"/>
+                <w:rFonts w:ascii="Times New Roman" w:eastAsia="Times New Roman" w:hAnsi="Times New Roman" w:cs="Times New Roman"/>
+                <w:color w:val="000000"/>
+              </w:rPr>
+            </w:pPr>
+            <w:r>
+              <w:rPr>
+                <w:rFonts w:ascii="Times New Roman" w:eastAsia="Times New Roman" w:hAnsi="Times New Roman" w:cs="Times New Roman"/>
                 <w:color w:val="000000"/>
               </w:rPr>
               <w:t>365</w:t>
@@ -694,17 +1190,19 @@
             <w:pPr>
               <w:spacing w:after="0" w:line="240" w:lineRule="auto"/>
               <w:rPr>
-                <w:rFonts w:ascii="Calibri" w:eastAsia="Times New Roman" w:hAnsi="Calibri" w:cs="Calibri"/>
-                <w:color w:val="000000"/>
-              </w:rPr>
-            </w:pPr>
-            <w:r>
-              <w:rPr>
-                <w:rFonts w:ascii="Calibri" w:eastAsia="Times New Roman" w:hAnsi="Calibri" w:cs="Calibri"/>
+                <w:rFonts w:ascii="Times New Roman" w:eastAsia="Times New Roman" w:hAnsi="Times New Roman" w:cs="Times New Roman"/>
+                <w:color w:val="000000"/>
+              </w:rPr>
+            </w:pPr>
+            <w:proofErr w:type="spellStart"/>
+            <w:r>
+              <w:rPr>
+                <w:rFonts w:ascii="Times New Roman" w:eastAsia="Times New Roman" w:hAnsi="Times New Roman" w:cs="Times New Roman"/>
                 <w:color w:val="000000"/>
               </w:rPr>
               <w:t>Merchnum</w:t>
             </w:r>
+            <w:proofErr w:type="spellEnd"/>
           </w:p>
         </w:tc>
         <w:tc>
@@ -726,13 +1224,13 @@
               <w:spacing w:after="0" w:line="240" w:lineRule="auto"/>
               <w:jc w:val="right"/>
               <w:rPr>
-                <w:rFonts w:ascii="Calibri" w:eastAsia="Times New Roman" w:hAnsi="Calibri" w:cs="Calibri"/>
-                <w:color w:val="000000"/>
-              </w:rPr>
-            </w:pPr>
-            <w:r>
-              <w:rPr>
-                <w:rFonts w:ascii="Calibri" w:eastAsia="Times New Roman" w:hAnsi="Calibri" w:cs="Calibri"/>
+                <w:rFonts w:ascii="Times New Roman" w:eastAsia="Times New Roman" w:hAnsi="Times New Roman" w:cs="Times New Roman"/>
+                <w:color w:val="000000"/>
+              </w:rPr>
+            </w:pPr>
+            <w:r>
+              <w:rPr>
+                <w:rFonts w:ascii="Times New Roman" w:eastAsia="Times New Roman" w:hAnsi="Times New Roman" w:cs="Times New Roman"/>
                 <w:color w:val="000000"/>
               </w:rPr>
               <w:t>3375</w:t>
@@ -758,13 +1256,13 @@
               <w:spacing w:after="0" w:line="240" w:lineRule="auto"/>
               <w:jc w:val="right"/>
               <w:rPr>
-                <w:rFonts w:ascii="Calibri" w:eastAsia="Times New Roman" w:hAnsi="Calibri" w:cs="Calibri"/>
-                <w:color w:val="000000"/>
-              </w:rPr>
-            </w:pPr>
-            <w:r>
-              <w:rPr>
-                <w:rFonts w:ascii="Calibri" w:eastAsia="Times New Roman" w:hAnsi="Calibri" w:cs="Calibri"/>
+                <w:rFonts w:ascii="Times New Roman" w:eastAsia="Times New Roman" w:hAnsi="Times New Roman" w:cs="Times New Roman"/>
+                <w:color w:val="000000"/>
+              </w:rPr>
+            </w:pPr>
+            <w:r>
+              <w:rPr>
+                <w:rFonts w:ascii="Times New Roman" w:eastAsia="Times New Roman" w:hAnsi="Times New Roman" w:cs="Times New Roman"/>
                 <w:color w:val="000000"/>
               </w:rPr>
               <w:t>96.51174</w:t>
@@ -790,13 +1288,13 @@
               <w:spacing w:after="0" w:line="240" w:lineRule="auto"/>
               <w:jc w:val="right"/>
               <w:rPr>
-                <w:rFonts w:ascii="Calibri" w:eastAsia="Times New Roman" w:hAnsi="Calibri" w:cs="Calibri"/>
-                <w:color w:val="000000"/>
-              </w:rPr>
-            </w:pPr>
-            <w:r>
-              <w:rPr>
-                <w:rFonts w:ascii="Calibri" w:eastAsia="Times New Roman" w:hAnsi="Calibri" w:cs="Calibri"/>
+                <w:rFonts w:ascii="Times New Roman" w:eastAsia="Times New Roman" w:hAnsi="Times New Roman" w:cs="Times New Roman"/>
+                <w:color w:val="000000"/>
+              </w:rPr>
+            </w:pPr>
+            <w:r>
+              <w:rPr>
+                <w:rFonts w:ascii="Times New Roman" w:eastAsia="Times New Roman" w:hAnsi="Times New Roman" w:cs="Times New Roman"/>
                 <w:color w:val="000000"/>
               </w:rPr>
               <w:t>13091</w:t>
@@ -826,13 +1324,13 @@
             <w:pPr>
               <w:spacing w:after="0" w:line="240" w:lineRule="auto"/>
               <w:rPr>
-                <w:rFonts w:ascii="Calibri" w:eastAsia="Times New Roman" w:hAnsi="Calibri" w:cs="Calibri"/>
-                <w:color w:val="000000"/>
-              </w:rPr>
-            </w:pPr>
-            <w:r>
-              <w:rPr>
-                <w:rFonts w:ascii="Calibri" w:eastAsia="Times New Roman" w:hAnsi="Calibri" w:cs="Calibri"/>
+                <w:rFonts w:ascii="Times New Roman" w:eastAsia="Times New Roman" w:hAnsi="Times New Roman" w:cs="Times New Roman"/>
+                <w:color w:val="000000"/>
+              </w:rPr>
+            </w:pPr>
+            <w:r>
+              <w:rPr>
+                <w:rFonts w:ascii="Times New Roman" w:eastAsia="Times New Roman" w:hAnsi="Times New Roman" w:cs="Times New Roman"/>
                 <w:color w:val="000000"/>
               </w:rPr>
               <w:t>Merch description</w:t>
@@ -858,13 +1356,13 @@
               <w:spacing w:after="0" w:line="240" w:lineRule="auto"/>
               <w:jc w:val="right"/>
               <w:rPr>
-                <w:rFonts w:ascii="Calibri" w:eastAsia="Times New Roman" w:hAnsi="Calibri" w:cs="Calibri"/>
-                <w:color w:val="000000"/>
-              </w:rPr>
-            </w:pPr>
-            <w:r>
-              <w:rPr>
-                <w:rFonts w:ascii="Calibri" w:eastAsia="Times New Roman" w:hAnsi="Calibri" w:cs="Calibri"/>
+                <w:rFonts w:ascii="Times New Roman" w:eastAsia="Times New Roman" w:hAnsi="Times New Roman" w:cs="Times New Roman"/>
+                <w:color w:val="000000"/>
+              </w:rPr>
+            </w:pPr>
+            <w:r>
+              <w:rPr>
+                <w:rFonts w:ascii="Times New Roman" w:eastAsia="Times New Roman" w:hAnsi="Times New Roman" w:cs="Times New Roman"/>
                 <w:color w:val="000000"/>
               </w:rPr>
               <w:t>0</w:t>
@@ -890,13 +1388,13 @@
               <w:spacing w:after="0" w:line="240" w:lineRule="auto"/>
               <w:jc w:val="right"/>
               <w:rPr>
-                <w:rFonts w:ascii="Calibri" w:eastAsia="Times New Roman" w:hAnsi="Calibri" w:cs="Calibri"/>
-                <w:color w:val="000000"/>
-              </w:rPr>
-            </w:pPr>
-            <w:r>
-              <w:rPr>
-                <w:rFonts w:ascii="Calibri" w:eastAsia="Times New Roman" w:hAnsi="Calibri" w:cs="Calibri"/>
+                <w:rFonts w:ascii="Times New Roman" w:eastAsia="Times New Roman" w:hAnsi="Times New Roman" w:cs="Times New Roman"/>
+                <w:color w:val="000000"/>
+              </w:rPr>
+            </w:pPr>
+            <w:r>
+              <w:rPr>
+                <w:rFonts w:ascii="Times New Roman" w:eastAsia="Times New Roman" w:hAnsi="Times New Roman" w:cs="Times New Roman"/>
                 <w:color w:val="000000"/>
               </w:rPr>
               <w:t>100</w:t>
@@ -922,13 +1420,13 @@
               <w:spacing w:after="0" w:line="240" w:lineRule="auto"/>
               <w:jc w:val="right"/>
               <w:rPr>
-                <w:rFonts w:ascii="Calibri" w:eastAsia="Times New Roman" w:hAnsi="Calibri" w:cs="Calibri"/>
-                <w:color w:val="000000"/>
-              </w:rPr>
-            </w:pPr>
-            <w:r>
-              <w:rPr>
-                <w:rFonts w:ascii="Calibri" w:eastAsia="Times New Roman" w:hAnsi="Calibri" w:cs="Calibri"/>
+                <w:rFonts w:ascii="Times New Roman" w:eastAsia="Times New Roman" w:hAnsi="Times New Roman" w:cs="Times New Roman"/>
+                <w:color w:val="000000"/>
+              </w:rPr>
+            </w:pPr>
+            <w:r>
+              <w:rPr>
+                <w:rFonts w:ascii="Times New Roman" w:eastAsia="Times New Roman" w:hAnsi="Times New Roman" w:cs="Times New Roman"/>
                 <w:color w:val="000000"/>
               </w:rPr>
               <w:t>13126</w:t>
@@ -958,13 +1456,13 @@
             <w:pPr>
               <w:spacing w:after="0" w:line="240" w:lineRule="auto"/>
               <w:rPr>
-                <w:rFonts w:ascii="Calibri" w:eastAsia="Times New Roman" w:hAnsi="Calibri" w:cs="Calibri"/>
-                <w:color w:val="000000"/>
-              </w:rPr>
-            </w:pPr>
-            <w:r>
-              <w:rPr>
-                <w:rFonts w:ascii="Calibri" w:eastAsia="Times New Roman" w:hAnsi="Calibri" w:cs="Calibri"/>
+                <w:rFonts w:ascii="Times New Roman" w:eastAsia="Times New Roman" w:hAnsi="Times New Roman" w:cs="Times New Roman"/>
+                <w:color w:val="000000"/>
+              </w:rPr>
+            </w:pPr>
+            <w:r>
+              <w:rPr>
+                <w:rFonts w:ascii="Times New Roman" w:eastAsia="Times New Roman" w:hAnsi="Times New Roman" w:cs="Times New Roman"/>
                 <w:color w:val="000000"/>
               </w:rPr>
               <w:t>Merch state</w:t>
@@ -990,13 +1488,13 @@
               <w:spacing w:after="0" w:line="240" w:lineRule="auto"/>
               <w:jc w:val="right"/>
               <w:rPr>
-                <w:rFonts w:ascii="Calibri" w:eastAsia="Times New Roman" w:hAnsi="Calibri" w:cs="Calibri"/>
-                <w:color w:val="000000"/>
-              </w:rPr>
-            </w:pPr>
-            <w:r>
-              <w:rPr>
-                <w:rFonts w:ascii="Calibri" w:eastAsia="Times New Roman" w:hAnsi="Calibri" w:cs="Calibri"/>
+                <w:rFonts w:ascii="Times New Roman" w:eastAsia="Times New Roman" w:hAnsi="Times New Roman" w:cs="Times New Roman"/>
+                <w:color w:val="000000"/>
+              </w:rPr>
+            </w:pPr>
+            <w:r>
+              <w:rPr>
+                <w:rFonts w:ascii="Times New Roman" w:eastAsia="Times New Roman" w:hAnsi="Times New Roman" w:cs="Times New Roman"/>
                 <w:color w:val="000000"/>
               </w:rPr>
               <w:t>1195</w:t>
@@ -1022,13 +1520,13 @@
               <w:spacing w:after="0" w:line="240" w:lineRule="auto"/>
               <w:jc w:val="right"/>
               <w:rPr>
-                <w:rFonts w:ascii="Calibri" w:eastAsia="Times New Roman" w:hAnsi="Calibri" w:cs="Calibri"/>
-                <w:color w:val="000000"/>
-              </w:rPr>
-            </w:pPr>
-            <w:r>
-              <w:rPr>
-                <w:rFonts w:ascii="Calibri" w:eastAsia="Times New Roman" w:hAnsi="Calibri" w:cs="Calibri"/>
+                <w:rFonts w:ascii="Times New Roman" w:eastAsia="Times New Roman" w:hAnsi="Times New Roman" w:cs="Times New Roman"/>
+                <w:color w:val="000000"/>
+              </w:rPr>
+            </w:pPr>
+            <w:r>
+              <w:rPr>
+                <w:rFonts w:ascii="Times New Roman" w:eastAsia="Times New Roman" w:hAnsi="Times New Roman" w:cs="Times New Roman"/>
                 <w:color w:val="000000"/>
               </w:rPr>
               <w:t>98.7649</w:t>
@@ -1054,13 +1552,13 @@
               <w:spacing w:after="0" w:line="240" w:lineRule="auto"/>
               <w:jc w:val="right"/>
               <w:rPr>
-                <w:rFonts w:ascii="Calibri" w:eastAsia="Times New Roman" w:hAnsi="Calibri" w:cs="Calibri"/>
-                <w:color w:val="000000"/>
-              </w:rPr>
-            </w:pPr>
-            <w:r>
-              <w:rPr>
-                <w:rFonts w:ascii="Calibri" w:eastAsia="Times New Roman" w:hAnsi="Calibri" w:cs="Calibri"/>
+                <w:rFonts w:ascii="Times New Roman" w:eastAsia="Times New Roman" w:hAnsi="Times New Roman" w:cs="Times New Roman"/>
+                <w:color w:val="000000"/>
+              </w:rPr>
+            </w:pPr>
+            <w:r>
+              <w:rPr>
+                <w:rFonts w:ascii="Times New Roman" w:eastAsia="Times New Roman" w:hAnsi="Times New Roman" w:cs="Times New Roman"/>
                 <w:color w:val="000000"/>
               </w:rPr>
               <w:t>227</w:t>
@@ -1090,13 +1588,13 @@
             <w:pPr>
               <w:spacing w:after="0" w:line="240" w:lineRule="auto"/>
               <w:rPr>
-                <w:rFonts w:ascii="Calibri" w:eastAsia="Times New Roman" w:hAnsi="Calibri" w:cs="Calibri"/>
-                <w:color w:val="000000"/>
-              </w:rPr>
-            </w:pPr>
-            <w:r>
-              <w:rPr>
-                <w:rFonts w:ascii="Calibri" w:eastAsia="Times New Roman" w:hAnsi="Calibri" w:cs="Calibri"/>
+                <w:rFonts w:ascii="Times New Roman" w:eastAsia="Times New Roman" w:hAnsi="Times New Roman" w:cs="Times New Roman"/>
+                <w:color w:val="000000"/>
+              </w:rPr>
+            </w:pPr>
+            <w:r>
+              <w:rPr>
+                <w:rFonts w:ascii="Times New Roman" w:eastAsia="Times New Roman" w:hAnsi="Times New Roman" w:cs="Times New Roman"/>
                 <w:color w:val="000000"/>
               </w:rPr>
               <w:t>Merch zip</w:t>
@@ -1122,13 +1620,13 @@
               <w:spacing w:after="0" w:line="240" w:lineRule="auto"/>
               <w:jc w:val="right"/>
               <w:rPr>
-                <w:rFonts w:ascii="Calibri" w:eastAsia="Times New Roman" w:hAnsi="Calibri" w:cs="Calibri"/>
-                <w:color w:val="000000"/>
-              </w:rPr>
-            </w:pPr>
-            <w:r>
-              <w:rPr>
-                <w:rFonts w:ascii="Calibri" w:eastAsia="Times New Roman" w:hAnsi="Calibri" w:cs="Calibri"/>
+                <w:rFonts w:ascii="Times New Roman" w:eastAsia="Times New Roman" w:hAnsi="Times New Roman" w:cs="Times New Roman"/>
+                <w:color w:val="000000"/>
+              </w:rPr>
+            </w:pPr>
+            <w:r>
+              <w:rPr>
+                <w:rFonts w:ascii="Times New Roman" w:eastAsia="Times New Roman" w:hAnsi="Times New Roman" w:cs="Times New Roman"/>
                 <w:color w:val="000000"/>
               </w:rPr>
               <w:t>4656</w:t>
@@ -1154,13 +1652,13 @@
               <w:spacing w:after="0" w:line="240" w:lineRule="auto"/>
               <w:jc w:val="right"/>
               <w:rPr>
-                <w:rFonts w:ascii="Calibri" w:eastAsia="Times New Roman" w:hAnsi="Calibri" w:cs="Calibri"/>
-                <w:color w:val="000000"/>
-              </w:rPr>
-            </w:pPr>
-            <w:r>
-              <w:rPr>
-                <w:rFonts w:ascii="Calibri" w:eastAsia="Times New Roman" w:hAnsi="Calibri" w:cs="Calibri"/>
+                <w:rFonts w:ascii="Times New Roman" w:eastAsia="Times New Roman" w:hAnsi="Times New Roman" w:cs="Times New Roman"/>
+                <w:color w:val="000000"/>
+              </w:rPr>
+            </w:pPr>
+            <w:r>
+              <w:rPr>
+                <w:rFonts w:ascii="Times New Roman" w:eastAsia="Times New Roman" w:hAnsi="Times New Roman" w:cs="Times New Roman"/>
                 <w:color w:val="000000"/>
               </w:rPr>
               <w:t>95.18775</w:t>
@@ -1186,13 +1684,13 @@
               <w:spacing w:after="0" w:line="240" w:lineRule="auto"/>
               <w:jc w:val="right"/>
               <w:rPr>
-                <w:rFonts w:ascii="Calibri" w:eastAsia="Times New Roman" w:hAnsi="Calibri" w:cs="Calibri"/>
-                <w:color w:val="000000"/>
-              </w:rPr>
-            </w:pPr>
-            <w:r>
-              <w:rPr>
-                <w:rFonts w:ascii="Calibri" w:eastAsia="Times New Roman" w:hAnsi="Calibri" w:cs="Calibri"/>
+                <w:rFonts w:ascii="Times New Roman" w:eastAsia="Times New Roman" w:hAnsi="Times New Roman" w:cs="Times New Roman"/>
+                <w:color w:val="000000"/>
+              </w:rPr>
+            </w:pPr>
+            <w:r>
+              <w:rPr>
+                <w:rFonts w:ascii="Times New Roman" w:eastAsia="Times New Roman" w:hAnsi="Times New Roman" w:cs="Times New Roman"/>
                 <w:color w:val="000000"/>
               </w:rPr>
               <w:t>4567</w:t>
@@ -1222,17 +1720,19 @@
             <w:pPr>
               <w:spacing w:after="0" w:line="240" w:lineRule="auto"/>
               <w:rPr>
-                <w:rFonts w:ascii="Calibri" w:eastAsia="Times New Roman" w:hAnsi="Calibri" w:cs="Calibri"/>
-                <w:color w:val="000000"/>
-              </w:rPr>
-            </w:pPr>
-            <w:r>
-              <w:rPr>
-                <w:rFonts w:ascii="Calibri" w:eastAsia="Times New Roman" w:hAnsi="Calibri" w:cs="Calibri"/>
+                <w:rFonts w:ascii="Times New Roman" w:eastAsia="Times New Roman" w:hAnsi="Times New Roman" w:cs="Times New Roman"/>
+                <w:color w:val="000000"/>
+              </w:rPr>
+            </w:pPr>
+            <w:proofErr w:type="spellStart"/>
+            <w:r>
+              <w:rPr>
+                <w:rFonts w:ascii="Times New Roman" w:eastAsia="Times New Roman" w:hAnsi="Times New Roman" w:cs="Times New Roman"/>
                 <w:color w:val="000000"/>
               </w:rPr>
               <w:t>Transtype</w:t>
             </w:r>
+            <w:proofErr w:type="spellEnd"/>
           </w:p>
         </w:tc>
         <w:tc>
@@ -1254,13 +1754,13 @@
               <w:spacing w:after="0" w:line="240" w:lineRule="auto"/>
               <w:jc w:val="right"/>
               <w:rPr>
-                <w:rFonts w:ascii="Calibri" w:eastAsia="Times New Roman" w:hAnsi="Calibri" w:cs="Calibri"/>
-                <w:color w:val="000000"/>
-              </w:rPr>
-            </w:pPr>
-            <w:r>
-              <w:rPr>
-                <w:rFonts w:ascii="Calibri" w:eastAsia="Times New Roman" w:hAnsi="Calibri" w:cs="Calibri"/>
+                <w:rFonts w:ascii="Times New Roman" w:eastAsia="Times New Roman" w:hAnsi="Times New Roman" w:cs="Times New Roman"/>
+                <w:color w:val="000000"/>
+              </w:rPr>
+            </w:pPr>
+            <w:r>
+              <w:rPr>
+                <w:rFonts w:ascii="Times New Roman" w:eastAsia="Times New Roman" w:hAnsi="Times New Roman" w:cs="Times New Roman"/>
                 <w:color w:val="000000"/>
               </w:rPr>
               <w:t>0</w:t>
@@ -1286,13 +1786,13 @@
               <w:spacing w:after="0" w:line="240" w:lineRule="auto"/>
               <w:jc w:val="right"/>
               <w:rPr>
-                <w:rFonts w:ascii="Calibri" w:eastAsia="Times New Roman" w:hAnsi="Calibri" w:cs="Calibri"/>
-                <w:color w:val="000000"/>
-              </w:rPr>
-            </w:pPr>
-            <w:r>
-              <w:rPr>
-                <w:rFonts w:ascii="Calibri" w:eastAsia="Times New Roman" w:hAnsi="Calibri" w:cs="Calibri"/>
+                <w:rFonts w:ascii="Times New Roman" w:eastAsia="Times New Roman" w:hAnsi="Times New Roman" w:cs="Times New Roman"/>
+                <w:color w:val="000000"/>
+              </w:rPr>
+            </w:pPr>
+            <w:r>
+              <w:rPr>
+                <w:rFonts w:ascii="Times New Roman" w:eastAsia="Times New Roman" w:hAnsi="Times New Roman" w:cs="Times New Roman"/>
                 <w:color w:val="000000"/>
               </w:rPr>
               <w:t>100</w:t>
@@ -1318,13 +1818,13 @@
               <w:spacing w:after="0" w:line="240" w:lineRule="auto"/>
               <w:jc w:val="right"/>
               <w:rPr>
-                <w:rFonts w:ascii="Calibri" w:eastAsia="Times New Roman" w:hAnsi="Calibri" w:cs="Calibri"/>
-                <w:color w:val="000000"/>
-              </w:rPr>
-            </w:pPr>
-            <w:r>
-              <w:rPr>
-                <w:rFonts w:ascii="Calibri" w:eastAsia="Times New Roman" w:hAnsi="Calibri" w:cs="Calibri"/>
+                <w:rFonts w:ascii="Times New Roman" w:eastAsia="Times New Roman" w:hAnsi="Times New Roman" w:cs="Times New Roman"/>
+                <w:color w:val="000000"/>
+              </w:rPr>
+            </w:pPr>
+            <w:r>
+              <w:rPr>
+                <w:rFonts w:ascii="Times New Roman" w:eastAsia="Times New Roman" w:hAnsi="Times New Roman" w:cs="Times New Roman"/>
                 <w:color w:val="000000"/>
               </w:rPr>
               <w:t>4</w:t>
@@ -1354,13 +1854,13 @@
             <w:pPr>
               <w:spacing w:after="0" w:line="240" w:lineRule="auto"/>
               <w:rPr>
-                <w:rFonts w:ascii="Calibri" w:eastAsia="Times New Roman" w:hAnsi="Calibri" w:cs="Calibri"/>
-                <w:color w:val="000000"/>
-              </w:rPr>
-            </w:pPr>
-            <w:r>
-              <w:rPr>
-                <w:rFonts w:ascii="Calibri" w:eastAsia="Times New Roman" w:hAnsi="Calibri" w:cs="Calibri"/>
+                <w:rFonts w:ascii="Times New Roman" w:eastAsia="Times New Roman" w:hAnsi="Times New Roman" w:cs="Times New Roman"/>
+                <w:color w:val="000000"/>
+              </w:rPr>
+            </w:pPr>
+            <w:r>
+              <w:rPr>
+                <w:rFonts w:ascii="Times New Roman" w:eastAsia="Times New Roman" w:hAnsi="Times New Roman" w:cs="Times New Roman"/>
                 <w:color w:val="000000"/>
               </w:rPr>
               <w:t>Amount</w:t>
@@ -1386,13 +1886,13 @@
               <w:spacing w:after="0" w:line="240" w:lineRule="auto"/>
               <w:jc w:val="right"/>
               <w:rPr>
-                <w:rFonts w:ascii="Calibri" w:eastAsia="Times New Roman" w:hAnsi="Calibri" w:cs="Calibri"/>
-                <w:color w:val="000000"/>
-              </w:rPr>
-            </w:pPr>
-            <w:r>
-              <w:rPr>
-                <w:rFonts w:ascii="Calibri" w:eastAsia="Times New Roman" w:hAnsi="Calibri" w:cs="Calibri"/>
+                <w:rFonts w:ascii="Times New Roman" w:eastAsia="Times New Roman" w:hAnsi="Times New Roman" w:cs="Times New Roman"/>
+                <w:color w:val="000000"/>
+              </w:rPr>
+            </w:pPr>
+            <w:r>
+              <w:rPr>
+                <w:rFonts w:ascii="Times New Roman" w:eastAsia="Times New Roman" w:hAnsi="Times New Roman" w:cs="Times New Roman"/>
                 <w:color w:val="000000"/>
               </w:rPr>
               <w:t>0</w:t>
@@ -1418,13 +1918,13 @@
               <w:spacing w:after="0" w:line="240" w:lineRule="auto"/>
               <w:jc w:val="right"/>
               <w:rPr>
-                <w:rFonts w:ascii="Calibri" w:eastAsia="Times New Roman" w:hAnsi="Calibri" w:cs="Calibri"/>
-                <w:color w:val="000000"/>
-              </w:rPr>
-            </w:pPr>
-            <w:r>
-              <w:rPr>
-                <w:rFonts w:ascii="Calibri" w:eastAsia="Times New Roman" w:hAnsi="Calibri" w:cs="Calibri"/>
+                <w:rFonts w:ascii="Times New Roman" w:eastAsia="Times New Roman" w:hAnsi="Times New Roman" w:cs="Times New Roman"/>
+                <w:color w:val="000000"/>
+              </w:rPr>
+            </w:pPr>
+            <w:r>
+              <w:rPr>
+                <w:rFonts w:ascii="Times New Roman" w:eastAsia="Times New Roman" w:hAnsi="Times New Roman" w:cs="Times New Roman"/>
                 <w:color w:val="000000"/>
               </w:rPr>
               <w:t>100</w:t>
@@ -1450,13 +1950,13 @@
               <w:spacing w:after="0" w:line="240" w:lineRule="auto"/>
               <w:jc w:val="right"/>
               <w:rPr>
-                <w:rFonts w:ascii="Calibri" w:eastAsia="Times New Roman" w:hAnsi="Calibri" w:cs="Calibri"/>
-                <w:color w:val="000000"/>
-              </w:rPr>
-            </w:pPr>
-            <w:r>
-              <w:rPr>
-                <w:rFonts w:ascii="Calibri" w:eastAsia="Times New Roman" w:hAnsi="Calibri" w:cs="Calibri"/>
+                <w:rFonts w:ascii="Times New Roman" w:eastAsia="Times New Roman" w:hAnsi="Times New Roman" w:cs="Times New Roman"/>
+                <w:color w:val="000000"/>
+              </w:rPr>
+            </w:pPr>
+            <w:r>
+              <w:rPr>
+                <w:rFonts w:ascii="Times New Roman" w:eastAsia="Times New Roman" w:hAnsi="Times New Roman" w:cs="Times New Roman"/>
                 <w:color w:val="000000"/>
               </w:rPr>
               <w:t>34909</w:t>
@@ -1486,13 +1986,13 @@
             <w:pPr>
               <w:spacing w:after="0" w:line="240" w:lineRule="auto"/>
               <w:rPr>
-                <w:rFonts w:ascii="Calibri" w:eastAsia="Times New Roman" w:hAnsi="Calibri" w:cs="Calibri"/>
-                <w:color w:val="000000"/>
-              </w:rPr>
-            </w:pPr>
-            <w:r>
-              <w:rPr>
-                <w:rFonts w:ascii="Calibri" w:eastAsia="Times New Roman" w:hAnsi="Calibri" w:cs="Calibri"/>
+                <w:rFonts w:ascii="Times New Roman" w:eastAsia="Times New Roman" w:hAnsi="Times New Roman" w:cs="Times New Roman"/>
+                <w:color w:val="000000"/>
+              </w:rPr>
+            </w:pPr>
+            <w:r>
+              <w:rPr>
+                <w:rFonts w:ascii="Times New Roman" w:eastAsia="Times New Roman" w:hAnsi="Times New Roman" w:cs="Times New Roman"/>
                 <w:color w:val="000000"/>
               </w:rPr>
               <w:t>Fraud</w:t>
@@ -1518,13 +2018,13 @@
               <w:spacing w:after="0" w:line="240" w:lineRule="auto"/>
               <w:jc w:val="right"/>
               <w:rPr>
-                <w:rFonts w:ascii="Calibri" w:eastAsia="Times New Roman" w:hAnsi="Calibri" w:cs="Calibri"/>
-                <w:color w:val="000000"/>
-              </w:rPr>
-            </w:pPr>
-            <w:r>
-              <w:rPr>
-                <w:rFonts w:ascii="Calibri" w:eastAsia="Times New Roman" w:hAnsi="Calibri" w:cs="Calibri"/>
+                <w:rFonts w:ascii="Times New Roman" w:eastAsia="Times New Roman" w:hAnsi="Times New Roman" w:cs="Times New Roman"/>
+                <w:color w:val="000000"/>
+              </w:rPr>
+            </w:pPr>
+            <w:r>
+              <w:rPr>
+                <w:rFonts w:ascii="Times New Roman" w:eastAsia="Times New Roman" w:hAnsi="Times New Roman" w:cs="Times New Roman"/>
                 <w:color w:val="000000"/>
               </w:rPr>
               <w:t>0</w:t>
@@ -1550,13 +2050,13 @@
               <w:spacing w:after="0" w:line="240" w:lineRule="auto"/>
               <w:jc w:val="right"/>
               <w:rPr>
-                <w:rFonts w:ascii="Calibri" w:eastAsia="Times New Roman" w:hAnsi="Calibri" w:cs="Calibri"/>
-                <w:color w:val="000000"/>
-              </w:rPr>
-            </w:pPr>
-            <w:r>
-              <w:rPr>
-                <w:rFonts w:ascii="Calibri" w:eastAsia="Times New Roman" w:hAnsi="Calibri" w:cs="Calibri"/>
+                <w:rFonts w:ascii="Times New Roman" w:eastAsia="Times New Roman" w:hAnsi="Times New Roman" w:cs="Times New Roman"/>
+                <w:color w:val="000000"/>
+              </w:rPr>
+            </w:pPr>
+            <w:r>
+              <w:rPr>
+                <w:rFonts w:ascii="Times New Roman" w:eastAsia="Times New Roman" w:hAnsi="Times New Roman" w:cs="Times New Roman"/>
                 <w:color w:val="000000"/>
               </w:rPr>
               <w:t>100</w:t>
@@ -1582,13 +2082,13 @@
               <w:spacing w:after="0" w:line="240" w:lineRule="auto"/>
               <w:jc w:val="right"/>
               <w:rPr>
-                <w:rFonts w:ascii="Calibri" w:eastAsia="Times New Roman" w:hAnsi="Calibri" w:cs="Calibri"/>
-                <w:color w:val="000000"/>
-              </w:rPr>
-            </w:pPr>
-            <w:r>
-              <w:rPr>
-                <w:rFonts w:ascii="Calibri" w:eastAsia="Times New Roman" w:hAnsi="Calibri" w:cs="Calibri"/>
+                <w:rFonts w:ascii="Times New Roman" w:eastAsia="Times New Roman" w:hAnsi="Times New Roman" w:cs="Times New Roman"/>
+                <w:color w:val="000000"/>
+              </w:rPr>
+            </w:pPr>
+            <w:r>
+              <w:rPr>
+                <w:rFonts w:ascii="Times New Roman" w:eastAsia="Times New Roman" w:hAnsi="Times New Roman" w:cs="Times New Roman"/>
                 <w:color w:val="000000"/>
               </w:rPr>
               <w:t>2</w:t>
@@ -1598,13 +2098,57 @@
       </w:tr>
     </w:tbl>
     <w:p>
-      <w:r>
-        <w:t xml:space="preserve">Notes: # NaN stands for number of missing values. % populated means the percentage that non-missing values take up for each variable. # unique means the number of unique values/categories in this variable. </w:t>
+      <w:pPr>
+        <w:rPr>
+          <w:rFonts w:ascii="Times New Roman" w:hAnsi="Times New Roman" w:cs="Times New Roman"/>
+        </w:rPr>
+      </w:pPr>
+      <w:r>
+        <w:rPr>
+          <w:rFonts w:ascii="Times New Roman" w:hAnsi="Times New Roman" w:cs="Times New Roman"/>
+        </w:rPr>
+        <w:t xml:space="preserve">Notes: # </w:t>
+      </w:r>
+      <w:proofErr w:type="spellStart"/>
+      <w:r>
+        <w:rPr>
+          <w:rFonts w:ascii="Times New Roman" w:hAnsi="Times New Roman" w:cs="Times New Roman"/>
+        </w:rPr>
+        <w:t>NaN</w:t>
+      </w:r>
+      <w:proofErr w:type="spellEnd"/>
+      <w:r>
+        <w:rPr>
+          <w:rFonts w:ascii="Times New Roman" w:hAnsi="Times New Roman" w:cs="Times New Roman"/>
+        </w:rPr>
+        <w:t xml:space="preserve"> stands for number of missing values. % populated means the percentage that non-missing values take up for each variable. # unique means the number of unique values/categories in this variable. </w:t>
       </w:r>
     </w:p>
     <w:p>
-      <w:r>
-        <w:t xml:space="preserve">The above table shows the summary of each variable. Merchnum, Merch state and Merch zip need to be filled in reasonable values. </w:t>
+      <w:pPr>
+        <w:rPr>
+          <w:rFonts w:ascii="Times New Roman" w:hAnsi="Times New Roman" w:cs="Times New Roman"/>
+        </w:rPr>
+      </w:pPr>
+      <w:r>
+        <w:rPr>
+          <w:rFonts w:ascii="Times New Roman" w:hAnsi="Times New Roman" w:cs="Times New Roman"/>
+        </w:rPr>
+        <w:t xml:space="preserve">The above table shows the summary of each variable. </w:t>
+      </w:r>
+      <w:proofErr w:type="spellStart"/>
+      <w:r>
+        <w:rPr>
+          <w:rFonts w:ascii="Times New Roman" w:hAnsi="Times New Roman" w:cs="Times New Roman"/>
+        </w:rPr>
+        <w:t>Merchnum</w:t>
+      </w:r>
+      <w:proofErr w:type="spellEnd"/>
+      <w:r>
+        <w:rPr>
+          <w:rFonts w:ascii="Times New Roman" w:hAnsi="Times New Roman" w:cs="Times New Roman"/>
+        </w:rPr>
+        <w:t xml:space="preserve">, Merch state and Merch zip need to be filled in reasonable values. </w:t>
       </w:r>
     </w:p>
     <w:p>
@@ -1614,41 +2158,73 @@
           <w:ilvl w:val="0"/>
           <w:numId w:val="1"/>
         </w:numPr>
-      </w:pPr>
-      <w:r>
+        <w:rPr>
+          <w:rFonts w:ascii="Times New Roman" w:hAnsi="Times New Roman" w:cs="Times New Roman"/>
+        </w:rPr>
+      </w:pPr>
+      <w:proofErr w:type="spellStart"/>
+      <w:r>
+        <w:rPr>
+          <w:rFonts w:ascii="Times New Roman" w:hAnsi="Times New Roman" w:cs="Times New Roman"/>
+        </w:rPr>
+        <w:lastRenderedPageBreak/>
         <w:t>Merchnum</w:t>
       </w:r>
+      <w:proofErr w:type="spellEnd"/>
     </w:p>
     <w:p>
       <w:pPr>
         <w:rPr>
-          <w:rFonts w:hint="eastAsia"/>
-        </w:rPr>
-      </w:pPr>
-      <w:r>
-        <w:t xml:space="preserve">Firstly, a fair amount of 0 values are found in Merchum, which makes no sense, so we regard those as missing values. Secondly, after observations we find Merch description </w:t>
-      </w:r>
-      <w:r>
-        <w:rPr>
-          <w:rFonts w:hint="eastAsia"/>
-        </w:rPr>
-        <w:t>co</w:t>
-      </w:r>
-      <w:r>
-        <w:t xml:space="preserve">rresponds well with Merchnum, so we fill the missing values with the most frequent merchnum </w:t>
-      </w:r>
-      <w:r>
-        <w:rPr>
-          <w:rFonts w:hint="eastAsia"/>
-        </w:rPr>
-        <w:t>i</w:t>
-      </w:r>
-      <w:r>
-        <w:t xml:space="preserve">n this Merch description. </w:t>
-      </w:r>
-      <w:r>
-        <w:lastRenderedPageBreak/>
-        <w:t xml:space="preserve">With only 100 more records are filled, we turn to use Merch zip as an indicator and fill in with the most frequent Merch zip. </w:t>
+          <w:rFonts w:ascii="Times New Roman" w:hAnsi="Times New Roman" w:cs="Times New Roman"/>
+        </w:rPr>
+      </w:pPr>
+      <w:r>
+        <w:rPr>
+          <w:rFonts w:ascii="Times New Roman" w:hAnsi="Times New Roman" w:cs="Times New Roman"/>
+        </w:rPr>
+        <w:t xml:space="preserve">Firstly, a fair amount of 0 values are found in </w:t>
+      </w:r>
+      <w:proofErr w:type="spellStart"/>
+      <w:r>
+        <w:rPr>
+          <w:rFonts w:ascii="Times New Roman" w:hAnsi="Times New Roman" w:cs="Times New Roman"/>
+        </w:rPr>
+        <w:t>Merchum</w:t>
+      </w:r>
+      <w:proofErr w:type="spellEnd"/>
+      <w:r>
+        <w:rPr>
+          <w:rFonts w:ascii="Times New Roman" w:hAnsi="Times New Roman" w:cs="Times New Roman"/>
+        </w:rPr>
+        <w:t xml:space="preserve">, which makes no sense, so we regard those as missing values. Secondly, after observations we find Merch description corresponds well with </w:t>
+      </w:r>
+      <w:proofErr w:type="spellStart"/>
+      <w:r>
+        <w:rPr>
+          <w:rFonts w:ascii="Times New Roman" w:hAnsi="Times New Roman" w:cs="Times New Roman"/>
+        </w:rPr>
+        <w:t>Merchnum</w:t>
+      </w:r>
+      <w:proofErr w:type="spellEnd"/>
+      <w:r>
+        <w:rPr>
+          <w:rFonts w:ascii="Times New Roman" w:hAnsi="Times New Roman" w:cs="Times New Roman"/>
+        </w:rPr>
+        <w:t xml:space="preserve">, so we fill the missing values with the most frequent </w:t>
+      </w:r>
+      <w:proofErr w:type="spellStart"/>
+      <w:r>
+        <w:rPr>
+          <w:rFonts w:ascii="Times New Roman" w:hAnsi="Times New Roman" w:cs="Times New Roman"/>
+        </w:rPr>
+        <w:t>merchnum</w:t>
+      </w:r>
+      <w:proofErr w:type="spellEnd"/>
+      <w:r>
+        <w:rPr>
+          <w:rFonts w:ascii="Times New Roman" w:hAnsi="Times New Roman" w:cs="Times New Roman"/>
+        </w:rPr>
+        <w:t xml:space="preserve"> in this Merch description. With only 100 more records are filled, we turn to use Merch zip as an indicator and fill in with the most frequent Merch zip. </w:t>
       </w:r>
     </w:p>
     <w:p>
@@ -1658,14 +2234,56 @@
           <w:ilvl w:val="0"/>
           <w:numId w:val="1"/>
         </w:numPr>
-      </w:pPr>
-      <w:r>
+        <w:rPr>
+          <w:rFonts w:ascii="Times New Roman" w:hAnsi="Times New Roman" w:cs="Times New Roman"/>
+        </w:rPr>
+      </w:pPr>
+      <w:r>
+        <w:rPr>
+          <w:rFonts w:ascii="Times New Roman" w:hAnsi="Times New Roman" w:cs="Times New Roman"/>
+        </w:rPr>
         <w:t>Merch zip</w:t>
       </w:r>
     </w:p>
     <w:p>
-      <w:r>
-        <w:t>We also find that Merch description corresponds very well with Merch zip, so we fill missing zip with the zip number in the same Merch description.  It is not uncommon that the same Merchant number and Card number will appear in one zip at most of time. Thus, we fill missing zip with the most frequent zip value in the same Merchnum and Cardnum respectively.</w:t>
+      <w:pPr>
+        <w:rPr>
+          <w:rFonts w:ascii="Times New Roman" w:hAnsi="Times New Roman" w:cs="Times New Roman"/>
+        </w:rPr>
+      </w:pPr>
+      <w:r>
+        <w:rPr>
+          <w:rFonts w:ascii="Times New Roman" w:hAnsi="Times New Roman" w:cs="Times New Roman"/>
+        </w:rPr>
+        <w:t xml:space="preserve">We also find that Merch description corresponds very well with Merch zip, so we fill missing zip with the zip number in the same Merch description.  It is not uncommon that the same Merchant number and Card number will appear in one zip at most of time. Thus, we fill missing zip with the most frequent zip value in the same </w:t>
+      </w:r>
+      <w:proofErr w:type="spellStart"/>
+      <w:r>
+        <w:rPr>
+          <w:rFonts w:ascii="Times New Roman" w:hAnsi="Times New Roman" w:cs="Times New Roman"/>
+        </w:rPr>
+        <w:t>Merchnum</w:t>
+      </w:r>
+      <w:proofErr w:type="spellEnd"/>
+      <w:r>
+        <w:rPr>
+          <w:rFonts w:ascii="Times New Roman" w:hAnsi="Times New Roman" w:cs="Times New Roman"/>
+        </w:rPr>
+        <w:t xml:space="preserve"> and </w:t>
+      </w:r>
+      <w:proofErr w:type="spellStart"/>
+      <w:r>
+        <w:rPr>
+          <w:rFonts w:ascii="Times New Roman" w:hAnsi="Times New Roman" w:cs="Times New Roman"/>
+        </w:rPr>
+        <w:t>Cardnum</w:t>
+      </w:r>
+      <w:proofErr w:type="spellEnd"/>
+      <w:r>
+        <w:rPr>
+          <w:rFonts w:ascii="Times New Roman" w:hAnsi="Times New Roman" w:cs="Times New Roman"/>
+        </w:rPr>
+        <w:t xml:space="preserve"> respectively.</w:t>
       </w:r>
     </w:p>
     <w:p>
@@ -1675,39 +2293,88 @@
           <w:ilvl w:val="0"/>
           <w:numId w:val="1"/>
         </w:numPr>
-      </w:pPr>
-      <w:r>
+        <w:rPr>
+          <w:rFonts w:ascii="Times New Roman" w:hAnsi="Times New Roman" w:cs="Times New Roman"/>
+        </w:rPr>
+      </w:pPr>
+      <w:r>
+        <w:rPr>
+          <w:rFonts w:ascii="Times New Roman" w:hAnsi="Times New Roman" w:cs="Times New Roman"/>
+        </w:rPr>
         <w:t>Merch state</w:t>
       </w:r>
     </w:p>
     <w:p>
-      <w:r>
-        <w:t xml:space="preserve"> Apparently, a Merch state could be well inferred by using Merch zip, hence, that’s the first method to fill in NA. While most zip and state are missing at the same time, other methods should be used.  The same to Merch zip, we use Merch description to help fill missing states in the second step. Lastly, we also find the most frequent state in its Merchnum group and Cardnum group and fill in.</w:t>
+      <w:pPr>
+        <w:rPr>
+          <w:rFonts w:ascii="Times New Roman" w:hAnsi="Times New Roman" w:cs="Times New Roman"/>
+        </w:rPr>
+      </w:pPr>
+      <w:r>
+        <w:rPr>
+          <w:rFonts w:ascii="Times New Roman" w:hAnsi="Times New Roman" w:cs="Times New Roman"/>
+        </w:rPr>
+        <w:t xml:space="preserve"> Apparently, a Merch state could be well inferred by using Merch zip, hence, that’s the first method to fill in NA. While most zip and state are missing at the same time, other methods should be used.  The same to Merch zip, we use Merch description to help fill missing states in the second step. Lastly, we also find the most frequent state in its </w:t>
+      </w:r>
+      <w:proofErr w:type="spellStart"/>
+      <w:r>
+        <w:rPr>
+          <w:rFonts w:ascii="Times New Roman" w:hAnsi="Times New Roman" w:cs="Times New Roman"/>
+        </w:rPr>
+        <w:t>Merchnum</w:t>
+      </w:r>
+      <w:proofErr w:type="spellEnd"/>
+      <w:r>
+        <w:rPr>
+          <w:rFonts w:ascii="Times New Roman" w:hAnsi="Times New Roman" w:cs="Times New Roman"/>
+        </w:rPr>
+        <w:t xml:space="preserve"> group and </w:t>
+      </w:r>
+      <w:proofErr w:type="spellStart"/>
+      <w:r>
+        <w:rPr>
+          <w:rFonts w:ascii="Times New Roman" w:hAnsi="Times New Roman" w:cs="Times New Roman"/>
+        </w:rPr>
+        <w:t>Cardnum</w:t>
+      </w:r>
+      <w:proofErr w:type="spellEnd"/>
+      <w:r>
+        <w:rPr>
+          <w:rFonts w:ascii="Times New Roman" w:hAnsi="Times New Roman" w:cs="Times New Roman"/>
+        </w:rPr>
+        <w:t xml:space="preserve"> group and fill in.</w:t>
       </w:r>
     </w:p>
     <w:p>
-      <w:r>
-        <w:t>W</w:t>
-      </w:r>
-      <w:r>
-        <w:rPr>
-          <w:rFonts w:hint="eastAsia"/>
-        </w:rPr>
-        <w:t>ith</w:t>
-      </w:r>
-      <w:r>
-        <w:t xml:space="preserve"> steps mentioned above to fill in missing values, there are still a small number of records remained missing. But the missing values only represent for less than 2% of all values in each variable, we decide to drop them.</w:t>
+      <w:pPr>
+        <w:rPr>
+          <w:rFonts w:ascii="Times New Roman" w:hAnsi="Times New Roman" w:cs="Times New Roman"/>
+        </w:rPr>
+      </w:pPr>
+      <w:r>
+        <w:rPr>
+          <w:rFonts w:ascii="Times New Roman" w:hAnsi="Times New Roman" w:cs="Times New Roman"/>
+        </w:rPr>
+        <w:t>With steps mentioned above to fill in missing values, there are still a small number of records remained missing. But the missing values only represent for less than 2% of all values in each variable, we decide to drop them.</w:t>
       </w:r>
     </w:p>
-    <w:p/>
     <w:p>
       <w:pPr>
         <w:rPr>
+          <w:rFonts w:ascii="Times New Roman" w:hAnsi="Times New Roman" w:cs="Times New Roman"/>
+        </w:rPr>
+      </w:pPr>
+    </w:p>
+    <w:p>
+      <w:pPr>
+        <w:rPr>
+          <w:rFonts w:ascii="Times New Roman" w:hAnsi="Times New Roman" w:cs="Times New Roman"/>
           <w:b/>
         </w:rPr>
       </w:pPr>
       <w:r>
         <w:rPr>
+          <w:rFonts w:ascii="Times New Roman" w:hAnsi="Times New Roman" w:cs="Times New Roman"/>
           <w:b/>
           <w:sz w:val="28"/>
         </w:rPr>
@@ -1715,65 +2382,65 @@
       </w:r>
       <w:r>
         <w:rPr>
+          <w:rFonts w:ascii="Times New Roman" w:hAnsi="Times New Roman" w:cs="Times New Roman"/>
           <w:b/>
         </w:rPr>
         <w:t xml:space="preserve"> </w:t>
       </w:r>
       <w:r>
         <w:rPr>
+          <w:rFonts w:ascii="Times New Roman" w:hAnsi="Times New Roman" w:cs="Times New Roman"/>
           <w:b/>
           <w:sz w:val="28"/>
         </w:rPr>
-        <w:t>V</w:t>
-      </w:r>
-      <w:r>
-        <w:rPr>
+        <w:t>Variables</w:t>
+      </w:r>
+      <w:r>
+        <w:rPr>
+          <w:rFonts w:ascii="Times New Roman" w:hAnsi="Times New Roman" w:cs="Times New Roman"/>
           <w:b/>
           <w:sz w:val="28"/>
         </w:rPr>
-        <w:t>ariables</w:t>
-      </w:r>
-      <w:r>
-        <w:rPr>
-          <w:b/>
-          <w:sz w:val="28"/>
-        </w:rPr>
         <w:t xml:space="preserve"> Creation</w:t>
       </w:r>
-      <w:bookmarkStart w:id="0" w:name="_GoBack"/>
-      <w:bookmarkEnd w:id="0"/>
     </w:p>
     <w:p>
       <w:pPr>
         <w:rPr>
+          <w:rFonts w:ascii="Times New Roman" w:hAnsi="Times New Roman" w:cs="Times New Roman"/>
           <w:b/>
         </w:rPr>
       </w:pPr>
       <w:r>
         <w:rPr>
+          <w:rFonts w:ascii="Times New Roman" w:hAnsi="Times New Roman" w:cs="Times New Roman"/>
           <w:b/>
         </w:rPr>
         <w:t>Amount expert variables</w:t>
       </w:r>
     </w:p>
     <w:p>
-      <w:r>
-        <w:t xml:space="preserve">Based on our domain knowledge, </w:t>
-      </w:r>
-      <w:r>
-        <w:t>those amounts l</w:t>
-      </w:r>
-      <w:r>
-        <w:t>arger than normal purchase</w:t>
-      </w:r>
-      <w:r>
-        <w:t xml:space="preserve"> would be a good signal in detecting frauds. Card number, merchant number and card number at this merchant, in this zip code or in this state, those 5 entity combinations could serve as important groups. Then, for each group, we calculate the average, total amount and how far the actual amount is away from the average and total spent over the past 1, 4, 7, 14 and 30 days.</w:t>
+      <w:pPr>
+        <w:rPr>
+          <w:rFonts w:ascii="Times New Roman" w:hAnsi="Times New Roman" w:cs="Times New Roman"/>
+        </w:rPr>
+      </w:pPr>
+      <w:r>
+        <w:rPr>
+          <w:rFonts w:ascii="Times New Roman" w:hAnsi="Times New Roman" w:cs="Times New Roman"/>
+        </w:rPr>
+        <w:t>Based on our domain knowledge, those amounts larger than normal purchase would be a good signal in detecting frauds. Card number, merchant number and card number at this merchant, in this zip code or in this state, those 5 entity combinations could serve as important groups. Then, for each group, we calculate the average, total amount and how far the actual amount is away from the average and total spent over the past 1, 4, 7, 14 and 30 days.</w:t>
       </w:r>
     </w:p>
     <w:p>
-      <w:r>
-        <w:rPr>
-          <w:rFonts w:hint="eastAsia"/>
+      <w:pPr>
+        <w:rPr>
+          <w:rFonts w:ascii="Times New Roman" w:hAnsi="Times New Roman" w:cs="Times New Roman"/>
+        </w:rPr>
+      </w:pPr>
+      <w:r>
+        <w:rPr>
+          <w:rFonts w:ascii="Times New Roman" w:hAnsi="Times New Roman" w:cs="Times New Roman"/>
         </w:rPr>
         <w:t>加图</w:t>
       </w:r>
@@ -1781,172 +2448,216 @@
     <w:p>
       <w:pPr>
         <w:rPr>
+          <w:rFonts w:ascii="Times New Roman" w:hAnsi="Times New Roman" w:cs="Times New Roman"/>
           <w:b/>
         </w:rPr>
       </w:pPr>
       <w:r>
         <w:rPr>
+          <w:rFonts w:ascii="Times New Roman" w:hAnsi="Times New Roman" w:cs="Times New Roman"/>
           <w:b/>
         </w:rPr>
         <w:t>Frequency expert variables</w:t>
       </w:r>
     </w:p>
     <w:p>
-      <w:r>
-        <w:t xml:space="preserve">Burst </w:t>
-      </w:r>
-      <w:r>
-        <w:t>of activity at different merchants</w:t>
-      </w:r>
-      <w:r>
-        <w:t xml:space="preserve"> or card owners is usually a signal of fraud. Thus, we create frequency expert variables to detect whether the activity is abnormal.</w:t>
+      <w:pPr>
+        <w:rPr>
+          <w:rFonts w:ascii="Times New Roman" w:hAnsi="Times New Roman" w:cs="Times New Roman"/>
+        </w:rPr>
+      </w:pPr>
+      <w:r>
+        <w:rPr>
+          <w:rFonts w:ascii="Times New Roman" w:hAnsi="Times New Roman" w:cs="Times New Roman"/>
+        </w:rPr>
+        <w:t>Burst of activity at different merchants or card owners is usually a signal of fraud. Thus, we create frequency expert variables to detect whether the activity is abnormal.</w:t>
       </w:r>
     </w:p>
     <w:p>
       <w:pPr>
         <w:rPr>
+          <w:rFonts w:ascii="Times New Roman" w:hAnsi="Times New Roman" w:cs="Times New Roman"/>
           <w:b/>
         </w:rPr>
       </w:pPr>
       <w:r>
         <w:rPr>
-          <w:rFonts w:hint="eastAsia"/>
+          <w:rFonts w:ascii="Times New Roman" w:hAnsi="Times New Roman" w:cs="Times New Roman"/>
           <w:b/>
         </w:rPr>
-        <w:t>Da</w:t>
-      </w:r>
-      <w:r>
-        <w:rPr>
-          <w:b/>
-        </w:rPr>
-        <w:t>ys since last purchase variables</w:t>
+        <w:t>Days since last purchase variables</w:t>
       </w:r>
     </w:p>
     <w:p>
-      <w:r>
-        <w:t xml:space="preserve">It is not uncommon that if a card is left behind for a long time, the chance to be reused is smaller. </w:t>
-      </w:r>
-      <w:r>
-        <w:rPr>
-          <w:rFonts w:hint="eastAsia"/>
-        </w:rPr>
-        <w:t>We</w:t>
-      </w:r>
-      <w:r>
-        <w:t xml:space="preserve"> could infer that day intervals since last purchase would be a good variable in detecting the fraud, so for each important group mentioned above, we calculate the time difference between current transaction date and last most recent transaction date.</w:t>
+      <w:pPr>
+        <w:rPr>
+          <w:rFonts w:ascii="Times New Roman" w:hAnsi="Times New Roman" w:cs="Times New Roman"/>
+        </w:rPr>
+      </w:pPr>
+      <w:r>
+        <w:rPr>
+          <w:rFonts w:ascii="Times New Roman" w:hAnsi="Times New Roman" w:cs="Times New Roman"/>
+        </w:rPr>
+        <w:t>It is not uncommon that if a card is left behind for a long time, the chance to be reused is smaller. We could infer that day intervals since last purchase would be a good variable in detecting the fraud, so for each important group mentioned above, we calculate the time difference between current transaction date and last most recent transaction date.</w:t>
       </w:r>
     </w:p>
     <w:p>
-      <w:r>
-        <w:rPr>
+      <w:pPr>
+        <w:rPr>
+          <w:rFonts w:ascii="Times New Roman" w:hAnsi="Times New Roman" w:cs="Times New Roman"/>
+        </w:rPr>
+      </w:pPr>
+      <w:r>
+        <w:rPr>
+          <w:rFonts w:ascii="Times New Roman" w:hAnsi="Times New Roman" w:cs="Times New Roman"/>
           <w:b/>
         </w:rPr>
         <w:t>Velocity</w:t>
       </w:r>
       <w:r>
+        <w:rPr>
+          <w:rFonts w:ascii="Times New Roman" w:hAnsi="Times New Roman" w:cs="Times New Roman"/>
+        </w:rPr>
         <w:t xml:space="preserve"> </w:t>
       </w:r>
       <w:r>
         <w:rPr>
+          <w:rFonts w:ascii="Times New Roman" w:hAnsi="Times New Roman" w:cs="Times New Roman"/>
           <w:b/>
         </w:rPr>
         <w:t>deviation expert variables</w:t>
       </w:r>
     </w:p>
     <w:p>
-      <w:r>
+      <w:pPr>
+        <w:rPr>
+          <w:rFonts w:ascii="Times New Roman" w:hAnsi="Times New Roman" w:cs="Times New Roman"/>
+        </w:rPr>
+      </w:pPr>
+      <w:r>
+        <w:rPr>
+          <w:rFonts w:ascii="Times New Roman" w:hAnsi="Times New Roman" w:cs="Times New Roman"/>
+        </w:rPr>
+        <w:lastRenderedPageBreak/>
         <w:t>These variables aim to compare the number of transactions over the past 1 day and average daily number of transactions over 7, 14 and 30 days in card number and merchant number groups.</w:t>
       </w:r>
     </w:p>
     <w:p>
       <w:pPr>
         <w:rPr>
+          <w:rFonts w:ascii="Times New Roman" w:hAnsi="Times New Roman" w:cs="Times New Roman"/>
           <w:b/>
         </w:rPr>
       </w:pPr>
       <w:r>
         <w:rPr>
+          <w:rFonts w:ascii="Times New Roman" w:hAnsi="Times New Roman" w:cs="Times New Roman"/>
           <w:b/>
         </w:rPr>
-        <w:lastRenderedPageBreak/>
         <w:t>Variable summary</w:t>
       </w:r>
     </w:p>
     <w:p>
-      <w:r>
+      <w:pPr>
+        <w:rPr>
+          <w:rFonts w:ascii="Times New Roman" w:hAnsi="Times New Roman" w:cs="Times New Roman"/>
+        </w:rPr>
+      </w:pPr>
+      <w:r>
+        <w:rPr>
+          <w:rFonts w:ascii="Times New Roman" w:hAnsi="Times New Roman" w:cs="Times New Roman"/>
+        </w:rPr>
         <w:t>T</w:t>
       </w:r>
       <w:r>
+        <w:rPr>
+          <w:rFonts w:ascii="Times New Roman" w:hAnsi="Times New Roman" w:cs="Times New Roman"/>
+        </w:rPr>
         <w:t>he table below t</w:t>
       </w:r>
       <w:r>
+        <w:rPr>
+          <w:rFonts w:ascii="Times New Roman" w:hAnsi="Times New Roman" w:cs="Times New Roman"/>
+        </w:rPr>
         <w:t>ake</w:t>
       </w:r>
       <w:r>
+        <w:rPr>
+          <w:rFonts w:ascii="Times New Roman" w:hAnsi="Times New Roman" w:cs="Times New Roman"/>
+        </w:rPr>
         <w:t>s</w:t>
       </w:r>
       <w:r>
+        <w:rPr>
+          <w:rFonts w:ascii="Times New Roman" w:hAnsi="Times New Roman" w:cs="Times New Roman"/>
+        </w:rPr>
         <w:t xml:space="preserve"> 1 day as an example</w:t>
       </w:r>
       <w:r>
+        <w:rPr>
+          <w:rFonts w:ascii="Times New Roman" w:hAnsi="Times New Roman" w:cs="Times New Roman"/>
+        </w:rPr>
         <w:t xml:space="preserve"> and </w:t>
       </w:r>
       <w:r>
+        <w:rPr>
+          <w:rFonts w:ascii="Times New Roman" w:hAnsi="Times New Roman" w:cs="Times New Roman"/>
+        </w:rPr>
         <w:t>describes how each variable is calculated. T</w:t>
       </w:r>
       <w:r>
+        <w:rPr>
+          <w:rFonts w:ascii="Times New Roman" w:hAnsi="Times New Roman" w:cs="Times New Roman"/>
+        </w:rPr>
         <w:t xml:space="preserve">he same </w:t>
       </w:r>
       <w:r>
+        <w:rPr>
+          <w:rFonts w:ascii="Times New Roman" w:hAnsi="Times New Roman" w:cs="Times New Roman"/>
+        </w:rPr>
         <w:t>calculation is applied to 7, 14</w:t>
       </w:r>
       <w:r>
+        <w:rPr>
+          <w:rFonts w:ascii="Times New Roman" w:hAnsi="Times New Roman" w:cs="Times New Roman"/>
+        </w:rPr>
         <w:t xml:space="preserve"> and 30 days except for</w:t>
       </w:r>
       <w:r>
+        <w:rPr>
+          <w:rFonts w:ascii="Times New Roman" w:hAnsi="Times New Roman" w:cs="Times New Roman"/>
+        </w:rPr>
         <w:t xml:space="preserve"> 5 actual amount</w:t>
       </w:r>
       <w:r>
+        <w:rPr>
+          <w:rFonts w:ascii="Times New Roman" w:hAnsi="Times New Roman" w:cs="Times New Roman"/>
+        </w:rPr>
         <w:t>s</w:t>
       </w:r>
       <w:r>
+        <w:rPr>
+          <w:rFonts w:ascii="Times New Roman" w:hAnsi="Times New Roman" w:cs="Times New Roman"/>
+        </w:rPr>
         <w:t>.</w:t>
       </w:r>
       <w:r>
+        <w:rPr>
+          <w:rFonts w:ascii="Times New Roman" w:hAnsi="Times New Roman" w:cs="Times New Roman"/>
+        </w:rPr>
         <w:t xml:space="preserve"> </w:t>
       </w:r>
       <w:r>
+        <w:rPr>
+          <w:rFonts w:ascii="Times New Roman" w:hAnsi="Times New Roman" w:cs="Times New Roman"/>
+        </w:rPr>
         <w:t>In all, we have 166 candidate variables, including 130 amount expert variables</w:t>
       </w:r>
       <w:r>
-        <w:t xml:space="preserve">, 25 </w:t>
-      </w:r>
-      <w:r>
-        <w:t>f</w:t>
-      </w:r>
-      <w:r>
-        <w:t>requency expert variables</w:t>
-      </w:r>
-      <w:r>
-        <w:t xml:space="preserve">, 5 </w:t>
-      </w:r>
-      <w:r>
-        <w:t>d</w:t>
-      </w:r>
-      <w:r>
-        <w:t>ays since last purchase variables</w:t>
-      </w:r>
-      <w:r>
-        <w:t xml:space="preserve">, 6 </w:t>
-      </w:r>
-      <w:r>
-        <w:t>v</w:t>
-      </w:r>
-      <w:r>
-        <w:t>elocity deviation expert variables</w:t>
-      </w:r>
-      <w:r>
-        <w:t>.</w:t>
+        <w:rPr>
+          <w:rFonts w:ascii="Times New Roman" w:hAnsi="Times New Roman" w:cs="Times New Roman"/>
+        </w:rPr>
+        <w:t>, 25 frequency expert variables, 5 days since last purchase variables, 6 velocity deviation expert variables.</w:t>
       </w:r>
     </w:p>
     <w:tbl>
@@ -1974,7 +2685,7 @@
           <w:p>
             <w:pPr>
               <w:rPr>
-                <w:rFonts w:ascii="Calibri" w:eastAsia="Times New Roman" w:hAnsi="Calibri" w:cs="Calibri"/>
+                <w:rFonts w:ascii="Times New Roman" w:eastAsia="Times New Roman" w:hAnsi="Times New Roman" w:cs="Times New Roman"/>
                 <w:b/>
                 <w:bCs/>
                 <w:color w:val="000000"/>
@@ -1984,7 +2695,7 @@
             </w:pPr>
             <w:r>
               <w:rPr>
-                <w:rFonts w:ascii="Calibri" w:eastAsia="Times New Roman" w:hAnsi="Calibri" w:cs="Calibri"/>
+                <w:rFonts w:ascii="Times New Roman" w:eastAsia="Times New Roman" w:hAnsi="Times New Roman" w:cs="Times New Roman"/>
                 <w:b/>
                 <w:bCs/>
                 <w:color w:val="000000"/>
@@ -2004,7 +2715,7 @@
           <w:p>
             <w:pPr>
               <w:rPr>
-                <w:rFonts w:ascii="Calibri" w:eastAsia="Times New Roman" w:hAnsi="Calibri" w:cs="Calibri"/>
+                <w:rFonts w:ascii="Times New Roman" w:eastAsia="Times New Roman" w:hAnsi="Times New Roman" w:cs="Times New Roman"/>
                 <w:b/>
                 <w:bCs/>
                 <w:color w:val="000000"/>
@@ -2014,7 +2725,7 @@
             </w:pPr>
             <w:r>
               <w:rPr>
-                <w:rFonts w:ascii="Calibri" w:eastAsia="Times New Roman" w:hAnsi="Calibri" w:cs="Calibri"/>
+                <w:rFonts w:ascii="Times New Roman" w:eastAsia="Times New Roman" w:hAnsi="Times New Roman" w:cs="Times New Roman"/>
                 <w:b/>
                 <w:bCs/>
                 <w:color w:val="000000"/>
@@ -2034,7 +2745,7 @@
           <w:p>
             <w:pPr>
               <w:rPr>
-                <w:rFonts w:ascii="Calibri" w:eastAsia="Times New Roman" w:hAnsi="Calibri" w:cs="Calibri"/>
+                <w:rFonts w:ascii="Times New Roman" w:eastAsia="Times New Roman" w:hAnsi="Times New Roman" w:cs="Times New Roman"/>
                 <w:b/>
                 <w:bCs/>
                 <w:color w:val="000000"/>
@@ -2044,7 +2755,7 @@
             </w:pPr>
             <w:r>
               <w:rPr>
-                <w:rFonts w:ascii="Calibri" w:eastAsia="Times New Roman" w:hAnsi="Calibri" w:cs="Calibri"/>
+                <w:rFonts w:ascii="Times New Roman" w:eastAsia="Times New Roman" w:hAnsi="Times New Roman" w:cs="Times New Roman"/>
                 <w:b/>
                 <w:bCs/>
                 <w:color w:val="000000"/>
@@ -2069,21 +2780,23 @@
           <w:p>
             <w:pPr>
               <w:rPr>
-                <w:rFonts w:ascii="Calibri" w:eastAsia="Times New Roman" w:hAnsi="Calibri" w:cs="Calibri"/>
-                <w:color w:val="000000"/>
-                <w:sz w:val="18"/>
-                <w:szCs w:val="18"/>
-              </w:rPr>
-            </w:pPr>
-            <w:r>
-              <w:rPr>
-                <w:rFonts w:ascii="Calibri" w:eastAsia="Times New Roman" w:hAnsi="Calibri" w:cs="Calibri"/>
+                <w:rFonts w:ascii="Times New Roman" w:eastAsia="Times New Roman" w:hAnsi="Times New Roman" w:cs="Times New Roman"/>
+                <w:color w:val="000000"/>
+                <w:sz w:val="18"/>
+                <w:szCs w:val="18"/>
+              </w:rPr>
+            </w:pPr>
+            <w:proofErr w:type="spellStart"/>
+            <w:r>
+              <w:rPr>
+                <w:rFonts w:ascii="Times New Roman" w:eastAsia="Times New Roman" w:hAnsi="Times New Roman" w:cs="Times New Roman"/>
                 <w:color w:val="000000"/>
                 <w:sz w:val="18"/>
                 <w:szCs w:val="18"/>
               </w:rPr>
               <w:t>Amount_cn_actual</w:t>
             </w:r>
+            <w:proofErr w:type="spellEnd"/>
           </w:p>
         </w:tc>
         <w:tc>
@@ -2095,15 +2808,15 @@
           <w:p>
             <w:pPr>
               <w:rPr>
-                <w:rFonts w:ascii="Calibri" w:eastAsia="Times New Roman" w:hAnsi="Calibri" w:cs="Calibri"/>
-                <w:color w:val="000000"/>
-                <w:sz w:val="18"/>
-                <w:szCs w:val="18"/>
-              </w:rPr>
-            </w:pPr>
-            <w:r>
-              <w:rPr>
-                <w:rFonts w:ascii="Calibri" w:eastAsia="Times New Roman" w:hAnsi="Calibri" w:cs="Calibri"/>
+                <w:rFonts w:ascii="Times New Roman" w:eastAsia="Times New Roman" w:hAnsi="Times New Roman" w:cs="Times New Roman"/>
+                <w:color w:val="000000"/>
+                <w:sz w:val="18"/>
+                <w:szCs w:val="18"/>
+              </w:rPr>
+            </w:pPr>
+            <w:r>
+              <w:rPr>
+                <w:rFonts w:ascii="Times New Roman" w:eastAsia="Times New Roman" w:hAnsi="Times New Roman" w:cs="Times New Roman"/>
                 <w:color w:val="000000"/>
                 <w:sz w:val="18"/>
                 <w:szCs w:val="18"/>
@@ -2112,7 +2825,7 @@
             </w:r>
             <w:r>
               <w:rPr>
-                <w:rFonts w:ascii="Calibri" w:eastAsia="Times New Roman" w:hAnsi="Calibri" w:cs="Calibri"/>
+                <w:rFonts w:ascii="Times New Roman" w:eastAsia="Times New Roman" w:hAnsi="Times New Roman" w:cs="Times New Roman"/>
                 <w:color w:val="000000"/>
                 <w:sz w:val="18"/>
                 <w:szCs w:val="18"/>
@@ -2121,7 +2834,7 @@
             </w:r>
             <w:r>
               <w:rPr>
-                <w:rFonts w:ascii="Calibri" w:eastAsia="Times New Roman" w:hAnsi="Calibri" w:cs="Calibri"/>
+                <w:rFonts w:ascii="Times New Roman" w:eastAsia="Times New Roman" w:hAnsi="Times New Roman" w:cs="Times New Roman"/>
                 <w:color w:val="000000"/>
                 <w:sz w:val="18"/>
                 <w:szCs w:val="18"/>
@@ -2141,15 +2854,15 @@
             <w:pPr>
               <w:jc w:val="center"/>
               <w:rPr>
-                <w:rFonts w:ascii="Calibri" w:eastAsia="Times New Roman" w:hAnsi="Calibri" w:cs="Calibri"/>
-                <w:color w:val="000000"/>
-                <w:sz w:val="18"/>
-                <w:szCs w:val="18"/>
-              </w:rPr>
-            </w:pPr>
-            <w:r>
-              <w:rPr>
-                <w:rFonts w:ascii="Calibri" w:eastAsia="Times New Roman" w:hAnsi="Calibri" w:cs="Calibri"/>
+                <w:rFonts w:ascii="Times New Roman" w:eastAsia="Times New Roman" w:hAnsi="Times New Roman" w:cs="Times New Roman"/>
+                <w:color w:val="000000"/>
+                <w:sz w:val="18"/>
+                <w:szCs w:val="18"/>
+              </w:rPr>
+            </w:pPr>
+            <w:r>
+              <w:rPr>
+                <w:rFonts w:ascii="Times New Roman" w:eastAsia="Times New Roman" w:hAnsi="Times New Roman" w:cs="Times New Roman"/>
                 <w:color w:val="000000"/>
                 <w:sz w:val="18"/>
                 <w:szCs w:val="18"/>
@@ -2172,21 +2885,23 @@
           <w:p>
             <w:pPr>
               <w:rPr>
-                <w:rFonts w:ascii="Calibri" w:eastAsia="Times New Roman" w:hAnsi="Calibri" w:cs="Calibri"/>
-                <w:color w:val="000000"/>
-                <w:sz w:val="18"/>
-                <w:szCs w:val="18"/>
-              </w:rPr>
-            </w:pPr>
-            <w:r>
-              <w:rPr>
-                <w:rFonts w:ascii="Calibri" w:eastAsia="Times New Roman" w:hAnsi="Calibri" w:cs="Calibri"/>
+                <w:rFonts w:ascii="Times New Roman" w:eastAsia="Times New Roman" w:hAnsi="Times New Roman" w:cs="Times New Roman"/>
+                <w:color w:val="000000"/>
+                <w:sz w:val="18"/>
+                <w:szCs w:val="18"/>
+              </w:rPr>
+            </w:pPr>
+            <w:proofErr w:type="spellStart"/>
+            <w:r>
+              <w:rPr>
+                <w:rFonts w:ascii="Times New Roman" w:eastAsia="Times New Roman" w:hAnsi="Times New Roman" w:cs="Times New Roman"/>
                 <w:color w:val="000000"/>
                 <w:sz w:val="18"/>
                 <w:szCs w:val="18"/>
               </w:rPr>
               <w:t>Amount_mn_actual</w:t>
             </w:r>
+            <w:proofErr w:type="spellEnd"/>
           </w:p>
         </w:tc>
         <w:tc>
@@ -2198,15 +2913,15 @@
           <w:p>
             <w:pPr>
               <w:rPr>
-                <w:rFonts w:ascii="Calibri" w:eastAsia="Times New Roman" w:hAnsi="Calibri" w:cs="Calibri"/>
-                <w:color w:val="000000"/>
-                <w:sz w:val="18"/>
-                <w:szCs w:val="18"/>
-              </w:rPr>
-            </w:pPr>
-            <w:r>
-              <w:rPr>
-                <w:rFonts w:ascii="Calibri" w:eastAsia="Times New Roman" w:hAnsi="Calibri" w:cs="Calibri"/>
+                <w:rFonts w:ascii="Times New Roman" w:eastAsia="Times New Roman" w:hAnsi="Times New Roman" w:cs="Times New Roman"/>
+                <w:color w:val="000000"/>
+                <w:sz w:val="18"/>
+                <w:szCs w:val="18"/>
+              </w:rPr>
+            </w:pPr>
+            <w:r>
+              <w:rPr>
+                <w:rFonts w:ascii="Times New Roman" w:eastAsia="Times New Roman" w:hAnsi="Times New Roman" w:cs="Times New Roman"/>
                 <w:color w:val="000000"/>
                 <w:sz w:val="18"/>
                 <w:szCs w:val="18"/>
@@ -2215,25 +2930,16 @@
             </w:r>
             <w:r>
               <w:rPr>
-                <w:rFonts w:ascii="Calibri" w:eastAsia="Times New Roman" w:hAnsi="Calibri" w:cs="Calibri"/>
-                <w:color w:val="000000"/>
-                <w:sz w:val="18"/>
-                <w:szCs w:val="18"/>
-              </w:rPr>
-              <w:t>actual</w:t>
-            </w:r>
-            <w:r>
-              <w:rPr>
-                <w:rFonts w:ascii="Calibri" w:eastAsia="Times New Roman" w:hAnsi="Calibri" w:cs="Calibri"/>
-                <w:color w:val="000000"/>
-                <w:sz w:val="18"/>
-                <w:szCs w:val="18"/>
-              </w:rPr>
-              <w:t xml:space="preserve"> </w:t>
-            </w:r>
-            <w:r>
-              <w:rPr>
-                <w:rFonts w:ascii="Calibri" w:eastAsia="Times New Roman" w:hAnsi="Calibri" w:cs="Calibri"/>
+                <w:rFonts w:ascii="Times New Roman" w:eastAsia="Times New Roman" w:hAnsi="Times New Roman" w:cs="Times New Roman"/>
+                <w:color w:val="000000"/>
+                <w:sz w:val="18"/>
+                <w:szCs w:val="18"/>
+              </w:rPr>
+              <w:t xml:space="preserve">actual </w:t>
+            </w:r>
+            <w:r>
+              <w:rPr>
+                <w:rFonts w:ascii="Times New Roman" w:eastAsia="Times New Roman" w:hAnsi="Times New Roman" w:cs="Times New Roman"/>
                 <w:color w:val="000000"/>
                 <w:sz w:val="18"/>
                 <w:szCs w:val="18"/>
@@ -2251,7 +2957,7 @@
           <w:p>
             <w:pPr>
               <w:rPr>
-                <w:rFonts w:ascii="Calibri" w:eastAsia="Times New Roman" w:hAnsi="Calibri" w:cs="Calibri"/>
+                <w:rFonts w:ascii="Times New Roman" w:eastAsia="Times New Roman" w:hAnsi="Times New Roman" w:cs="Times New Roman"/>
                 <w:color w:val="000000"/>
                 <w:sz w:val="18"/>
                 <w:szCs w:val="18"/>
@@ -2273,21 +2979,23 @@
           <w:p>
             <w:pPr>
               <w:rPr>
-                <w:rFonts w:ascii="Calibri" w:eastAsia="Times New Roman" w:hAnsi="Calibri" w:cs="Calibri"/>
-                <w:color w:val="000000"/>
-                <w:sz w:val="18"/>
-                <w:szCs w:val="18"/>
-              </w:rPr>
-            </w:pPr>
-            <w:r>
-              <w:rPr>
-                <w:rFonts w:ascii="Calibri" w:eastAsia="Times New Roman" w:hAnsi="Calibri" w:cs="Calibri"/>
+                <w:rFonts w:ascii="Times New Roman" w:eastAsia="Times New Roman" w:hAnsi="Times New Roman" w:cs="Times New Roman"/>
+                <w:color w:val="000000"/>
+                <w:sz w:val="18"/>
+                <w:szCs w:val="18"/>
+              </w:rPr>
+            </w:pPr>
+            <w:proofErr w:type="spellStart"/>
+            <w:r>
+              <w:rPr>
+                <w:rFonts w:ascii="Times New Roman" w:eastAsia="Times New Roman" w:hAnsi="Times New Roman" w:cs="Times New Roman"/>
                 <w:color w:val="000000"/>
                 <w:sz w:val="18"/>
                 <w:szCs w:val="18"/>
               </w:rPr>
               <w:t>Amount_cn_mn_actual</w:t>
             </w:r>
+            <w:proofErr w:type="spellEnd"/>
           </w:p>
         </w:tc>
         <w:tc>
@@ -2299,15 +3007,15 @@
           <w:p>
             <w:pPr>
               <w:rPr>
-                <w:rFonts w:ascii="Calibri" w:eastAsia="Times New Roman" w:hAnsi="Calibri" w:cs="Calibri"/>
-                <w:color w:val="000000"/>
-                <w:sz w:val="18"/>
-                <w:szCs w:val="18"/>
-              </w:rPr>
-            </w:pPr>
-            <w:r>
-              <w:rPr>
-                <w:rFonts w:ascii="Calibri" w:eastAsia="Times New Roman" w:hAnsi="Calibri" w:cs="Calibri"/>
+                <w:rFonts w:ascii="Times New Roman" w:eastAsia="Times New Roman" w:hAnsi="Times New Roman" w:cs="Times New Roman"/>
+                <w:color w:val="000000"/>
+                <w:sz w:val="18"/>
+                <w:szCs w:val="18"/>
+              </w:rPr>
+            </w:pPr>
+            <w:r>
+              <w:rPr>
+                <w:rFonts w:ascii="Times New Roman" w:eastAsia="Times New Roman" w:hAnsi="Times New Roman" w:cs="Times New Roman"/>
                 <w:color w:val="000000"/>
                 <w:sz w:val="18"/>
                 <w:szCs w:val="18"/>
@@ -2316,7 +3024,7 @@
             </w:r>
             <w:r>
               <w:rPr>
-                <w:rFonts w:ascii="Calibri" w:eastAsia="Times New Roman" w:hAnsi="Calibri" w:cs="Calibri"/>
+                <w:rFonts w:ascii="Times New Roman" w:eastAsia="Times New Roman" w:hAnsi="Times New Roman" w:cs="Times New Roman"/>
                 <w:color w:val="000000"/>
                 <w:sz w:val="18"/>
                 <w:szCs w:val="18"/>
@@ -2325,7 +3033,7 @@
             </w:r>
             <w:r>
               <w:rPr>
-                <w:rFonts w:ascii="Calibri" w:eastAsia="Times New Roman" w:hAnsi="Calibri" w:cs="Calibri"/>
+                <w:rFonts w:ascii="Times New Roman" w:eastAsia="Times New Roman" w:hAnsi="Times New Roman" w:cs="Times New Roman"/>
                 <w:color w:val="000000"/>
                 <w:sz w:val="18"/>
                 <w:szCs w:val="18"/>
@@ -2343,7 +3051,7 @@
           <w:p>
             <w:pPr>
               <w:rPr>
-                <w:rFonts w:ascii="Calibri" w:eastAsia="Times New Roman" w:hAnsi="Calibri" w:cs="Calibri"/>
+                <w:rFonts w:ascii="Times New Roman" w:eastAsia="Times New Roman" w:hAnsi="Times New Roman" w:cs="Times New Roman"/>
                 <w:color w:val="000000"/>
                 <w:sz w:val="18"/>
                 <w:szCs w:val="18"/>
@@ -2365,21 +3073,23 @@
           <w:p>
             <w:pPr>
               <w:rPr>
-                <w:rFonts w:ascii="Calibri" w:eastAsia="Times New Roman" w:hAnsi="Calibri" w:cs="Calibri"/>
-                <w:color w:val="000000"/>
-                <w:sz w:val="18"/>
-                <w:szCs w:val="18"/>
-              </w:rPr>
-            </w:pPr>
-            <w:r>
-              <w:rPr>
-                <w:rFonts w:ascii="Calibri" w:eastAsia="Times New Roman" w:hAnsi="Calibri" w:cs="Calibri"/>
+                <w:rFonts w:ascii="Times New Roman" w:eastAsia="Times New Roman" w:hAnsi="Times New Roman" w:cs="Times New Roman"/>
+                <w:color w:val="000000"/>
+                <w:sz w:val="18"/>
+                <w:szCs w:val="18"/>
+              </w:rPr>
+            </w:pPr>
+            <w:proofErr w:type="spellStart"/>
+            <w:r>
+              <w:rPr>
+                <w:rFonts w:ascii="Times New Roman" w:eastAsia="Times New Roman" w:hAnsi="Times New Roman" w:cs="Times New Roman"/>
                 <w:color w:val="000000"/>
                 <w:sz w:val="18"/>
                 <w:szCs w:val="18"/>
               </w:rPr>
               <w:t>Amount_cn_zip_actual</w:t>
             </w:r>
+            <w:proofErr w:type="spellEnd"/>
           </w:p>
         </w:tc>
         <w:tc>
@@ -2391,15 +3101,15 @@
           <w:p>
             <w:pPr>
               <w:rPr>
-                <w:rFonts w:ascii="Calibri" w:eastAsia="Times New Roman" w:hAnsi="Calibri" w:cs="Calibri"/>
-                <w:color w:val="000000"/>
-                <w:sz w:val="18"/>
-                <w:szCs w:val="18"/>
-              </w:rPr>
-            </w:pPr>
-            <w:r>
-              <w:rPr>
-                <w:rFonts w:ascii="Calibri" w:eastAsia="Times New Roman" w:hAnsi="Calibri" w:cs="Calibri"/>
+                <w:rFonts w:ascii="Times New Roman" w:eastAsia="Times New Roman" w:hAnsi="Times New Roman" w:cs="Times New Roman"/>
+                <w:color w:val="000000"/>
+                <w:sz w:val="18"/>
+                <w:szCs w:val="18"/>
+              </w:rPr>
+            </w:pPr>
+            <w:r>
+              <w:rPr>
+                <w:rFonts w:ascii="Times New Roman" w:eastAsia="Times New Roman" w:hAnsi="Times New Roman" w:cs="Times New Roman"/>
                 <w:color w:val="000000"/>
                 <w:sz w:val="18"/>
                 <w:szCs w:val="18"/>
@@ -2408,25 +3118,16 @@
             </w:r>
             <w:r>
               <w:rPr>
-                <w:rFonts w:ascii="Calibri" w:eastAsia="Times New Roman" w:hAnsi="Calibri" w:cs="Calibri"/>
-                <w:color w:val="000000"/>
-                <w:sz w:val="18"/>
-                <w:szCs w:val="18"/>
-              </w:rPr>
-              <w:t>actual</w:t>
-            </w:r>
-            <w:r>
-              <w:rPr>
-                <w:rFonts w:ascii="Calibri" w:eastAsia="Times New Roman" w:hAnsi="Calibri" w:cs="Calibri"/>
-                <w:color w:val="000000"/>
-                <w:sz w:val="18"/>
-                <w:szCs w:val="18"/>
-              </w:rPr>
-              <w:t xml:space="preserve"> </w:t>
-            </w:r>
-            <w:r>
-              <w:rPr>
-                <w:rFonts w:ascii="Calibri" w:eastAsia="Times New Roman" w:hAnsi="Calibri" w:cs="Calibri"/>
+                <w:rFonts w:ascii="Times New Roman" w:eastAsia="Times New Roman" w:hAnsi="Times New Roman" w:cs="Times New Roman"/>
+                <w:color w:val="000000"/>
+                <w:sz w:val="18"/>
+                <w:szCs w:val="18"/>
+              </w:rPr>
+              <w:t xml:space="preserve">actual </w:t>
+            </w:r>
+            <w:r>
+              <w:rPr>
+                <w:rFonts w:ascii="Times New Roman" w:eastAsia="Times New Roman" w:hAnsi="Times New Roman" w:cs="Times New Roman"/>
                 <w:color w:val="000000"/>
                 <w:sz w:val="18"/>
                 <w:szCs w:val="18"/>
@@ -2444,7 +3145,7 @@
           <w:p>
             <w:pPr>
               <w:rPr>
-                <w:rFonts w:ascii="Calibri" w:eastAsia="Times New Roman" w:hAnsi="Calibri" w:cs="Calibri"/>
+                <w:rFonts w:ascii="Times New Roman" w:eastAsia="Times New Roman" w:hAnsi="Times New Roman" w:cs="Times New Roman"/>
                 <w:color w:val="000000"/>
                 <w:sz w:val="18"/>
                 <w:szCs w:val="18"/>
@@ -2466,21 +3167,23 @@
           <w:p>
             <w:pPr>
               <w:rPr>
-                <w:rFonts w:ascii="Calibri" w:eastAsia="Times New Roman" w:hAnsi="Calibri" w:cs="Calibri"/>
-                <w:color w:val="000000"/>
-                <w:sz w:val="18"/>
-                <w:szCs w:val="18"/>
-              </w:rPr>
-            </w:pPr>
-            <w:r>
-              <w:rPr>
-                <w:rFonts w:ascii="Calibri" w:eastAsia="Times New Roman" w:hAnsi="Calibri" w:cs="Calibri"/>
+                <w:rFonts w:ascii="Times New Roman" w:eastAsia="Times New Roman" w:hAnsi="Times New Roman" w:cs="Times New Roman"/>
+                <w:color w:val="000000"/>
+                <w:sz w:val="18"/>
+                <w:szCs w:val="18"/>
+              </w:rPr>
+            </w:pPr>
+            <w:proofErr w:type="spellStart"/>
+            <w:r>
+              <w:rPr>
+                <w:rFonts w:ascii="Times New Roman" w:eastAsia="Times New Roman" w:hAnsi="Times New Roman" w:cs="Times New Roman"/>
                 <w:color w:val="000000"/>
                 <w:sz w:val="18"/>
                 <w:szCs w:val="18"/>
               </w:rPr>
               <w:t>Amount_cn_st_actual</w:t>
             </w:r>
+            <w:proofErr w:type="spellEnd"/>
           </w:p>
         </w:tc>
         <w:tc>
@@ -2492,15 +3195,15 @@
           <w:p>
             <w:pPr>
               <w:rPr>
-                <w:rFonts w:ascii="Calibri" w:eastAsia="Times New Roman" w:hAnsi="Calibri" w:cs="Calibri"/>
-                <w:color w:val="000000"/>
-                <w:sz w:val="18"/>
-                <w:szCs w:val="18"/>
-              </w:rPr>
-            </w:pPr>
-            <w:r>
-              <w:rPr>
-                <w:rFonts w:ascii="Calibri" w:eastAsia="Times New Roman" w:hAnsi="Calibri" w:cs="Calibri"/>
+                <w:rFonts w:ascii="Times New Roman" w:eastAsia="Times New Roman" w:hAnsi="Times New Roman" w:cs="Times New Roman"/>
+                <w:color w:val="000000"/>
+                <w:sz w:val="18"/>
+                <w:szCs w:val="18"/>
+              </w:rPr>
+            </w:pPr>
+            <w:r>
+              <w:rPr>
+                <w:rFonts w:ascii="Times New Roman" w:eastAsia="Times New Roman" w:hAnsi="Times New Roman" w:cs="Times New Roman"/>
                 <w:color w:val="000000"/>
                 <w:sz w:val="18"/>
                 <w:szCs w:val="18"/>
@@ -2509,25 +3212,16 @@
             </w:r>
             <w:r>
               <w:rPr>
-                <w:rFonts w:ascii="Calibri" w:eastAsia="Times New Roman" w:hAnsi="Calibri" w:cs="Calibri"/>
-                <w:color w:val="000000"/>
-                <w:sz w:val="18"/>
-                <w:szCs w:val="18"/>
-              </w:rPr>
-              <w:t>actual</w:t>
-            </w:r>
-            <w:r>
-              <w:rPr>
-                <w:rFonts w:ascii="Calibri" w:eastAsia="Times New Roman" w:hAnsi="Calibri" w:cs="Calibri"/>
-                <w:color w:val="000000"/>
-                <w:sz w:val="18"/>
-                <w:szCs w:val="18"/>
-              </w:rPr>
-              <w:t xml:space="preserve"> </w:t>
-            </w:r>
-            <w:r>
-              <w:rPr>
-                <w:rFonts w:ascii="Calibri" w:eastAsia="Times New Roman" w:hAnsi="Calibri" w:cs="Calibri"/>
+                <w:rFonts w:ascii="Times New Roman" w:eastAsia="Times New Roman" w:hAnsi="Times New Roman" w:cs="Times New Roman"/>
+                <w:color w:val="000000"/>
+                <w:sz w:val="18"/>
+                <w:szCs w:val="18"/>
+              </w:rPr>
+              <w:t xml:space="preserve">actual </w:t>
+            </w:r>
+            <w:r>
+              <w:rPr>
+                <w:rFonts w:ascii="Times New Roman" w:eastAsia="Times New Roman" w:hAnsi="Times New Roman" w:cs="Times New Roman"/>
                 <w:color w:val="000000"/>
                 <w:sz w:val="18"/>
                 <w:szCs w:val="18"/>
@@ -2545,7 +3239,7 @@
           <w:p>
             <w:pPr>
               <w:rPr>
-                <w:rFonts w:ascii="Calibri" w:eastAsia="Times New Roman" w:hAnsi="Calibri" w:cs="Calibri"/>
+                <w:rFonts w:ascii="Times New Roman" w:eastAsia="Times New Roman" w:hAnsi="Times New Roman" w:cs="Times New Roman"/>
                 <w:color w:val="000000"/>
                 <w:sz w:val="18"/>
                 <w:szCs w:val="18"/>
@@ -2567,15 +3261,15 @@
           <w:p>
             <w:pPr>
               <w:rPr>
-                <w:rFonts w:ascii="Calibri" w:eastAsia="Times New Roman" w:hAnsi="Calibri" w:cs="Calibri"/>
-                <w:color w:val="000000"/>
-                <w:sz w:val="18"/>
-                <w:szCs w:val="18"/>
-              </w:rPr>
-            </w:pPr>
-            <w:r>
-              <w:rPr>
-                <w:rFonts w:ascii="Calibri" w:eastAsia="Times New Roman" w:hAnsi="Calibri" w:cs="Calibri"/>
+                <w:rFonts w:ascii="Times New Roman" w:eastAsia="Times New Roman" w:hAnsi="Times New Roman" w:cs="Times New Roman"/>
+                <w:color w:val="000000"/>
+                <w:sz w:val="18"/>
+                <w:szCs w:val="18"/>
+              </w:rPr>
+            </w:pPr>
+            <w:r>
+              <w:rPr>
+                <w:rFonts w:ascii="Times New Roman" w:eastAsia="Times New Roman" w:hAnsi="Times New Roman" w:cs="Times New Roman"/>
                 <w:color w:val="000000"/>
                 <w:sz w:val="18"/>
                 <w:szCs w:val="18"/>
@@ -2593,15 +3287,15 @@
           <w:p>
             <w:pPr>
               <w:rPr>
-                <w:rFonts w:ascii="Calibri" w:eastAsia="Times New Roman" w:hAnsi="Calibri" w:cs="Calibri"/>
-                <w:color w:val="000000"/>
-                <w:sz w:val="18"/>
-                <w:szCs w:val="18"/>
-              </w:rPr>
-            </w:pPr>
-            <w:r>
-              <w:rPr>
-                <w:rFonts w:ascii="Calibri" w:eastAsia="Times New Roman" w:hAnsi="Calibri" w:cs="Calibri"/>
+                <w:rFonts w:ascii="Times New Roman" w:eastAsia="Times New Roman" w:hAnsi="Times New Roman" w:cs="Times New Roman"/>
+                <w:color w:val="000000"/>
+                <w:sz w:val="18"/>
+                <w:szCs w:val="18"/>
+              </w:rPr>
+            </w:pPr>
+            <w:r>
+              <w:rPr>
+                <w:rFonts w:ascii="Times New Roman" w:eastAsia="Times New Roman" w:hAnsi="Times New Roman" w:cs="Times New Roman"/>
                 <w:color w:val="000000"/>
                 <w:sz w:val="18"/>
                 <w:szCs w:val="18"/>
@@ -2619,7 +3313,7 @@
           <w:p>
             <w:pPr>
               <w:rPr>
-                <w:rFonts w:ascii="Calibri" w:eastAsia="Times New Roman" w:hAnsi="Calibri" w:cs="Calibri"/>
+                <w:rFonts w:ascii="Times New Roman" w:eastAsia="Times New Roman" w:hAnsi="Times New Roman" w:cs="Times New Roman"/>
                 <w:color w:val="000000"/>
                 <w:sz w:val="18"/>
                 <w:szCs w:val="18"/>
@@ -2641,15 +3335,15 @@
           <w:p>
             <w:pPr>
               <w:rPr>
-                <w:rFonts w:ascii="Calibri" w:eastAsia="Times New Roman" w:hAnsi="Calibri" w:cs="Calibri"/>
-                <w:color w:val="000000"/>
-                <w:sz w:val="18"/>
-                <w:szCs w:val="18"/>
-              </w:rPr>
-            </w:pPr>
-            <w:r>
-              <w:rPr>
-                <w:rFonts w:ascii="Calibri" w:eastAsia="Times New Roman" w:hAnsi="Calibri" w:cs="Calibri"/>
+                <w:rFonts w:ascii="Times New Roman" w:eastAsia="Times New Roman" w:hAnsi="Times New Roman" w:cs="Times New Roman"/>
+                <w:color w:val="000000"/>
+                <w:sz w:val="18"/>
+                <w:szCs w:val="18"/>
+              </w:rPr>
+            </w:pPr>
+            <w:r>
+              <w:rPr>
+                <w:rFonts w:ascii="Times New Roman" w:eastAsia="Times New Roman" w:hAnsi="Times New Roman" w:cs="Times New Roman"/>
                 <w:color w:val="000000"/>
                 <w:sz w:val="18"/>
                 <w:szCs w:val="18"/>
@@ -2667,15 +3361,15 @@
           <w:p>
             <w:pPr>
               <w:rPr>
-                <w:rFonts w:ascii="Calibri" w:eastAsia="Times New Roman" w:hAnsi="Calibri" w:cs="Calibri"/>
-                <w:color w:val="000000"/>
-                <w:sz w:val="18"/>
-                <w:szCs w:val="18"/>
-              </w:rPr>
-            </w:pPr>
-            <w:r>
-              <w:rPr>
-                <w:rFonts w:ascii="Calibri" w:eastAsia="Times New Roman" w:hAnsi="Calibri" w:cs="Calibri"/>
+                <w:rFonts w:ascii="Times New Roman" w:eastAsia="Times New Roman" w:hAnsi="Times New Roman" w:cs="Times New Roman"/>
+                <w:color w:val="000000"/>
+                <w:sz w:val="18"/>
+                <w:szCs w:val="18"/>
+              </w:rPr>
+            </w:pPr>
+            <w:r>
+              <w:rPr>
+                <w:rFonts w:ascii="Times New Roman" w:eastAsia="Times New Roman" w:hAnsi="Times New Roman" w:cs="Times New Roman"/>
                 <w:color w:val="000000"/>
                 <w:sz w:val="18"/>
                 <w:szCs w:val="18"/>
@@ -2693,7 +3387,7 @@
           <w:p>
             <w:pPr>
               <w:rPr>
-                <w:rFonts w:ascii="Calibri" w:eastAsia="Times New Roman" w:hAnsi="Calibri" w:cs="Calibri"/>
+                <w:rFonts w:ascii="Times New Roman" w:eastAsia="Times New Roman" w:hAnsi="Times New Roman" w:cs="Times New Roman"/>
                 <w:color w:val="000000"/>
                 <w:sz w:val="18"/>
                 <w:szCs w:val="18"/>
@@ -2715,15 +3409,15 @@
           <w:p>
             <w:pPr>
               <w:rPr>
-                <w:rFonts w:ascii="Calibri" w:eastAsia="Times New Roman" w:hAnsi="Calibri" w:cs="Calibri"/>
-                <w:color w:val="000000"/>
-                <w:sz w:val="18"/>
-                <w:szCs w:val="18"/>
-              </w:rPr>
-            </w:pPr>
-            <w:r>
-              <w:rPr>
-                <w:rFonts w:ascii="Calibri" w:eastAsia="Times New Roman" w:hAnsi="Calibri" w:cs="Calibri"/>
+                <w:rFonts w:ascii="Times New Roman" w:eastAsia="Times New Roman" w:hAnsi="Times New Roman" w:cs="Times New Roman"/>
+                <w:color w:val="000000"/>
+                <w:sz w:val="18"/>
+                <w:szCs w:val="18"/>
+              </w:rPr>
+            </w:pPr>
+            <w:r>
+              <w:rPr>
+                <w:rFonts w:ascii="Times New Roman" w:eastAsia="Times New Roman" w:hAnsi="Times New Roman" w:cs="Times New Roman"/>
                 <w:color w:val="000000"/>
                 <w:sz w:val="18"/>
                 <w:szCs w:val="18"/>
@@ -2741,29 +3435,40 @@
           <w:p>
             <w:pPr>
               <w:rPr>
-                <w:rFonts w:ascii="Calibri" w:eastAsia="Times New Roman" w:hAnsi="Calibri" w:cs="Calibri"/>
-                <w:color w:val="000000"/>
-                <w:sz w:val="18"/>
-                <w:szCs w:val="18"/>
-              </w:rPr>
-            </w:pPr>
-            <w:r>
-              <w:rPr>
-                <w:rFonts w:ascii="Calibri" w:eastAsia="Times New Roman" w:hAnsi="Calibri" w:cs="Calibri"/>
-                <w:color w:val="000000"/>
-                <w:sz w:val="18"/>
-                <w:szCs w:val="18"/>
-              </w:rPr>
-              <w:t>The actual</w:t>
-            </w:r>
-            <w:r>
-              <w:rPr>
-                <w:rFonts w:ascii="Calibri" w:eastAsia="Times New Roman" w:hAnsi="Calibri" w:cs="Calibri"/>
-                <w:color w:val="000000"/>
-                <w:sz w:val="18"/>
-                <w:szCs w:val="18"/>
-              </w:rPr>
-              <w:t xml:space="preserve"> number minus average number of total amount spent over the past 1 day in this card number group</w:t>
+                <w:rFonts w:ascii="Times New Roman" w:eastAsia="Times New Roman" w:hAnsi="Times New Roman" w:cs="Times New Roman"/>
+                <w:color w:val="000000"/>
+                <w:sz w:val="18"/>
+                <w:szCs w:val="18"/>
+              </w:rPr>
+            </w:pPr>
+            <w:r>
+              <w:rPr>
+                <w:rFonts w:ascii="Times New Roman" w:eastAsia="Times New Roman" w:hAnsi="Times New Roman" w:cs="Times New Roman"/>
+                <w:color w:val="000000"/>
+                <w:sz w:val="18"/>
+                <w:szCs w:val="18"/>
+              </w:rPr>
+              <w:t xml:space="preserve">The actual number minus average number of total </w:t>
+            </w:r>
+            <w:proofErr w:type="gramStart"/>
+            <w:r>
+              <w:rPr>
+                <w:rFonts w:ascii="Times New Roman" w:eastAsia="Times New Roman" w:hAnsi="Times New Roman" w:cs="Times New Roman"/>
+                <w:color w:val="000000"/>
+                <w:sz w:val="18"/>
+                <w:szCs w:val="18"/>
+              </w:rPr>
+              <w:t>amount</w:t>
+            </w:r>
+            <w:proofErr w:type="gramEnd"/>
+            <w:r>
+              <w:rPr>
+                <w:rFonts w:ascii="Times New Roman" w:eastAsia="Times New Roman" w:hAnsi="Times New Roman" w:cs="Times New Roman"/>
+                <w:color w:val="000000"/>
+                <w:sz w:val="18"/>
+                <w:szCs w:val="18"/>
+              </w:rPr>
+              <w:t xml:space="preserve"> spent over the past 1 day in this card number group</w:t>
             </w:r>
           </w:p>
         </w:tc>
@@ -2776,7 +3481,7 @@
           <w:p>
             <w:pPr>
               <w:rPr>
-                <w:rFonts w:ascii="Calibri" w:eastAsia="Times New Roman" w:hAnsi="Calibri" w:cs="Calibri"/>
+                <w:rFonts w:ascii="Times New Roman" w:eastAsia="Times New Roman" w:hAnsi="Times New Roman" w:cs="Times New Roman"/>
                 <w:color w:val="000000"/>
                 <w:sz w:val="18"/>
                 <w:szCs w:val="18"/>
@@ -2798,21 +3503,32 @@
           <w:p>
             <w:pPr>
               <w:rPr>
-                <w:rFonts w:ascii="Calibri" w:eastAsia="Times New Roman" w:hAnsi="Calibri" w:cs="Calibri"/>
-                <w:color w:val="000000"/>
-                <w:sz w:val="18"/>
-                <w:szCs w:val="18"/>
-              </w:rPr>
-            </w:pPr>
-            <w:r>
-              <w:rPr>
-                <w:rFonts w:ascii="Calibri" w:eastAsia="Times New Roman" w:hAnsi="Calibri" w:cs="Calibri"/>
-                <w:color w:val="000000"/>
-                <w:sz w:val="18"/>
-                <w:szCs w:val="18"/>
-              </w:rPr>
-              <w:t>Amount_cn_1d_act/avg</w:t>
-            </w:r>
+                <w:rFonts w:ascii="Times New Roman" w:eastAsia="Times New Roman" w:hAnsi="Times New Roman" w:cs="Times New Roman"/>
+                <w:color w:val="000000"/>
+                <w:sz w:val="18"/>
+                <w:szCs w:val="18"/>
+              </w:rPr>
+            </w:pPr>
+            <w:r>
+              <w:rPr>
+                <w:rFonts w:ascii="Times New Roman" w:eastAsia="Times New Roman" w:hAnsi="Times New Roman" w:cs="Times New Roman"/>
+                <w:color w:val="000000"/>
+                <w:sz w:val="18"/>
+                <w:szCs w:val="18"/>
+              </w:rPr>
+              <w:t>Amount_cn_1d_act/</w:t>
+            </w:r>
+            <w:proofErr w:type="spellStart"/>
+            <w:r>
+              <w:rPr>
+                <w:rFonts w:ascii="Times New Roman" w:eastAsia="Times New Roman" w:hAnsi="Times New Roman" w:cs="Times New Roman"/>
+                <w:color w:val="000000"/>
+                <w:sz w:val="18"/>
+                <w:szCs w:val="18"/>
+              </w:rPr>
+              <w:t>avg</w:t>
+            </w:r>
+            <w:proofErr w:type="spellEnd"/>
           </w:p>
         </w:tc>
         <w:tc>
@@ -2824,29 +3540,40 @@
           <w:p>
             <w:pPr>
               <w:rPr>
-                <w:rFonts w:ascii="Calibri" w:eastAsia="Times New Roman" w:hAnsi="Calibri" w:cs="Calibri"/>
-                <w:color w:val="000000"/>
-                <w:sz w:val="18"/>
-                <w:szCs w:val="18"/>
-              </w:rPr>
-            </w:pPr>
-            <w:r>
-              <w:rPr>
-                <w:rFonts w:ascii="Calibri" w:eastAsia="Times New Roman" w:hAnsi="Calibri" w:cs="Calibri"/>
-                <w:color w:val="000000"/>
-                <w:sz w:val="18"/>
-                <w:szCs w:val="18"/>
-              </w:rPr>
-              <w:t xml:space="preserve">The actual </w:t>
-            </w:r>
-            <w:r>
-              <w:rPr>
-                <w:rFonts w:ascii="Calibri" w:eastAsia="Times New Roman" w:hAnsi="Calibri" w:cs="Calibri"/>
-                <w:color w:val="000000"/>
-                <w:sz w:val="18"/>
-                <w:szCs w:val="18"/>
-              </w:rPr>
-              <w:t>number divided by average number of total amount spent over the past 1 day in this card number group</w:t>
+                <w:rFonts w:ascii="Times New Roman" w:eastAsia="Times New Roman" w:hAnsi="Times New Roman" w:cs="Times New Roman"/>
+                <w:color w:val="000000"/>
+                <w:sz w:val="18"/>
+                <w:szCs w:val="18"/>
+              </w:rPr>
+            </w:pPr>
+            <w:r>
+              <w:rPr>
+                <w:rFonts w:ascii="Times New Roman" w:eastAsia="Times New Roman" w:hAnsi="Times New Roman" w:cs="Times New Roman"/>
+                <w:color w:val="000000"/>
+                <w:sz w:val="18"/>
+                <w:szCs w:val="18"/>
+              </w:rPr>
+              <w:t xml:space="preserve">The actual number divided by average number of total </w:t>
+            </w:r>
+            <w:proofErr w:type="gramStart"/>
+            <w:r>
+              <w:rPr>
+                <w:rFonts w:ascii="Times New Roman" w:eastAsia="Times New Roman" w:hAnsi="Times New Roman" w:cs="Times New Roman"/>
+                <w:color w:val="000000"/>
+                <w:sz w:val="18"/>
+                <w:szCs w:val="18"/>
+              </w:rPr>
+              <w:t>amount</w:t>
+            </w:r>
+            <w:proofErr w:type="gramEnd"/>
+            <w:r>
+              <w:rPr>
+                <w:rFonts w:ascii="Times New Roman" w:eastAsia="Times New Roman" w:hAnsi="Times New Roman" w:cs="Times New Roman"/>
+                <w:color w:val="000000"/>
+                <w:sz w:val="18"/>
+                <w:szCs w:val="18"/>
+              </w:rPr>
+              <w:t xml:space="preserve"> spent over the past 1 day in this card number group</w:t>
             </w:r>
           </w:p>
         </w:tc>
@@ -2859,7 +3586,7 @@
           <w:p>
             <w:pPr>
               <w:rPr>
-                <w:rFonts w:ascii="Calibri" w:eastAsia="Times New Roman" w:hAnsi="Calibri" w:cs="Calibri"/>
+                <w:rFonts w:ascii="Times New Roman" w:eastAsia="Times New Roman" w:hAnsi="Times New Roman" w:cs="Times New Roman"/>
                 <w:color w:val="000000"/>
                 <w:sz w:val="18"/>
                 <w:szCs w:val="18"/>
@@ -2881,15 +3608,15 @@
           <w:p>
             <w:pPr>
               <w:rPr>
-                <w:rFonts w:ascii="Calibri" w:eastAsia="Times New Roman" w:hAnsi="Calibri" w:cs="Calibri"/>
-                <w:color w:val="000000"/>
-                <w:sz w:val="18"/>
-                <w:szCs w:val="18"/>
-              </w:rPr>
-            </w:pPr>
-            <w:r>
-              <w:rPr>
-                <w:rFonts w:ascii="Calibri" w:eastAsia="Times New Roman" w:hAnsi="Calibri" w:cs="Calibri"/>
+                <w:rFonts w:ascii="Times New Roman" w:eastAsia="Times New Roman" w:hAnsi="Times New Roman" w:cs="Times New Roman"/>
+                <w:color w:val="000000"/>
+                <w:sz w:val="18"/>
+                <w:szCs w:val="18"/>
+              </w:rPr>
+            </w:pPr>
+            <w:r>
+              <w:rPr>
+                <w:rFonts w:ascii="Times New Roman" w:eastAsia="Times New Roman" w:hAnsi="Times New Roman" w:cs="Times New Roman"/>
                 <w:color w:val="000000"/>
                 <w:sz w:val="18"/>
                 <w:szCs w:val="18"/>
@@ -2907,29 +3634,40 @@
           <w:p>
             <w:pPr>
               <w:rPr>
-                <w:rFonts w:ascii="Calibri" w:eastAsia="Times New Roman" w:hAnsi="Calibri" w:cs="Calibri"/>
-                <w:color w:val="000000"/>
-                <w:sz w:val="18"/>
-                <w:szCs w:val="18"/>
-              </w:rPr>
-            </w:pPr>
-            <w:r>
-              <w:rPr>
-                <w:rFonts w:ascii="Calibri" w:eastAsia="Times New Roman" w:hAnsi="Calibri" w:cs="Calibri"/>
-                <w:color w:val="000000"/>
-                <w:sz w:val="18"/>
-                <w:szCs w:val="18"/>
-              </w:rPr>
-              <w:t>The actual</w:t>
-            </w:r>
-            <w:r>
-              <w:rPr>
-                <w:rFonts w:ascii="Calibri" w:eastAsia="Times New Roman" w:hAnsi="Calibri" w:cs="Calibri"/>
-                <w:color w:val="000000"/>
-                <w:sz w:val="18"/>
-                <w:szCs w:val="18"/>
-              </w:rPr>
-              <w:t xml:space="preserve"> number divided by total number of total amount spent over the past 1 day in this card number group</w:t>
+                <w:rFonts w:ascii="Times New Roman" w:eastAsia="Times New Roman" w:hAnsi="Times New Roman" w:cs="Times New Roman"/>
+                <w:color w:val="000000"/>
+                <w:sz w:val="18"/>
+                <w:szCs w:val="18"/>
+              </w:rPr>
+            </w:pPr>
+            <w:r>
+              <w:rPr>
+                <w:rFonts w:ascii="Times New Roman" w:eastAsia="Times New Roman" w:hAnsi="Times New Roman" w:cs="Times New Roman"/>
+                <w:color w:val="000000"/>
+                <w:sz w:val="18"/>
+                <w:szCs w:val="18"/>
+              </w:rPr>
+              <w:t xml:space="preserve">The actual number divided by total number of total </w:t>
+            </w:r>
+            <w:proofErr w:type="gramStart"/>
+            <w:r>
+              <w:rPr>
+                <w:rFonts w:ascii="Times New Roman" w:eastAsia="Times New Roman" w:hAnsi="Times New Roman" w:cs="Times New Roman"/>
+                <w:color w:val="000000"/>
+                <w:sz w:val="18"/>
+                <w:szCs w:val="18"/>
+              </w:rPr>
+              <w:t>amount</w:t>
+            </w:r>
+            <w:proofErr w:type="gramEnd"/>
+            <w:r>
+              <w:rPr>
+                <w:rFonts w:ascii="Times New Roman" w:eastAsia="Times New Roman" w:hAnsi="Times New Roman" w:cs="Times New Roman"/>
+                <w:color w:val="000000"/>
+                <w:sz w:val="18"/>
+                <w:szCs w:val="18"/>
+              </w:rPr>
+              <w:t xml:space="preserve"> spent over the past 1 day in this card number group</w:t>
             </w:r>
           </w:p>
         </w:tc>
@@ -2942,7 +3680,7 @@
           <w:p>
             <w:pPr>
               <w:rPr>
-                <w:rFonts w:ascii="Calibri" w:eastAsia="Times New Roman" w:hAnsi="Calibri" w:cs="Calibri"/>
+                <w:rFonts w:ascii="Times New Roman" w:eastAsia="Times New Roman" w:hAnsi="Times New Roman" w:cs="Times New Roman"/>
                 <w:color w:val="000000"/>
                 <w:sz w:val="18"/>
                 <w:szCs w:val="18"/>
@@ -2964,15 +3702,15 @@
           <w:p>
             <w:pPr>
               <w:rPr>
-                <w:rFonts w:ascii="Calibri" w:eastAsia="Times New Roman" w:hAnsi="Calibri" w:cs="Calibri"/>
-                <w:color w:val="000000"/>
-                <w:sz w:val="18"/>
-                <w:szCs w:val="18"/>
-              </w:rPr>
-            </w:pPr>
-            <w:r>
-              <w:rPr>
-                <w:rFonts w:ascii="Calibri" w:eastAsia="Times New Roman" w:hAnsi="Calibri" w:cs="Calibri"/>
+                <w:rFonts w:ascii="Times New Roman" w:eastAsia="Times New Roman" w:hAnsi="Times New Roman" w:cs="Times New Roman"/>
+                <w:color w:val="000000"/>
+                <w:sz w:val="18"/>
+                <w:szCs w:val="18"/>
+              </w:rPr>
+            </w:pPr>
+            <w:r>
+              <w:rPr>
+                <w:rFonts w:ascii="Times New Roman" w:eastAsia="Times New Roman" w:hAnsi="Times New Roman" w:cs="Times New Roman"/>
                 <w:color w:val="000000"/>
                 <w:sz w:val="18"/>
                 <w:szCs w:val="18"/>
@@ -2990,15 +3728,15 @@
           <w:p>
             <w:pPr>
               <w:rPr>
-                <w:rFonts w:ascii="Calibri" w:eastAsia="Times New Roman" w:hAnsi="Calibri" w:cs="Calibri"/>
-                <w:color w:val="000000"/>
-                <w:sz w:val="18"/>
-                <w:szCs w:val="18"/>
-              </w:rPr>
-            </w:pPr>
-            <w:r>
-              <w:rPr>
-                <w:rFonts w:ascii="Calibri" w:eastAsia="Times New Roman" w:hAnsi="Calibri" w:cs="Calibri"/>
+                <w:rFonts w:ascii="Times New Roman" w:eastAsia="Times New Roman" w:hAnsi="Times New Roman" w:cs="Times New Roman"/>
+                <w:color w:val="000000"/>
+                <w:sz w:val="18"/>
+                <w:szCs w:val="18"/>
+              </w:rPr>
+            </w:pPr>
+            <w:r>
+              <w:rPr>
+                <w:rFonts w:ascii="Times New Roman" w:eastAsia="Times New Roman" w:hAnsi="Times New Roman" w:cs="Times New Roman"/>
                 <w:color w:val="000000"/>
                 <w:sz w:val="18"/>
                 <w:szCs w:val="18"/>
@@ -3016,7 +3754,7 @@
           <w:p>
             <w:pPr>
               <w:rPr>
-                <w:rFonts w:ascii="Calibri" w:eastAsia="Times New Roman" w:hAnsi="Calibri" w:cs="Calibri"/>
+                <w:rFonts w:ascii="Times New Roman" w:eastAsia="Times New Roman" w:hAnsi="Times New Roman" w:cs="Times New Roman"/>
                 <w:color w:val="000000"/>
                 <w:sz w:val="18"/>
                 <w:szCs w:val="18"/>
@@ -3038,15 +3776,15 @@
           <w:p>
             <w:pPr>
               <w:rPr>
-                <w:rFonts w:ascii="Calibri" w:eastAsia="Times New Roman" w:hAnsi="Calibri" w:cs="Calibri"/>
-                <w:color w:val="000000"/>
-                <w:sz w:val="18"/>
-                <w:szCs w:val="18"/>
-              </w:rPr>
-            </w:pPr>
-            <w:r>
-              <w:rPr>
-                <w:rFonts w:ascii="Calibri" w:eastAsia="Times New Roman" w:hAnsi="Calibri" w:cs="Calibri"/>
+                <w:rFonts w:ascii="Times New Roman" w:eastAsia="Times New Roman" w:hAnsi="Times New Roman" w:cs="Times New Roman"/>
+                <w:color w:val="000000"/>
+                <w:sz w:val="18"/>
+                <w:szCs w:val="18"/>
+              </w:rPr>
+            </w:pPr>
+            <w:r>
+              <w:rPr>
+                <w:rFonts w:ascii="Times New Roman" w:eastAsia="Times New Roman" w:hAnsi="Times New Roman" w:cs="Times New Roman"/>
                 <w:color w:val="000000"/>
                 <w:sz w:val="18"/>
                 <w:szCs w:val="18"/>
@@ -3064,15 +3802,15 @@
           <w:p>
             <w:pPr>
               <w:rPr>
-                <w:rFonts w:ascii="Calibri" w:eastAsia="Times New Roman" w:hAnsi="Calibri" w:cs="Calibri"/>
-                <w:color w:val="000000"/>
-                <w:sz w:val="18"/>
-                <w:szCs w:val="18"/>
-              </w:rPr>
-            </w:pPr>
-            <w:r>
-              <w:rPr>
-                <w:rFonts w:ascii="Calibri" w:eastAsia="Times New Roman" w:hAnsi="Calibri" w:cs="Calibri"/>
+                <w:rFonts w:ascii="Times New Roman" w:eastAsia="Times New Roman" w:hAnsi="Times New Roman" w:cs="Times New Roman"/>
+                <w:color w:val="000000"/>
+                <w:sz w:val="18"/>
+                <w:szCs w:val="18"/>
+              </w:rPr>
+            </w:pPr>
+            <w:r>
+              <w:rPr>
+                <w:rFonts w:ascii="Times New Roman" w:eastAsia="Times New Roman" w:hAnsi="Times New Roman" w:cs="Times New Roman"/>
                 <w:color w:val="000000"/>
                 <w:sz w:val="18"/>
                 <w:szCs w:val="18"/>
@@ -3090,7 +3828,7 @@
           <w:p>
             <w:pPr>
               <w:rPr>
-                <w:rFonts w:ascii="Calibri" w:eastAsia="Times New Roman" w:hAnsi="Calibri" w:cs="Calibri"/>
+                <w:rFonts w:ascii="Times New Roman" w:eastAsia="Times New Roman" w:hAnsi="Times New Roman" w:cs="Times New Roman"/>
                 <w:color w:val="000000"/>
                 <w:sz w:val="18"/>
                 <w:szCs w:val="18"/>
@@ -3112,15 +3850,15 @@
           <w:p>
             <w:pPr>
               <w:rPr>
-                <w:rFonts w:ascii="Calibri" w:eastAsia="Times New Roman" w:hAnsi="Calibri" w:cs="Calibri"/>
-                <w:color w:val="000000"/>
-                <w:sz w:val="18"/>
-                <w:szCs w:val="18"/>
-              </w:rPr>
-            </w:pPr>
-            <w:r>
-              <w:rPr>
-                <w:rFonts w:ascii="Calibri" w:eastAsia="Times New Roman" w:hAnsi="Calibri" w:cs="Calibri"/>
+                <w:rFonts w:ascii="Times New Roman" w:eastAsia="Times New Roman" w:hAnsi="Times New Roman" w:cs="Times New Roman"/>
+                <w:color w:val="000000"/>
+                <w:sz w:val="18"/>
+                <w:szCs w:val="18"/>
+              </w:rPr>
+            </w:pPr>
+            <w:r>
+              <w:rPr>
+                <w:rFonts w:ascii="Times New Roman" w:eastAsia="Times New Roman" w:hAnsi="Times New Roman" w:cs="Times New Roman"/>
                 <w:color w:val="000000"/>
                 <w:sz w:val="18"/>
                 <w:szCs w:val="18"/>
@@ -3138,29 +3876,40 @@
           <w:p>
             <w:pPr>
               <w:rPr>
-                <w:rFonts w:ascii="Calibri" w:eastAsia="Times New Roman" w:hAnsi="Calibri" w:cs="Calibri"/>
-                <w:color w:val="000000"/>
-                <w:sz w:val="18"/>
-                <w:szCs w:val="18"/>
-              </w:rPr>
-            </w:pPr>
-            <w:r>
-              <w:rPr>
-                <w:rFonts w:ascii="Calibri" w:eastAsia="Times New Roman" w:hAnsi="Calibri" w:cs="Calibri"/>
-                <w:color w:val="000000"/>
-                <w:sz w:val="18"/>
-                <w:szCs w:val="18"/>
-              </w:rPr>
-              <w:t>The actual</w:t>
-            </w:r>
-            <w:r>
-              <w:rPr>
-                <w:rFonts w:ascii="Calibri" w:eastAsia="Times New Roman" w:hAnsi="Calibri" w:cs="Calibri"/>
-                <w:color w:val="000000"/>
-                <w:sz w:val="18"/>
-                <w:szCs w:val="18"/>
-              </w:rPr>
-              <w:t xml:space="preserve"> number minus average number of total amount spent over the past 1 day in this merchant number group</w:t>
+                <w:rFonts w:ascii="Times New Roman" w:eastAsia="Times New Roman" w:hAnsi="Times New Roman" w:cs="Times New Roman"/>
+                <w:color w:val="000000"/>
+                <w:sz w:val="18"/>
+                <w:szCs w:val="18"/>
+              </w:rPr>
+            </w:pPr>
+            <w:r>
+              <w:rPr>
+                <w:rFonts w:ascii="Times New Roman" w:eastAsia="Times New Roman" w:hAnsi="Times New Roman" w:cs="Times New Roman"/>
+                <w:color w:val="000000"/>
+                <w:sz w:val="18"/>
+                <w:szCs w:val="18"/>
+              </w:rPr>
+              <w:t xml:space="preserve">The actual number minus average number of total </w:t>
+            </w:r>
+            <w:proofErr w:type="gramStart"/>
+            <w:r>
+              <w:rPr>
+                <w:rFonts w:ascii="Times New Roman" w:eastAsia="Times New Roman" w:hAnsi="Times New Roman" w:cs="Times New Roman"/>
+                <w:color w:val="000000"/>
+                <w:sz w:val="18"/>
+                <w:szCs w:val="18"/>
+              </w:rPr>
+              <w:t>amount</w:t>
+            </w:r>
+            <w:proofErr w:type="gramEnd"/>
+            <w:r>
+              <w:rPr>
+                <w:rFonts w:ascii="Times New Roman" w:eastAsia="Times New Roman" w:hAnsi="Times New Roman" w:cs="Times New Roman"/>
+                <w:color w:val="000000"/>
+                <w:sz w:val="18"/>
+                <w:szCs w:val="18"/>
+              </w:rPr>
+              <w:t xml:space="preserve"> spent over the past 1 day in this merchant number group</w:t>
             </w:r>
           </w:p>
         </w:tc>
@@ -3173,7 +3922,7 @@
           <w:p>
             <w:pPr>
               <w:rPr>
-                <w:rFonts w:ascii="Calibri" w:eastAsia="Times New Roman" w:hAnsi="Calibri" w:cs="Calibri"/>
+                <w:rFonts w:ascii="Times New Roman" w:eastAsia="Times New Roman" w:hAnsi="Times New Roman" w:cs="Times New Roman"/>
                 <w:color w:val="000000"/>
                 <w:sz w:val="18"/>
                 <w:szCs w:val="18"/>
@@ -3195,21 +3944,32 @@
           <w:p>
             <w:pPr>
               <w:rPr>
-                <w:rFonts w:ascii="Calibri" w:eastAsia="Times New Roman" w:hAnsi="Calibri" w:cs="Calibri"/>
-                <w:color w:val="000000"/>
-                <w:sz w:val="18"/>
-                <w:szCs w:val="18"/>
-              </w:rPr>
-            </w:pPr>
-            <w:r>
-              <w:rPr>
-                <w:rFonts w:ascii="Calibri" w:eastAsia="Times New Roman" w:hAnsi="Calibri" w:cs="Calibri"/>
-                <w:color w:val="000000"/>
-                <w:sz w:val="18"/>
-                <w:szCs w:val="18"/>
-              </w:rPr>
-              <w:t>Amount_mn_1d_act/avg</w:t>
-            </w:r>
+                <w:rFonts w:ascii="Times New Roman" w:eastAsia="Times New Roman" w:hAnsi="Times New Roman" w:cs="Times New Roman"/>
+                <w:color w:val="000000"/>
+                <w:sz w:val="18"/>
+                <w:szCs w:val="18"/>
+              </w:rPr>
+            </w:pPr>
+            <w:r>
+              <w:rPr>
+                <w:rFonts w:ascii="Times New Roman" w:eastAsia="Times New Roman" w:hAnsi="Times New Roman" w:cs="Times New Roman"/>
+                <w:color w:val="000000"/>
+                <w:sz w:val="18"/>
+                <w:szCs w:val="18"/>
+              </w:rPr>
+              <w:t>Amount_mn_1d_act/</w:t>
+            </w:r>
+            <w:proofErr w:type="spellStart"/>
+            <w:r>
+              <w:rPr>
+                <w:rFonts w:ascii="Times New Roman" w:eastAsia="Times New Roman" w:hAnsi="Times New Roman" w:cs="Times New Roman"/>
+                <w:color w:val="000000"/>
+                <w:sz w:val="18"/>
+                <w:szCs w:val="18"/>
+              </w:rPr>
+              <w:t>avg</w:t>
+            </w:r>
+            <w:proofErr w:type="spellEnd"/>
           </w:p>
         </w:tc>
         <w:tc>
@@ -3221,29 +3981,40 @@
           <w:p>
             <w:pPr>
               <w:rPr>
-                <w:rFonts w:ascii="Calibri" w:eastAsia="Times New Roman" w:hAnsi="Calibri" w:cs="Calibri"/>
-                <w:color w:val="000000"/>
-                <w:sz w:val="18"/>
-                <w:szCs w:val="18"/>
-              </w:rPr>
-            </w:pPr>
-            <w:r>
-              <w:rPr>
-                <w:rFonts w:ascii="Calibri" w:eastAsia="Times New Roman" w:hAnsi="Calibri" w:cs="Calibri"/>
-                <w:color w:val="000000"/>
-                <w:sz w:val="18"/>
-                <w:szCs w:val="18"/>
-              </w:rPr>
-              <w:t xml:space="preserve">The actual </w:t>
-            </w:r>
-            <w:r>
-              <w:rPr>
-                <w:rFonts w:ascii="Calibri" w:eastAsia="Times New Roman" w:hAnsi="Calibri" w:cs="Calibri"/>
-                <w:color w:val="000000"/>
-                <w:sz w:val="18"/>
-                <w:szCs w:val="18"/>
-              </w:rPr>
-              <w:t>number divided by average number of total amount spent over the past 1 day in this merchant number group</w:t>
+                <w:rFonts w:ascii="Times New Roman" w:eastAsia="Times New Roman" w:hAnsi="Times New Roman" w:cs="Times New Roman"/>
+                <w:color w:val="000000"/>
+                <w:sz w:val="18"/>
+                <w:szCs w:val="18"/>
+              </w:rPr>
+            </w:pPr>
+            <w:r>
+              <w:rPr>
+                <w:rFonts w:ascii="Times New Roman" w:eastAsia="Times New Roman" w:hAnsi="Times New Roman" w:cs="Times New Roman"/>
+                <w:color w:val="000000"/>
+                <w:sz w:val="18"/>
+                <w:szCs w:val="18"/>
+              </w:rPr>
+              <w:t xml:space="preserve">The actual number divided by average number of total </w:t>
+            </w:r>
+            <w:proofErr w:type="gramStart"/>
+            <w:r>
+              <w:rPr>
+                <w:rFonts w:ascii="Times New Roman" w:eastAsia="Times New Roman" w:hAnsi="Times New Roman" w:cs="Times New Roman"/>
+                <w:color w:val="000000"/>
+                <w:sz w:val="18"/>
+                <w:szCs w:val="18"/>
+              </w:rPr>
+              <w:t>amount</w:t>
+            </w:r>
+            <w:proofErr w:type="gramEnd"/>
+            <w:r>
+              <w:rPr>
+                <w:rFonts w:ascii="Times New Roman" w:eastAsia="Times New Roman" w:hAnsi="Times New Roman" w:cs="Times New Roman"/>
+                <w:color w:val="000000"/>
+                <w:sz w:val="18"/>
+                <w:szCs w:val="18"/>
+              </w:rPr>
+              <w:t xml:space="preserve"> spent over the past 1 day in this merchant number group</w:t>
             </w:r>
           </w:p>
         </w:tc>
@@ -3256,7 +4027,7 @@
           <w:p>
             <w:pPr>
               <w:rPr>
-                <w:rFonts w:ascii="Calibri" w:eastAsia="Times New Roman" w:hAnsi="Calibri" w:cs="Calibri"/>
+                <w:rFonts w:ascii="Times New Roman" w:eastAsia="Times New Roman" w:hAnsi="Times New Roman" w:cs="Times New Roman"/>
                 <w:color w:val="000000"/>
                 <w:sz w:val="18"/>
                 <w:szCs w:val="18"/>
@@ -3278,15 +4049,15 @@
           <w:p>
             <w:pPr>
               <w:rPr>
-                <w:rFonts w:ascii="Calibri" w:eastAsia="Times New Roman" w:hAnsi="Calibri" w:cs="Calibri"/>
-                <w:color w:val="000000"/>
-                <w:sz w:val="18"/>
-                <w:szCs w:val="18"/>
-              </w:rPr>
-            </w:pPr>
-            <w:r>
-              <w:rPr>
-                <w:rFonts w:ascii="Calibri" w:eastAsia="Times New Roman" w:hAnsi="Calibri" w:cs="Calibri"/>
+                <w:rFonts w:ascii="Times New Roman" w:eastAsia="Times New Roman" w:hAnsi="Times New Roman" w:cs="Times New Roman"/>
+                <w:color w:val="000000"/>
+                <w:sz w:val="18"/>
+                <w:szCs w:val="18"/>
+              </w:rPr>
+            </w:pPr>
+            <w:r>
+              <w:rPr>
+                <w:rFonts w:ascii="Times New Roman" w:eastAsia="Times New Roman" w:hAnsi="Times New Roman" w:cs="Times New Roman"/>
                 <w:color w:val="000000"/>
                 <w:sz w:val="18"/>
                 <w:szCs w:val="18"/>
@@ -3304,20 +4075,40 @@
           <w:p>
             <w:pPr>
               <w:rPr>
-                <w:rFonts w:ascii="Calibri" w:eastAsia="Times New Roman" w:hAnsi="Calibri" w:cs="Calibri"/>
-                <w:color w:val="000000"/>
-                <w:sz w:val="18"/>
-                <w:szCs w:val="18"/>
-              </w:rPr>
-            </w:pPr>
-            <w:r>
-              <w:rPr>
-                <w:rFonts w:ascii="Calibri" w:eastAsia="Times New Roman" w:hAnsi="Calibri" w:cs="Calibri"/>
-                <w:color w:val="000000"/>
-                <w:sz w:val="18"/>
-                <w:szCs w:val="18"/>
-              </w:rPr>
-              <w:t>The actual number divided by total number of total amount spent over the past 1 day in this merchant number group</w:t>
+                <w:rFonts w:ascii="Times New Roman" w:eastAsia="Times New Roman" w:hAnsi="Times New Roman" w:cs="Times New Roman"/>
+                <w:color w:val="000000"/>
+                <w:sz w:val="18"/>
+                <w:szCs w:val="18"/>
+              </w:rPr>
+            </w:pPr>
+            <w:r>
+              <w:rPr>
+                <w:rFonts w:ascii="Times New Roman" w:eastAsia="Times New Roman" w:hAnsi="Times New Roman" w:cs="Times New Roman"/>
+                <w:color w:val="000000"/>
+                <w:sz w:val="18"/>
+                <w:szCs w:val="18"/>
+              </w:rPr>
+              <w:t xml:space="preserve">The actual number divided by total number of total </w:t>
+            </w:r>
+            <w:proofErr w:type="gramStart"/>
+            <w:r>
+              <w:rPr>
+                <w:rFonts w:ascii="Times New Roman" w:eastAsia="Times New Roman" w:hAnsi="Times New Roman" w:cs="Times New Roman"/>
+                <w:color w:val="000000"/>
+                <w:sz w:val="18"/>
+                <w:szCs w:val="18"/>
+              </w:rPr>
+              <w:t>amount</w:t>
+            </w:r>
+            <w:proofErr w:type="gramEnd"/>
+            <w:r>
+              <w:rPr>
+                <w:rFonts w:ascii="Times New Roman" w:eastAsia="Times New Roman" w:hAnsi="Times New Roman" w:cs="Times New Roman"/>
+                <w:color w:val="000000"/>
+                <w:sz w:val="18"/>
+                <w:szCs w:val="18"/>
+              </w:rPr>
+              <w:t xml:space="preserve"> spent over the past 1 day in this merchant number group</w:t>
             </w:r>
           </w:p>
         </w:tc>
@@ -3330,7 +4121,7 @@
           <w:p>
             <w:pPr>
               <w:rPr>
-                <w:rFonts w:ascii="Calibri" w:eastAsia="Times New Roman" w:hAnsi="Calibri" w:cs="Calibri"/>
+                <w:rFonts w:ascii="Times New Roman" w:eastAsia="Times New Roman" w:hAnsi="Times New Roman" w:cs="Times New Roman"/>
                 <w:color w:val="000000"/>
                 <w:sz w:val="18"/>
                 <w:szCs w:val="18"/>
@@ -3352,15 +4143,15 @@
           <w:p>
             <w:pPr>
               <w:rPr>
-                <w:rFonts w:ascii="Calibri" w:eastAsia="Times New Roman" w:hAnsi="Calibri" w:cs="Calibri"/>
-                <w:color w:val="000000"/>
-                <w:sz w:val="18"/>
-                <w:szCs w:val="18"/>
-              </w:rPr>
-            </w:pPr>
-            <w:r>
-              <w:rPr>
-                <w:rFonts w:ascii="Calibri" w:eastAsia="Times New Roman" w:hAnsi="Calibri" w:cs="Calibri"/>
+                <w:rFonts w:ascii="Times New Roman" w:eastAsia="Times New Roman" w:hAnsi="Times New Roman" w:cs="Times New Roman"/>
+                <w:color w:val="000000"/>
+                <w:sz w:val="18"/>
+                <w:szCs w:val="18"/>
+              </w:rPr>
+            </w:pPr>
+            <w:r>
+              <w:rPr>
+                <w:rFonts w:ascii="Times New Roman" w:eastAsia="Times New Roman" w:hAnsi="Times New Roman" w:cs="Times New Roman"/>
                 <w:color w:val="000000"/>
                 <w:sz w:val="18"/>
                 <w:szCs w:val="18"/>
@@ -3378,15 +4169,15 @@
           <w:p>
             <w:pPr>
               <w:rPr>
-                <w:rFonts w:ascii="Calibri" w:eastAsia="Times New Roman" w:hAnsi="Calibri" w:cs="Calibri"/>
-                <w:color w:val="000000"/>
-                <w:sz w:val="18"/>
-                <w:szCs w:val="18"/>
-              </w:rPr>
-            </w:pPr>
-            <w:r>
-              <w:rPr>
-                <w:rFonts w:ascii="Calibri" w:eastAsia="Times New Roman" w:hAnsi="Calibri" w:cs="Calibri"/>
+                <w:rFonts w:ascii="Times New Roman" w:eastAsia="Times New Roman" w:hAnsi="Times New Roman" w:cs="Times New Roman"/>
+                <w:color w:val="000000"/>
+                <w:sz w:val="18"/>
+                <w:szCs w:val="18"/>
+              </w:rPr>
+            </w:pPr>
+            <w:r>
+              <w:rPr>
+                <w:rFonts w:ascii="Times New Roman" w:eastAsia="Times New Roman" w:hAnsi="Times New Roman" w:cs="Times New Roman"/>
                 <w:color w:val="000000"/>
                 <w:sz w:val="18"/>
                 <w:szCs w:val="18"/>
@@ -3404,7 +4195,7 @@
           <w:p>
             <w:pPr>
               <w:rPr>
-                <w:rFonts w:ascii="Calibri" w:eastAsia="Times New Roman" w:hAnsi="Calibri" w:cs="Calibri"/>
+                <w:rFonts w:ascii="Times New Roman" w:eastAsia="Times New Roman" w:hAnsi="Times New Roman" w:cs="Times New Roman"/>
                 <w:color w:val="000000"/>
                 <w:sz w:val="18"/>
                 <w:szCs w:val="18"/>
@@ -3426,15 +4217,15 @@
           <w:p>
             <w:pPr>
               <w:rPr>
-                <w:rFonts w:ascii="Calibri" w:eastAsia="Times New Roman" w:hAnsi="Calibri" w:cs="Calibri"/>
-                <w:color w:val="000000"/>
-                <w:sz w:val="18"/>
-                <w:szCs w:val="18"/>
-              </w:rPr>
-            </w:pPr>
-            <w:r>
-              <w:rPr>
-                <w:rFonts w:ascii="Calibri" w:eastAsia="Times New Roman" w:hAnsi="Calibri" w:cs="Calibri"/>
+                <w:rFonts w:ascii="Times New Roman" w:eastAsia="Times New Roman" w:hAnsi="Times New Roman" w:cs="Times New Roman"/>
+                <w:color w:val="000000"/>
+                <w:sz w:val="18"/>
+                <w:szCs w:val="18"/>
+              </w:rPr>
+            </w:pPr>
+            <w:r>
+              <w:rPr>
+                <w:rFonts w:ascii="Times New Roman" w:eastAsia="Times New Roman" w:hAnsi="Times New Roman" w:cs="Times New Roman"/>
                 <w:color w:val="000000"/>
                 <w:sz w:val="18"/>
                 <w:szCs w:val="18"/>
@@ -3452,15 +4243,15 @@
           <w:p>
             <w:pPr>
               <w:rPr>
-                <w:rFonts w:ascii="Calibri" w:eastAsia="Times New Roman" w:hAnsi="Calibri" w:cs="Calibri"/>
-                <w:color w:val="000000"/>
-                <w:sz w:val="18"/>
-                <w:szCs w:val="18"/>
-              </w:rPr>
-            </w:pPr>
-            <w:r>
-              <w:rPr>
-                <w:rFonts w:ascii="Calibri" w:eastAsia="Times New Roman" w:hAnsi="Calibri" w:cs="Calibri"/>
+                <w:rFonts w:ascii="Times New Roman" w:eastAsia="Times New Roman" w:hAnsi="Times New Roman" w:cs="Times New Roman"/>
+                <w:color w:val="000000"/>
+                <w:sz w:val="18"/>
+                <w:szCs w:val="18"/>
+              </w:rPr>
+            </w:pPr>
+            <w:r>
+              <w:rPr>
+                <w:rFonts w:ascii="Times New Roman" w:eastAsia="Times New Roman" w:hAnsi="Times New Roman" w:cs="Times New Roman"/>
                 <w:color w:val="000000"/>
                 <w:sz w:val="18"/>
                 <w:szCs w:val="18"/>
@@ -3478,7 +4269,7 @@
           <w:p>
             <w:pPr>
               <w:rPr>
-                <w:rFonts w:ascii="Calibri" w:eastAsia="Times New Roman" w:hAnsi="Calibri" w:cs="Calibri"/>
+                <w:rFonts w:ascii="Times New Roman" w:eastAsia="Times New Roman" w:hAnsi="Times New Roman" w:cs="Times New Roman"/>
                 <w:color w:val="000000"/>
                 <w:sz w:val="18"/>
                 <w:szCs w:val="18"/>
@@ -3500,15 +4291,15 @@
           <w:p>
             <w:pPr>
               <w:rPr>
-                <w:rFonts w:ascii="Calibri" w:eastAsia="Times New Roman" w:hAnsi="Calibri" w:cs="Calibri"/>
-                <w:color w:val="000000"/>
-                <w:sz w:val="18"/>
-                <w:szCs w:val="18"/>
-              </w:rPr>
-            </w:pPr>
-            <w:r>
-              <w:rPr>
-                <w:rFonts w:ascii="Calibri" w:eastAsia="Times New Roman" w:hAnsi="Calibri" w:cs="Calibri"/>
+                <w:rFonts w:ascii="Times New Roman" w:eastAsia="Times New Roman" w:hAnsi="Times New Roman" w:cs="Times New Roman"/>
+                <w:color w:val="000000"/>
+                <w:sz w:val="18"/>
+                <w:szCs w:val="18"/>
+              </w:rPr>
+            </w:pPr>
+            <w:r>
+              <w:rPr>
+                <w:rFonts w:ascii="Times New Roman" w:eastAsia="Times New Roman" w:hAnsi="Times New Roman" w:cs="Times New Roman"/>
                 <w:color w:val="000000"/>
                 <w:sz w:val="18"/>
                 <w:szCs w:val="18"/>
@@ -3526,29 +4317,40 @@
           <w:p>
             <w:pPr>
               <w:rPr>
-                <w:rFonts w:ascii="Calibri" w:eastAsia="Times New Roman" w:hAnsi="Calibri" w:cs="Calibri"/>
-                <w:color w:val="000000"/>
-                <w:sz w:val="18"/>
-                <w:szCs w:val="18"/>
-              </w:rPr>
-            </w:pPr>
-            <w:r>
-              <w:rPr>
-                <w:rFonts w:ascii="Calibri" w:eastAsia="Times New Roman" w:hAnsi="Calibri" w:cs="Calibri"/>
-                <w:color w:val="000000"/>
-                <w:sz w:val="18"/>
-                <w:szCs w:val="18"/>
-              </w:rPr>
-              <w:t xml:space="preserve">The actual </w:t>
-            </w:r>
-            <w:r>
-              <w:rPr>
-                <w:rFonts w:ascii="Calibri" w:eastAsia="Times New Roman" w:hAnsi="Calibri" w:cs="Calibri"/>
-                <w:color w:val="000000"/>
-                <w:sz w:val="18"/>
-                <w:szCs w:val="18"/>
-              </w:rPr>
-              <w:t>number minus average number of total amount spent over the past 1 day in this card number at different merchant numbers number group</w:t>
+                <w:rFonts w:ascii="Times New Roman" w:eastAsia="Times New Roman" w:hAnsi="Times New Roman" w:cs="Times New Roman"/>
+                <w:color w:val="000000"/>
+                <w:sz w:val="18"/>
+                <w:szCs w:val="18"/>
+              </w:rPr>
+            </w:pPr>
+            <w:r>
+              <w:rPr>
+                <w:rFonts w:ascii="Times New Roman" w:eastAsia="Times New Roman" w:hAnsi="Times New Roman" w:cs="Times New Roman"/>
+                <w:color w:val="000000"/>
+                <w:sz w:val="18"/>
+                <w:szCs w:val="18"/>
+              </w:rPr>
+              <w:t xml:space="preserve">The actual number minus average number of total </w:t>
+            </w:r>
+            <w:proofErr w:type="gramStart"/>
+            <w:r>
+              <w:rPr>
+                <w:rFonts w:ascii="Times New Roman" w:eastAsia="Times New Roman" w:hAnsi="Times New Roman" w:cs="Times New Roman"/>
+                <w:color w:val="000000"/>
+                <w:sz w:val="18"/>
+                <w:szCs w:val="18"/>
+              </w:rPr>
+              <w:t>amount</w:t>
+            </w:r>
+            <w:proofErr w:type="gramEnd"/>
+            <w:r>
+              <w:rPr>
+                <w:rFonts w:ascii="Times New Roman" w:eastAsia="Times New Roman" w:hAnsi="Times New Roman" w:cs="Times New Roman"/>
+                <w:color w:val="000000"/>
+                <w:sz w:val="18"/>
+                <w:szCs w:val="18"/>
+              </w:rPr>
+              <w:t xml:space="preserve"> spent over the past 1 day in this card number at different merchant numbers number group</w:t>
             </w:r>
           </w:p>
         </w:tc>
@@ -3561,7 +4363,7 @@
           <w:p>
             <w:pPr>
               <w:rPr>
-                <w:rFonts w:ascii="Calibri" w:eastAsia="Times New Roman" w:hAnsi="Calibri" w:cs="Calibri"/>
+                <w:rFonts w:ascii="Times New Roman" w:eastAsia="Times New Roman" w:hAnsi="Times New Roman" w:cs="Times New Roman"/>
                 <w:color w:val="000000"/>
                 <w:sz w:val="18"/>
                 <w:szCs w:val="18"/>
@@ -3583,21 +4385,32 @@
           <w:p>
             <w:pPr>
               <w:rPr>
-                <w:rFonts w:ascii="Calibri" w:eastAsia="Times New Roman" w:hAnsi="Calibri" w:cs="Calibri"/>
-                <w:color w:val="000000"/>
-                <w:sz w:val="18"/>
-                <w:szCs w:val="18"/>
-              </w:rPr>
-            </w:pPr>
-            <w:r>
-              <w:rPr>
-                <w:rFonts w:ascii="Calibri" w:eastAsia="Times New Roman" w:hAnsi="Calibri" w:cs="Calibri"/>
-                <w:color w:val="000000"/>
-                <w:sz w:val="18"/>
-                <w:szCs w:val="18"/>
-              </w:rPr>
-              <w:t>Amount_cn_mn_1d_act/avg</w:t>
-            </w:r>
+                <w:rFonts w:ascii="Times New Roman" w:eastAsia="Times New Roman" w:hAnsi="Times New Roman" w:cs="Times New Roman"/>
+                <w:color w:val="000000"/>
+                <w:sz w:val="18"/>
+                <w:szCs w:val="18"/>
+              </w:rPr>
+            </w:pPr>
+            <w:r>
+              <w:rPr>
+                <w:rFonts w:ascii="Times New Roman" w:eastAsia="Times New Roman" w:hAnsi="Times New Roman" w:cs="Times New Roman"/>
+                <w:color w:val="000000"/>
+                <w:sz w:val="18"/>
+                <w:szCs w:val="18"/>
+              </w:rPr>
+              <w:t>Amount_cn_mn_1d_act/</w:t>
+            </w:r>
+            <w:proofErr w:type="spellStart"/>
+            <w:r>
+              <w:rPr>
+                <w:rFonts w:ascii="Times New Roman" w:eastAsia="Times New Roman" w:hAnsi="Times New Roman" w:cs="Times New Roman"/>
+                <w:color w:val="000000"/>
+                <w:sz w:val="18"/>
+                <w:szCs w:val="18"/>
+              </w:rPr>
+              <w:t>avg</w:t>
+            </w:r>
+            <w:proofErr w:type="spellEnd"/>
           </w:p>
         </w:tc>
         <w:tc>
@@ -3609,29 +4422,40 @@
           <w:p>
             <w:pPr>
               <w:rPr>
-                <w:rFonts w:ascii="Calibri" w:eastAsia="Times New Roman" w:hAnsi="Calibri" w:cs="Calibri"/>
-                <w:color w:val="000000"/>
-                <w:sz w:val="18"/>
-                <w:szCs w:val="18"/>
-              </w:rPr>
-            </w:pPr>
-            <w:r>
-              <w:rPr>
-                <w:rFonts w:ascii="Calibri" w:eastAsia="Times New Roman" w:hAnsi="Calibri" w:cs="Calibri"/>
-                <w:color w:val="000000"/>
-                <w:sz w:val="18"/>
-                <w:szCs w:val="18"/>
-              </w:rPr>
-              <w:t xml:space="preserve">The actual </w:t>
-            </w:r>
-            <w:r>
-              <w:rPr>
-                <w:rFonts w:ascii="Calibri" w:eastAsia="Times New Roman" w:hAnsi="Calibri" w:cs="Calibri"/>
-                <w:color w:val="000000"/>
-                <w:sz w:val="18"/>
-                <w:szCs w:val="18"/>
-              </w:rPr>
-              <w:t>number divided by average number of total amount spent over the past 1 day in this card number at different merchant numbers number group</w:t>
+                <w:rFonts w:ascii="Times New Roman" w:eastAsia="Times New Roman" w:hAnsi="Times New Roman" w:cs="Times New Roman"/>
+                <w:color w:val="000000"/>
+                <w:sz w:val="18"/>
+                <w:szCs w:val="18"/>
+              </w:rPr>
+            </w:pPr>
+            <w:r>
+              <w:rPr>
+                <w:rFonts w:ascii="Times New Roman" w:eastAsia="Times New Roman" w:hAnsi="Times New Roman" w:cs="Times New Roman"/>
+                <w:color w:val="000000"/>
+                <w:sz w:val="18"/>
+                <w:szCs w:val="18"/>
+              </w:rPr>
+              <w:t xml:space="preserve">The actual number divided by average number of total </w:t>
+            </w:r>
+            <w:proofErr w:type="gramStart"/>
+            <w:r>
+              <w:rPr>
+                <w:rFonts w:ascii="Times New Roman" w:eastAsia="Times New Roman" w:hAnsi="Times New Roman" w:cs="Times New Roman"/>
+                <w:color w:val="000000"/>
+                <w:sz w:val="18"/>
+                <w:szCs w:val="18"/>
+              </w:rPr>
+              <w:t>amount</w:t>
+            </w:r>
+            <w:proofErr w:type="gramEnd"/>
+            <w:r>
+              <w:rPr>
+                <w:rFonts w:ascii="Times New Roman" w:eastAsia="Times New Roman" w:hAnsi="Times New Roman" w:cs="Times New Roman"/>
+                <w:color w:val="000000"/>
+                <w:sz w:val="18"/>
+                <w:szCs w:val="18"/>
+              </w:rPr>
+              <w:t xml:space="preserve"> spent over the past 1 day in this card number at different merchant numbers number group</w:t>
             </w:r>
           </w:p>
         </w:tc>
@@ -3644,7 +4468,7 @@
           <w:p>
             <w:pPr>
               <w:rPr>
-                <w:rFonts w:ascii="Calibri" w:eastAsia="Times New Roman" w:hAnsi="Calibri" w:cs="Calibri"/>
+                <w:rFonts w:ascii="Times New Roman" w:eastAsia="Times New Roman" w:hAnsi="Times New Roman" w:cs="Times New Roman"/>
                 <w:color w:val="000000"/>
                 <w:sz w:val="18"/>
                 <w:szCs w:val="18"/>
@@ -3666,15 +4490,15 @@
           <w:p>
             <w:pPr>
               <w:rPr>
-                <w:rFonts w:ascii="Calibri" w:eastAsia="Times New Roman" w:hAnsi="Calibri" w:cs="Calibri"/>
-                <w:color w:val="000000"/>
-                <w:sz w:val="18"/>
-                <w:szCs w:val="18"/>
-              </w:rPr>
-            </w:pPr>
-            <w:r>
-              <w:rPr>
-                <w:rFonts w:ascii="Calibri" w:eastAsia="Times New Roman" w:hAnsi="Calibri" w:cs="Calibri"/>
+                <w:rFonts w:ascii="Times New Roman" w:eastAsia="Times New Roman" w:hAnsi="Times New Roman" w:cs="Times New Roman"/>
+                <w:color w:val="000000"/>
+                <w:sz w:val="18"/>
+                <w:szCs w:val="18"/>
+              </w:rPr>
+            </w:pPr>
+            <w:r>
+              <w:rPr>
+                <w:rFonts w:ascii="Times New Roman" w:eastAsia="Times New Roman" w:hAnsi="Times New Roman" w:cs="Times New Roman"/>
                 <w:color w:val="000000"/>
                 <w:sz w:val="18"/>
                 <w:szCs w:val="18"/>
@@ -3692,29 +4516,40 @@
           <w:p>
             <w:pPr>
               <w:rPr>
-                <w:rFonts w:ascii="Calibri" w:eastAsia="Times New Roman" w:hAnsi="Calibri" w:cs="Calibri"/>
-                <w:color w:val="000000"/>
-                <w:sz w:val="18"/>
-                <w:szCs w:val="18"/>
-              </w:rPr>
-            </w:pPr>
-            <w:r>
-              <w:rPr>
-                <w:rFonts w:ascii="Calibri" w:eastAsia="Times New Roman" w:hAnsi="Calibri" w:cs="Calibri"/>
-                <w:color w:val="000000"/>
-                <w:sz w:val="18"/>
-                <w:szCs w:val="18"/>
-              </w:rPr>
-              <w:t xml:space="preserve">The actual </w:t>
-            </w:r>
-            <w:r>
-              <w:rPr>
-                <w:rFonts w:ascii="Calibri" w:eastAsia="Times New Roman" w:hAnsi="Calibri" w:cs="Calibri"/>
-                <w:color w:val="000000"/>
-                <w:sz w:val="18"/>
-                <w:szCs w:val="18"/>
-              </w:rPr>
-              <w:t>number divided by total number of total amount spent over the past 1 day in this card number at different merchant numbers number group</w:t>
+                <w:rFonts w:ascii="Times New Roman" w:eastAsia="Times New Roman" w:hAnsi="Times New Roman" w:cs="Times New Roman"/>
+                <w:color w:val="000000"/>
+                <w:sz w:val="18"/>
+                <w:szCs w:val="18"/>
+              </w:rPr>
+            </w:pPr>
+            <w:r>
+              <w:rPr>
+                <w:rFonts w:ascii="Times New Roman" w:eastAsia="Times New Roman" w:hAnsi="Times New Roman" w:cs="Times New Roman"/>
+                <w:color w:val="000000"/>
+                <w:sz w:val="18"/>
+                <w:szCs w:val="18"/>
+              </w:rPr>
+              <w:t xml:space="preserve">The actual number divided by total number of total </w:t>
+            </w:r>
+            <w:proofErr w:type="gramStart"/>
+            <w:r>
+              <w:rPr>
+                <w:rFonts w:ascii="Times New Roman" w:eastAsia="Times New Roman" w:hAnsi="Times New Roman" w:cs="Times New Roman"/>
+                <w:color w:val="000000"/>
+                <w:sz w:val="18"/>
+                <w:szCs w:val="18"/>
+              </w:rPr>
+              <w:t>amount</w:t>
+            </w:r>
+            <w:proofErr w:type="gramEnd"/>
+            <w:r>
+              <w:rPr>
+                <w:rFonts w:ascii="Times New Roman" w:eastAsia="Times New Roman" w:hAnsi="Times New Roman" w:cs="Times New Roman"/>
+                <w:color w:val="000000"/>
+                <w:sz w:val="18"/>
+                <w:szCs w:val="18"/>
+              </w:rPr>
+              <w:t xml:space="preserve"> spent over the past 1 day in this card number at different merchant numbers number group</w:t>
             </w:r>
           </w:p>
         </w:tc>
@@ -3727,7 +4562,7 @@
           <w:p>
             <w:pPr>
               <w:rPr>
-                <w:rFonts w:ascii="Calibri" w:eastAsia="Times New Roman" w:hAnsi="Calibri" w:cs="Calibri"/>
+                <w:rFonts w:ascii="Times New Roman" w:eastAsia="Times New Roman" w:hAnsi="Times New Roman" w:cs="Times New Roman"/>
                 <w:color w:val="000000"/>
                 <w:sz w:val="18"/>
                 <w:szCs w:val="18"/>
@@ -3749,15 +4584,15 @@
           <w:p>
             <w:pPr>
               <w:rPr>
-                <w:rFonts w:ascii="Calibri" w:eastAsia="Times New Roman" w:hAnsi="Calibri" w:cs="Calibri"/>
-                <w:color w:val="000000"/>
-                <w:sz w:val="18"/>
-                <w:szCs w:val="18"/>
-              </w:rPr>
-            </w:pPr>
-            <w:r>
-              <w:rPr>
-                <w:rFonts w:ascii="Calibri" w:eastAsia="Times New Roman" w:hAnsi="Calibri" w:cs="Calibri"/>
+                <w:rFonts w:ascii="Times New Roman" w:eastAsia="Times New Roman" w:hAnsi="Times New Roman" w:cs="Times New Roman"/>
+                <w:color w:val="000000"/>
+                <w:sz w:val="18"/>
+                <w:szCs w:val="18"/>
+              </w:rPr>
+            </w:pPr>
+            <w:r>
+              <w:rPr>
+                <w:rFonts w:ascii="Times New Roman" w:eastAsia="Times New Roman" w:hAnsi="Times New Roman" w:cs="Times New Roman"/>
                 <w:color w:val="000000"/>
                 <w:sz w:val="18"/>
                 <w:szCs w:val="18"/>
@@ -3775,15 +4610,15 @@
           <w:p>
             <w:pPr>
               <w:rPr>
-                <w:rFonts w:ascii="Calibri" w:eastAsia="Times New Roman" w:hAnsi="Calibri" w:cs="Calibri"/>
-                <w:color w:val="000000"/>
-                <w:sz w:val="18"/>
-                <w:szCs w:val="18"/>
-              </w:rPr>
-            </w:pPr>
-            <w:r>
-              <w:rPr>
-                <w:rFonts w:ascii="Calibri" w:eastAsia="Times New Roman" w:hAnsi="Calibri" w:cs="Calibri"/>
+                <w:rFonts w:ascii="Times New Roman" w:eastAsia="Times New Roman" w:hAnsi="Times New Roman" w:cs="Times New Roman"/>
+                <w:color w:val="000000"/>
+                <w:sz w:val="18"/>
+                <w:szCs w:val="18"/>
+              </w:rPr>
+            </w:pPr>
+            <w:r>
+              <w:rPr>
+                <w:rFonts w:ascii="Times New Roman" w:eastAsia="Times New Roman" w:hAnsi="Times New Roman" w:cs="Times New Roman"/>
                 <w:color w:val="000000"/>
                 <w:sz w:val="18"/>
                 <w:szCs w:val="18"/>
@@ -3801,7 +4636,7 @@
           <w:p>
             <w:pPr>
               <w:rPr>
-                <w:rFonts w:ascii="Calibri" w:eastAsia="Times New Roman" w:hAnsi="Calibri" w:cs="Calibri"/>
+                <w:rFonts w:ascii="Times New Roman" w:eastAsia="Times New Roman" w:hAnsi="Times New Roman" w:cs="Times New Roman"/>
                 <w:color w:val="000000"/>
                 <w:sz w:val="18"/>
                 <w:szCs w:val="18"/>
@@ -3823,15 +4658,15 @@
           <w:p>
             <w:pPr>
               <w:rPr>
-                <w:rFonts w:ascii="Calibri" w:eastAsia="Times New Roman" w:hAnsi="Calibri" w:cs="Calibri"/>
-                <w:color w:val="000000"/>
-                <w:sz w:val="18"/>
-                <w:szCs w:val="18"/>
-              </w:rPr>
-            </w:pPr>
-            <w:r>
-              <w:rPr>
-                <w:rFonts w:ascii="Calibri" w:eastAsia="Times New Roman" w:hAnsi="Calibri" w:cs="Calibri"/>
+                <w:rFonts w:ascii="Times New Roman" w:eastAsia="Times New Roman" w:hAnsi="Times New Roman" w:cs="Times New Roman"/>
+                <w:color w:val="000000"/>
+                <w:sz w:val="18"/>
+                <w:szCs w:val="18"/>
+              </w:rPr>
+            </w:pPr>
+            <w:r>
+              <w:rPr>
+                <w:rFonts w:ascii="Times New Roman" w:eastAsia="Times New Roman" w:hAnsi="Times New Roman" w:cs="Times New Roman"/>
                 <w:color w:val="000000"/>
                 <w:sz w:val="18"/>
                 <w:szCs w:val="18"/>
@@ -3849,15 +4684,15 @@
           <w:p>
             <w:pPr>
               <w:rPr>
-                <w:rFonts w:ascii="Calibri" w:eastAsia="Times New Roman" w:hAnsi="Calibri" w:cs="Calibri"/>
-                <w:color w:val="000000"/>
-                <w:sz w:val="18"/>
-                <w:szCs w:val="18"/>
-              </w:rPr>
-            </w:pPr>
-            <w:r>
-              <w:rPr>
-                <w:rFonts w:ascii="Calibri" w:eastAsia="Times New Roman" w:hAnsi="Calibri" w:cs="Calibri"/>
+                <w:rFonts w:ascii="Times New Roman" w:eastAsia="Times New Roman" w:hAnsi="Times New Roman" w:cs="Times New Roman"/>
+                <w:color w:val="000000"/>
+                <w:sz w:val="18"/>
+                <w:szCs w:val="18"/>
+              </w:rPr>
+            </w:pPr>
+            <w:r>
+              <w:rPr>
+                <w:rFonts w:ascii="Times New Roman" w:eastAsia="Times New Roman" w:hAnsi="Times New Roman" w:cs="Times New Roman"/>
                 <w:color w:val="000000"/>
                 <w:sz w:val="18"/>
                 <w:szCs w:val="18"/>
@@ -3875,7 +4710,7 @@
           <w:p>
             <w:pPr>
               <w:rPr>
-                <w:rFonts w:ascii="Calibri" w:eastAsia="Times New Roman" w:hAnsi="Calibri" w:cs="Calibri"/>
+                <w:rFonts w:ascii="Times New Roman" w:eastAsia="Times New Roman" w:hAnsi="Times New Roman" w:cs="Times New Roman"/>
                 <w:color w:val="000000"/>
                 <w:sz w:val="18"/>
                 <w:szCs w:val="18"/>
@@ -3897,20 +4732,19 @@
           <w:p>
             <w:pPr>
               <w:rPr>
-                <w:rFonts w:ascii="Calibri" w:eastAsia="Times New Roman" w:hAnsi="Calibri" w:cs="Calibri"/>
-                <w:color w:val="000000"/>
-                <w:sz w:val="18"/>
-                <w:szCs w:val="18"/>
-              </w:rPr>
-            </w:pPr>
-            <w:r>
-              <w:rPr>
-                <w:rFonts w:ascii="Calibri" w:eastAsia="Times New Roman" w:hAnsi="Calibri" w:cs="Calibri"/>
-                <w:color w:val="000000"/>
-                <w:sz w:val="18"/>
-                <w:szCs w:val="18"/>
-              </w:rPr>
-              <w:lastRenderedPageBreak/>
+                <w:rFonts w:ascii="Times New Roman" w:eastAsia="Times New Roman" w:hAnsi="Times New Roman" w:cs="Times New Roman"/>
+                <w:color w:val="000000"/>
+                <w:sz w:val="18"/>
+                <w:szCs w:val="18"/>
+              </w:rPr>
+            </w:pPr>
+            <w:r>
+              <w:rPr>
+                <w:rFonts w:ascii="Times New Roman" w:eastAsia="Times New Roman" w:hAnsi="Times New Roman" w:cs="Times New Roman"/>
+                <w:color w:val="000000"/>
+                <w:sz w:val="18"/>
+                <w:szCs w:val="18"/>
+              </w:rPr>
               <w:t>Amount_cn_zip_1d_act-avg</w:t>
             </w:r>
           </w:p>
@@ -3924,29 +4758,40 @@
           <w:p>
             <w:pPr>
               <w:rPr>
-                <w:rFonts w:ascii="Calibri" w:eastAsia="Times New Roman" w:hAnsi="Calibri" w:cs="Calibri"/>
-                <w:color w:val="000000"/>
-                <w:sz w:val="18"/>
-                <w:szCs w:val="18"/>
-              </w:rPr>
-            </w:pPr>
-            <w:r>
-              <w:rPr>
-                <w:rFonts w:ascii="Calibri" w:eastAsia="Times New Roman" w:hAnsi="Calibri" w:cs="Calibri"/>
-                <w:color w:val="000000"/>
-                <w:sz w:val="18"/>
-                <w:szCs w:val="18"/>
-              </w:rPr>
-              <w:t>The actual</w:t>
-            </w:r>
-            <w:r>
-              <w:rPr>
-                <w:rFonts w:ascii="Calibri" w:eastAsia="Times New Roman" w:hAnsi="Calibri" w:cs="Calibri"/>
-                <w:color w:val="000000"/>
-                <w:sz w:val="18"/>
-                <w:szCs w:val="18"/>
-              </w:rPr>
-              <w:t xml:space="preserve"> number minus average number of total amount spent over the past 1 day in this card number at different zip number group</w:t>
+                <w:rFonts w:ascii="Times New Roman" w:eastAsia="Times New Roman" w:hAnsi="Times New Roman" w:cs="Times New Roman"/>
+                <w:color w:val="000000"/>
+                <w:sz w:val="18"/>
+                <w:szCs w:val="18"/>
+              </w:rPr>
+            </w:pPr>
+            <w:r>
+              <w:rPr>
+                <w:rFonts w:ascii="Times New Roman" w:eastAsia="Times New Roman" w:hAnsi="Times New Roman" w:cs="Times New Roman"/>
+                <w:color w:val="000000"/>
+                <w:sz w:val="18"/>
+                <w:szCs w:val="18"/>
+              </w:rPr>
+              <w:t xml:space="preserve">The actual number minus average number of total </w:t>
+            </w:r>
+            <w:proofErr w:type="gramStart"/>
+            <w:r>
+              <w:rPr>
+                <w:rFonts w:ascii="Times New Roman" w:eastAsia="Times New Roman" w:hAnsi="Times New Roman" w:cs="Times New Roman"/>
+                <w:color w:val="000000"/>
+                <w:sz w:val="18"/>
+                <w:szCs w:val="18"/>
+              </w:rPr>
+              <w:t>amount</w:t>
+            </w:r>
+            <w:proofErr w:type="gramEnd"/>
+            <w:r>
+              <w:rPr>
+                <w:rFonts w:ascii="Times New Roman" w:eastAsia="Times New Roman" w:hAnsi="Times New Roman" w:cs="Times New Roman"/>
+                <w:color w:val="000000"/>
+                <w:sz w:val="18"/>
+                <w:szCs w:val="18"/>
+              </w:rPr>
+              <w:t xml:space="preserve"> spent over the past 1 day in this card number at different zip number group</w:t>
             </w:r>
           </w:p>
         </w:tc>
@@ -3959,7 +4804,7 @@
           <w:p>
             <w:pPr>
               <w:rPr>
-                <w:rFonts w:ascii="Calibri" w:eastAsia="Times New Roman" w:hAnsi="Calibri" w:cs="Calibri"/>
+                <w:rFonts w:ascii="Times New Roman" w:eastAsia="Times New Roman" w:hAnsi="Times New Roman" w:cs="Times New Roman"/>
                 <w:color w:val="000000"/>
                 <w:sz w:val="18"/>
                 <w:szCs w:val="18"/>
@@ -3981,21 +4826,33 @@
           <w:p>
             <w:pPr>
               <w:rPr>
-                <w:rFonts w:ascii="Calibri" w:eastAsia="Times New Roman" w:hAnsi="Calibri" w:cs="Calibri"/>
-                <w:color w:val="000000"/>
-                <w:sz w:val="18"/>
-                <w:szCs w:val="18"/>
-              </w:rPr>
-            </w:pPr>
-            <w:r>
-              <w:rPr>
-                <w:rFonts w:ascii="Calibri" w:eastAsia="Times New Roman" w:hAnsi="Calibri" w:cs="Calibri"/>
-                <w:color w:val="000000"/>
-                <w:sz w:val="18"/>
-                <w:szCs w:val="18"/>
-              </w:rPr>
-              <w:t>Amount_cn_zip_1d_act/avg</w:t>
-            </w:r>
+                <w:rFonts w:ascii="Times New Roman" w:eastAsia="Times New Roman" w:hAnsi="Times New Roman" w:cs="Times New Roman"/>
+                <w:color w:val="000000"/>
+                <w:sz w:val="18"/>
+                <w:szCs w:val="18"/>
+              </w:rPr>
+            </w:pPr>
+            <w:r>
+              <w:rPr>
+                <w:rFonts w:ascii="Times New Roman" w:eastAsia="Times New Roman" w:hAnsi="Times New Roman" w:cs="Times New Roman"/>
+                <w:color w:val="000000"/>
+                <w:sz w:val="18"/>
+                <w:szCs w:val="18"/>
+              </w:rPr>
+              <w:lastRenderedPageBreak/>
+              <w:t>Amount_cn_zip_1d_act/</w:t>
+            </w:r>
+            <w:proofErr w:type="spellStart"/>
+            <w:r>
+              <w:rPr>
+                <w:rFonts w:ascii="Times New Roman" w:eastAsia="Times New Roman" w:hAnsi="Times New Roman" w:cs="Times New Roman"/>
+                <w:color w:val="000000"/>
+                <w:sz w:val="18"/>
+                <w:szCs w:val="18"/>
+              </w:rPr>
+              <w:t>avg</w:t>
+            </w:r>
+            <w:proofErr w:type="spellEnd"/>
           </w:p>
         </w:tc>
         <w:tc>
@@ -4007,29 +4864,40 @@
           <w:p>
             <w:pPr>
               <w:rPr>
-                <w:rFonts w:ascii="Calibri" w:eastAsia="Times New Roman" w:hAnsi="Calibri" w:cs="Calibri"/>
-                <w:color w:val="000000"/>
-                <w:sz w:val="18"/>
-                <w:szCs w:val="18"/>
-              </w:rPr>
-            </w:pPr>
-            <w:r>
-              <w:rPr>
-                <w:rFonts w:ascii="Calibri" w:eastAsia="Times New Roman" w:hAnsi="Calibri" w:cs="Calibri"/>
-                <w:color w:val="000000"/>
-                <w:sz w:val="18"/>
-                <w:szCs w:val="18"/>
-              </w:rPr>
-              <w:t xml:space="preserve">The actual </w:t>
-            </w:r>
-            <w:r>
-              <w:rPr>
-                <w:rFonts w:ascii="Calibri" w:eastAsia="Times New Roman" w:hAnsi="Calibri" w:cs="Calibri"/>
-                <w:color w:val="000000"/>
-                <w:sz w:val="18"/>
-                <w:szCs w:val="18"/>
-              </w:rPr>
-              <w:t>number divided by average number of total amount spent over the past 1 day in this card number at different zip number group</w:t>
+                <w:rFonts w:ascii="Times New Roman" w:eastAsia="Times New Roman" w:hAnsi="Times New Roman" w:cs="Times New Roman"/>
+                <w:color w:val="000000"/>
+                <w:sz w:val="18"/>
+                <w:szCs w:val="18"/>
+              </w:rPr>
+            </w:pPr>
+            <w:r>
+              <w:rPr>
+                <w:rFonts w:ascii="Times New Roman" w:eastAsia="Times New Roman" w:hAnsi="Times New Roman" w:cs="Times New Roman"/>
+                <w:color w:val="000000"/>
+                <w:sz w:val="18"/>
+                <w:szCs w:val="18"/>
+              </w:rPr>
+              <w:t xml:space="preserve">The actual number divided by average number of total </w:t>
+            </w:r>
+            <w:proofErr w:type="gramStart"/>
+            <w:r>
+              <w:rPr>
+                <w:rFonts w:ascii="Times New Roman" w:eastAsia="Times New Roman" w:hAnsi="Times New Roman" w:cs="Times New Roman"/>
+                <w:color w:val="000000"/>
+                <w:sz w:val="18"/>
+                <w:szCs w:val="18"/>
+              </w:rPr>
+              <w:t>amount</w:t>
+            </w:r>
+            <w:proofErr w:type="gramEnd"/>
+            <w:r>
+              <w:rPr>
+                <w:rFonts w:ascii="Times New Roman" w:eastAsia="Times New Roman" w:hAnsi="Times New Roman" w:cs="Times New Roman"/>
+                <w:color w:val="000000"/>
+                <w:sz w:val="18"/>
+                <w:szCs w:val="18"/>
+              </w:rPr>
+              <w:t xml:space="preserve"> spent over the past 1 day in this card number at different zip number group</w:t>
             </w:r>
           </w:p>
         </w:tc>
@@ -4042,7 +4910,7 @@
           <w:p>
             <w:pPr>
               <w:rPr>
-                <w:rFonts w:ascii="Calibri" w:eastAsia="Times New Roman" w:hAnsi="Calibri" w:cs="Calibri"/>
+                <w:rFonts w:ascii="Times New Roman" w:eastAsia="Times New Roman" w:hAnsi="Times New Roman" w:cs="Times New Roman"/>
                 <w:color w:val="000000"/>
                 <w:sz w:val="18"/>
                 <w:szCs w:val="18"/>
@@ -4064,15 +4932,15 @@
           <w:p>
             <w:pPr>
               <w:rPr>
-                <w:rFonts w:ascii="Calibri" w:eastAsia="Times New Roman" w:hAnsi="Calibri" w:cs="Calibri"/>
-                <w:color w:val="000000"/>
-                <w:sz w:val="18"/>
-                <w:szCs w:val="18"/>
-              </w:rPr>
-            </w:pPr>
-            <w:r>
-              <w:rPr>
-                <w:rFonts w:ascii="Calibri" w:eastAsia="Times New Roman" w:hAnsi="Calibri" w:cs="Calibri"/>
+                <w:rFonts w:ascii="Times New Roman" w:eastAsia="Times New Roman" w:hAnsi="Times New Roman" w:cs="Times New Roman"/>
+                <w:color w:val="000000"/>
+                <w:sz w:val="18"/>
+                <w:szCs w:val="18"/>
+              </w:rPr>
+            </w:pPr>
+            <w:r>
+              <w:rPr>
+                <w:rFonts w:ascii="Times New Roman" w:eastAsia="Times New Roman" w:hAnsi="Times New Roman" w:cs="Times New Roman"/>
                 <w:color w:val="000000"/>
                 <w:sz w:val="18"/>
                 <w:szCs w:val="18"/>
@@ -4090,29 +4958,40 @@
           <w:p>
             <w:pPr>
               <w:rPr>
-                <w:rFonts w:ascii="Calibri" w:eastAsia="Times New Roman" w:hAnsi="Calibri" w:cs="Calibri"/>
-                <w:color w:val="000000"/>
-                <w:sz w:val="18"/>
-                <w:szCs w:val="18"/>
-              </w:rPr>
-            </w:pPr>
-            <w:r>
-              <w:rPr>
-                <w:rFonts w:ascii="Calibri" w:eastAsia="Times New Roman" w:hAnsi="Calibri" w:cs="Calibri"/>
-                <w:color w:val="000000"/>
-                <w:sz w:val="18"/>
-                <w:szCs w:val="18"/>
-              </w:rPr>
-              <w:t>The actual</w:t>
-            </w:r>
-            <w:r>
-              <w:rPr>
-                <w:rFonts w:ascii="Calibri" w:eastAsia="Times New Roman" w:hAnsi="Calibri" w:cs="Calibri"/>
-                <w:color w:val="000000"/>
-                <w:sz w:val="18"/>
-                <w:szCs w:val="18"/>
-              </w:rPr>
-              <w:t xml:space="preserve"> number divided by total number of total amount spent over the past 1 day in this card number at different zip number group</w:t>
+                <w:rFonts w:ascii="Times New Roman" w:eastAsia="Times New Roman" w:hAnsi="Times New Roman" w:cs="Times New Roman"/>
+                <w:color w:val="000000"/>
+                <w:sz w:val="18"/>
+                <w:szCs w:val="18"/>
+              </w:rPr>
+            </w:pPr>
+            <w:r>
+              <w:rPr>
+                <w:rFonts w:ascii="Times New Roman" w:eastAsia="Times New Roman" w:hAnsi="Times New Roman" w:cs="Times New Roman"/>
+                <w:color w:val="000000"/>
+                <w:sz w:val="18"/>
+                <w:szCs w:val="18"/>
+              </w:rPr>
+              <w:t xml:space="preserve">The actual number divided by total number of total </w:t>
+            </w:r>
+            <w:proofErr w:type="gramStart"/>
+            <w:r>
+              <w:rPr>
+                <w:rFonts w:ascii="Times New Roman" w:eastAsia="Times New Roman" w:hAnsi="Times New Roman" w:cs="Times New Roman"/>
+                <w:color w:val="000000"/>
+                <w:sz w:val="18"/>
+                <w:szCs w:val="18"/>
+              </w:rPr>
+              <w:t>amount</w:t>
+            </w:r>
+            <w:proofErr w:type="gramEnd"/>
+            <w:r>
+              <w:rPr>
+                <w:rFonts w:ascii="Times New Roman" w:eastAsia="Times New Roman" w:hAnsi="Times New Roman" w:cs="Times New Roman"/>
+                <w:color w:val="000000"/>
+                <w:sz w:val="18"/>
+                <w:szCs w:val="18"/>
+              </w:rPr>
+              <w:t xml:space="preserve"> spent over the past 1 day in this card number at different zip number group</w:t>
             </w:r>
           </w:p>
         </w:tc>
@@ -4125,7 +5004,7 @@
           <w:p>
             <w:pPr>
               <w:rPr>
-                <w:rFonts w:ascii="Calibri" w:eastAsia="Times New Roman" w:hAnsi="Calibri" w:cs="Calibri"/>
+                <w:rFonts w:ascii="Times New Roman" w:eastAsia="Times New Roman" w:hAnsi="Times New Roman" w:cs="Times New Roman"/>
                 <w:color w:val="000000"/>
                 <w:sz w:val="18"/>
                 <w:szCs w:val="18"/>
@@ -4147,15 +5026,15 @@
           <w:p>
             <w:pPr>
               <w:rPr>
-                <w:rFonts w:ascii="Calibri" w:eastAsia="Times New Roman" w:hAnsi="Calibri" w:cs="Calibri"/>
-                <w:color w:val="000000"/>
-                <w:sz w:val="18"/>
-                <w:szCs w:val="18"/>
-              </w:rPr>
-            </w:pPr>
-            <w:r>
-              <w:rPr>
-                <w:rFonts w:ascii="Calibri" w:eastAsia="Times New Roman" w:hAnsi="Calibri" w:cs="Calibri"/>
+                <w:rFonts w:ascii="Times New Roman" w:eastAsia="Times New Roman" w:hAnsi="Times New Roman" w:cs="Times New Roman"/>
+                <w:color w:val="000000"/>
+                <w:sz w:val="18"/>
+                <w:szCs w:val="18"/>
+              </w:rPr>
+            </w:pPr>
+            <w:r>
+              <w:rPr>
+                <w:rFonts w:ascii="Times New Roman" w:eastAsia="Times New Roman" w:hAnsi="Times New Roman" w:cs="Times New Roman"/>
                 <w:color w:val="000000"/>
                 <w:sz w:val="18"/>
                 <w:szCs w:val="18"/>
@@ -4173,15 +5052,15 @@
           <w:p>
             <w:pPr>
               <w:rPr>
-                <w:rFonts w:ascii="Calibri" w:eastAsia="Times New Roman" w:hAnsi="Calibri" w:cs="Calibri"/>
-                <w:color w:val="000000"/>
-                <w:sz w:val="18"/>
-                <w:szCs w:val="18"/>
-              </w:rPr>
-            </w:pPr>
-            <w:r>
-              <w:rPr>
-                <w:rFonts w:ascii="Calibri" w:eastAsia="Times New Roman" w:hAnsi="Calibri" w:cs="Calibri"/>
+                <w:rFonts w:ascii="Times New Roman" w:eastAsia="Times New Roman" w:hAnsi="Times New Roman" w:cs="Times New Roman"/>
+                <w:color w:val="000000"/>
+                <w:sz w:val="18"/>
+                <w:szCs w:val="18"/>
+              </w:rPr>
+            </w:pPr>
+            <w:r>
+              <w:rPr>
+                <w:rFonts w:ascii="Times New Roman" w:eastAsia="Times New Roman" w:hAnsi="Times New Roman" w:cs="Times New Roman"/>
                 <w:color w:val="000000"/>
                 <w:sz w:val="18"/>
                 <w:szCs w:val="18"/>
@@ -4199,7 +5078,7 @@
           <w:p>
             <w:pPr>
               <w:rPr>
-                <w:rFonts w:ascii="Calibri" w:eastAsia="Times New Roman" w:hAnsi="Calibri" w:cs="Calibri"/>
+                <w:rFonts w:ascii="Times New Roman" w:eastAsia="Times New Roman" w:hAnsi="Times New Roman" w:cs="Times New Roman"/>
                 <w:color w:val="000000"/>
                 <w:sz w:val="18"/>
                 <w:szCs w:val="18"/>
@@ -4221,15 +5100,15 @@
           <w:p>
             <w:pPr>
               <w:rPr>
-                <w:rFonts w:ascii="Calibri" w:eastAsia="Times New Roman" w:hAnsi="Calibri" w:cs="Calibri"/>
-                <w:color w:val="000000"/>
-                <w:sz w:val="18"/>
-                <w:szCs w:val="18"/>
-              </w:rPr>
-            </w:pPr>
-            <w:r>
-              <w:rPr>
-                <w:rFonts w:ascii="Calibri" w:eastAsia="Times New Roman" w:hAnsi="Calibri" w:cs="Calibri"/>
+                <w:rFonts w:ascii="Times New Roman" w:eastAsia="Times New Roman" w:hAnsi="Times New Roman" w:cs="Times New Roman"/>
+                <w:color w:val="000000"/>
+                <w:sz w:val="18"/>
+                <w:szCs w:val="18"/>
+              </w:rPr>
+            </w:pPr>
+            <w:r>
+              <w:rPr>
+                <w:rFonts w:ascii="Times New Roman" w:eastAsia="Times New Roman" w:hAnsi="Times New Roman" w:cs="Times New Roman"/>
                 <w:color w:val="000000"/>
                 <w:sz w:val="18"/>
                 <w:szCs w:val="18"/>
@@ -4247,15 +5126,15 @@
           <w:p>
             <w:pPr>
               <w:rPr>
-                <w:rFonts w:ascii="Calibri" w:eastAsia="Times New Roman" w:hAnsi="Calibri" w:cs="Calibri"/>
-                <w:color w:val="000000"/>
-                <w:sz w:val="18"/>
-                <w:szCs w:val="18"/>
-              </w:rPr>
-            </w:pPr>
-            <w:r>
-              <w:rPr>
-                <w:rFonts w:ascii="Calibri" w:eastAsia="Times New Roman" w:hAnsi="Calibri" w:cs="Calibri"/>
+                <w:rFonts w:ascii="Times New Roman" w:eastAsia="Times New Roman" w:hAnsi="Times New Roman" w:cs="Times New Roman"/>
+                <w:color w:val="000000"/>
+                <w:sz w:val="18"/>
+                <w:szCs w:val="18"/>
+              </w:rPr>
+            </w:pPr>
+            <w:r>
+              <w:rPr>
+                <w:rFonts w:ascii="Times New Roman" w:eastAsia="Times New Roman" w:hAnsi="Times New Roman" w:cs="Times New Roman"/>
                 <w:color w:val="000000"/>
                 <w:sz w:val="18"/>
                 <w:szCs w:val="18"/>
@@ -4273,7 +5152,7 @@
           <w:p>
             <w:pPr>
               <w:rPr>
-                <w:rFonts w:ascii="Calibri" w:eastAsia="Times New Roman" w:hAnsi="Calibri" w:cs="Calibri"/>
+                <w:rFonts w:ascii="Times New Roman" w:eastAsia="Times New Roman" w:hAnsi="Times New Roman" w:cs="Times New Roman"/>
                 <w:color w:val="000000"/>
                 <w:sz w:val="18"/>
                 <w:szCs w:val="18"/>
@@ -4295,15 +5174,15 @@
           <w:p>
             <w:pPr>
               <w:rPr>
-                <w:rFonts w:ascii="Calibri" w:eastAsia="Times New Roman" w:hAnsi="Calibri" w:cs="Calibri"/>
-                <w:color w:val="000000"/>
-                <w:sz w:val="18"/>
-                <w:szCs w:val="18"/>
-              </w:rPr>
-            </w:pPr>
-            <w:r>
-              <w:rPr>
-                <w:rFonts w:ascii="Calibri" w:eastAsia="Times New Roman" w:hAnsi="Calibri" w:cs="Calibri"/>
+                <w:rFonts w:ascii="Times New Roman" w:eastAsia="Times New Roman" w:hAnsi="Times New Roman" w:cs="Times New Roman"/>
+                <w:color w:val="000000"/>
+                <w:sz w:val="18"/>
+                <w:szCs w:val="18"/>
+              </w:rPr>
+            </w:pPr>
+            <w:r>
+              <w:rPr>
+                <w:rFonts w:ascii="Times New Roman" w:eastAsia="Times New Roman" w:hAnsi="Times New Roman" w:cs="Times New Roman"/>
                 <w:color w:val="000000"/>
                 <w:sz w:val="18"/>
                 <w:szCs w:val="18"/>
@@ -4321,29 +5200,40 @@
           <w:p>
             <w:pPr>
               <w:rPr>
-                <w:rFonts w:ascii="Calibri" w:eastAsia="Times New Roman" w:hAnsi="Calibri" w:cs="Calibri"/>
-                <w:color w:val="000000"/>
-                <w:sz w:val="18"/>
-                <w:szCs w:val="18"/>
-              </w:rPr>
-            </w:pPr>
-            <w:r>
-              <w:rPr>
-                <w:rFonts w:ascii="Calibri" w:eastAsia="Times New Roman" w:hAnsi="Calibri" w:cs="Calibri"/>
-                <w:color w:val="000000"/>
-                <w:sz w:val="18"/>
-                <w:szCs w:val="18"/>
-              </w:rPr>
-              <w:t>The actual</w:t>
-            </w:r>
-            <w:r>
-              <w:rPr>
-                <w:rFonts w:ascii="Calibri" w:eastAsia="Times New Roman" w:hAnsi="Calibri" w:cs="Calibri"/>
-                <w:color w:val="000000"/>
-                <w:sz w:val="18"/>
-                <w:szCs w:val="18"/>
-              </w:rPr>
-              <w:t xml:space="preserve"> number minus average number of total amount spent over the past 1 day in this card number at different zip number group</w:t>
+                <w:rFonts w:ascii="Times New Roman" w:eastAsia="Times New Roman" w:hAnsi="Times New Roman" w:cs="Times New Roman"/>
+                <w:color w:val="000000"/>
+                <w:sz w:val="18"/>
+                <w:szCs w:val="18"/>
+              </w:rPr>
+            </w:pPr>
+            <w:r>
+              <w:rPr>
+                <w:rFonts w:ascii="Times New Roman" w:eastAsia="Times New Roman" w:hAnsi="Times New Roman" w:cs="Times New Roman"/>
+                <w:color w:val="000000"/>
+                <w:sz w:val="18"/>
+                <w:szCs w:val="18"/>
+              </w:rPr>
+              <w:t xml:space="preserve">The actual number minus average number of total </w:t>
+            </w:r>
+            <w:proofErr w:type="gramStart"/>
+            <w:r>
+              <w:rPr>
+                <w:rFonts w:ascii="Times New Roman" w:eastAsia="Times New Roman" w:hAnsi="Times New Roman" w:cs="Times New Roman"/>
+                <w:color w:val="000000"/>
+                <w:sz w:val="18"/>
+                <w:szCs w:val="18"/>
+              </w:rPr>
+              <w:t>amount</w:t>
+            </w:r>
+            <w:proofErr w:type="gramEnd"/>
+            <w:r>
+              <w:rPr>
+                <w:rFonts w:ascii="Times New Roman" w:eastAsia="Times New Roman" w:hAnsi="Times New Roman" w:cs="Times New Roman"/>
+                <w:color w:val="000000"/>
+                <w:sz w:val="18"/>
+                <w:szCs w:val="18"/>
+              </w:rPr>
+              <w:t xml:space="preserve"> spent over the past 1 day in this card number at different zip number group</w:t>
             </w:r>
           </w:p>
         </w:tc>
@@ -4356,7 +5246,7 @@
           <w:p>
             <w:pPr>
               <w:rPr>
-                <w:rFonts w:ascii="Calibri" w:eastAsia="Times New Roman" w:hAnsi="Calibri" w:cs="Calibri"/>
+                <w:rFonts w:ascii="Times New Roman" w:eastAsia="Times New Roman" w:hAnsi="Times New Roman" w:cs="Times New Roman"/>
                 <w:color w:val="000000"/>
                 <w:sz w:val="18"/>
                 <w:szCs w:val="18"/>
@@ -4378,21 +5268,32 @@
           <w:p>
             <w:pPr>
               <w:rPr>
-                <w:rFonts w:ascii="Calibri" w:eastAsia="Times New Roman" w:hAnsi="Calibri" w:cs="Calibri"/>
-                <w:color w:val="000000"/>
-                <w:sz w:val="18"/>
-                <w:szCs w:val="18"/>
-              </w:rPr>
-            </w:pPr>
-            <w:r>
-              <w:rPr>
-                <w:rFonts w:ascii="Calibri" w:eastAsia="Times New Roman" w:hAnsi="Calibri" w:cs="Calibri"/>
-                <w:color w:val="000000"/>
-                <w:sz w:val="18"/>
-                <w:szCs w:val="18"/>
-              </w:rPr>
-              <w:t>Amount_cn_st_1d_act/avg</w:t>
-            </w:r>
+                <w:rFonts w:ascii="Times New Roman" w:eastAsia="Times New Roman" w:hAnsi="Times New Roman" w:cs="Times New Roman"/>
+                <w:color w:val="000000"/>
+                <w:sz w:val="18"/>
+                <w:szCs w:val="18"/>
+              </w:rPr>
+            </w:pPr>
+            <w:r>
+              <w:rPr>
+                <w:rFonts w:ascii="Times New Roman" w:eastAsia="Times New Roman" w:hAnsi="Times New Roman" w:cs="Times New Roman"/>
+                <w:color w:val="000000"/>
+                <w:sz w:val="18"/>
+                <w:szCs w:val="18"/>
+              </w:rPr>
+              <w:t>Amount_cn_st_1d_act/</w:t>
+            </w:r>
+            <w:proofErr w:type="spellStart"/>
+            <w:r>
+              <w:rPr>
+                <w:rFonts w:ascii="Times New Roman" w:eastAsia="Times New Roman" w:hAnsi="Times New Roman" w:cs="Times New Roman"/>
+                <w:color w:val="000000"/>
+                <w:sz w:val="18"/>
+                <w:szCs w:val="18"/>
+              </w:rPr>
+              <w:t>avg</w:t>
+            </w:r>
+            <w:proofErr w:type="spellEnd"/>
           </w:p>
         </w:tc>
         <w:tc>
@@ -4404,29 +5305,40 @@
           <w:p>
             <w:pPr>
               <w:rPr>
-                <w:rFonts w:ascii="Calibri" w:eastAsia="Times New Roman" w:hAnsi="Calibri" w:cs="Calibri"/>
-                <w:color w:val="000000"/>
-                <w:sz w:val="18"/>
-                <w:szCs w:val="18"/>
-              </w:rPr>
-            </w:pPr>
-            <w:r>
-              <w:rPr>
-                <w:rFonts w:ascii="Calibri" w:eastAsia="Times New Roman" w:hAnsi="Calibri" w:cs="Calibri"/>
-                <w:color w:val="000000"/>
-                <w:sz w:val="18"/>
-                <w:szCs w:val="18"/>
-              </w:rPr>
-              <w:t xml:space="preserve">The actual </w:t>
-            </w:r>
-            <w:r>
-              <w:rPr>
-                <w:rFonts w:ascii="Calibri" w:eastAsia="Times New Roman" w:hAnsi="Calibri" w:cs="Calibri"/>
-                <w:color w:val="000000"/>
-                <w:sz w:val="18"/>
-                <w:szCs w:val="18"/>
-              </w:rPr>
-              <w:t>number divided by average number of total amount spent over the past 1 day in this card number at different zip number group</w:t>
+                <w:rFonts w:ascii="Times New Roman" w:eastAsia="Times New Roman" w:hAnsi="Times New Roman" w:cs="Times New Roman"/>
+                <w:color w:val="000000"/>
+                <w:sz w:val="18"/>
+                <w:szCs w:val="18"/>
+              </w:rPr>
+            </w:pPr>
+            <w:r>
+              <w:rPr>
+                <w:rFonts w:ascii="Times New Roman" w:eastAsia="Times New Roman" w:hAnsi="Times New Roman" w:cs="Times New Roman"/>
+                <w:color w:val="000000"/>
+                <w:sz w:val="18"/>
+                <w:szCs w:val="18"/>
+              </w:rPr>
+              <w:t xml:space="preserve">The actual number divided by average number of total </w:t>
+            </w:r>
+            <w:proofErr w:type="gramStart"/>
+            <w:r>
+              <w:rPr>
+                <w:rFonts w:ascii="Times New Roman" w:eastAsia="Times New Roman" w:hAnsi="Times New Roman" w:cs="Times New Roman"/>
+                <w:color w:val="000000"/>
+                <w:sz w:val="18"/>
+                <w:szCs w:val="18"/>
+              </w:rPr>
+              <w:t>amount</w:t>
+            </w:r>
+            <w:proofErr w:type="gramEnd"/>
+            <w:r>
+              <w:rPr>
+                <w:rFonts w:ascii="Times New Roman" w:eastAsia="Times New Roman" w:hAnsi="Times New Roman" w:cs="Times New Roman"/>
+                <w:color w:val="000000"/>
+                <w:sz w:val="18"/>
+                <w:szCs w:val="18"/>
+              </w:rPr>
+              <w:t xml:space="preserve"> spent over the past 1 day in this card number at different zip number group</w:t>
             </w:r>
           </w:p>
         </w:tc>
@@ -4439,7 +5351,7 @@
           <w:p>
             <w:pPr>
               <w:rPr>
-                <w:rFonts w:ascii="Calibri" w:eastAsia="Times New Roman" w:hAnsi="Calibri" w:cs="Calibri"/>
+                <w:rFonts w:ascii="Times New Roman" w:eastAsia="Times New Roman" w:hAnsi="Times New Roman" w:cs="Times New Roman"/>
                 <w:color w:val="000000"/>
                 <w:sz w:val="18"/>
                 <w:szCs w:val="18"/>
@@ -4461,15 +5373,15 @@
           <w:p>
             <w:pPr>
               <w:rPr>
-                <w:rFonts w:ascii="Calibri" w:eastAsia="Times New Roman" w:hAnsi="Calibri" w:cs="Calibri"/>
-                <w:color w:val="000000"/>
-                <w:sz w:val="18"/>
-                <w:szCs w:val="18"/>
-              </w:rPr>
-            </w:pPr>
-            <w:r>
-              <w:rPr>
-                <w:rFonts w:ascii="Calibri" w:eastAsia="Times New Roman" w:hAnsi="Calibri" w:cs="Calibri"/>
+                <w:rFonts w:ascii="Times New Roman" w:eastAsia="Times New Roman" w:hAnsi="Times New Roman" w:cs="Times New Roman"/>
+                <w:color w:val="000000"/>
+                <w:sz w:val="18"/>
+                <w:szCs w:val="18"/>
+              </w:rPr>
+            </w:pPr>
+            <w:r>
+              <w:rPr>
+                <w:rFonts w:ascii="Times New Roman" w:eastAsia="Times New Roman" w:hAnsi="Times New Roman" w:cs="Times New Roman"/>
                 <w:color w:val="000000"/>
                 <w:sz w:val="18"/>
                 <w:szCs w:val="18"/>
@@ -4487,20 +5399,40 @@
           <w:p>
             <w:pPr>
               <w:rPr>
-                <w:rFonts w:ascii="Calibri" w:eastAsia="Times New Roman" w:hAnsi="Calibri" w:cs="Calibri"/>
-                <w:color w:val="000000"/>
-                <w:sz w:val="18"/>
-                <w:szCs w:val="18"/>
-              </w:rPr>
-            </w:pPr>
-            <w:r>
-              <w:rPr>
-                <w:rFonts w:ascii="Calibri" w:eastAsia="Times New Roman" w:hAnsi="Calibri" w:cs="Calibri"/>
-                <w:color w:val="000000"/>
-                <w:sz w:val="18"/>
-                <w:szCs w:val="18"/>
-              </w:rPr>
-              <w:t>The actual number divided by total number of total amount spent over the past 1 day in this card number at different zip number group</w:t>
+                <w:rFonts w:ascii="Times New Roman" w:eastAsia="Times New Roman" w:hAnsi="Times New Roman" w:cs="Times New Roman"/>
+                <w:color w:val="000000"/>
+                <w:sz w:val="18"/>
+                <w:szCs w:val="18"/>
+              </w:rPr>
+            </w:pPr>
+            <w:r>
+              <w:rPr>
+                <w:rFonts w:ascii="Times New Roman" w:eastAsia="Times New Roman" w:hAnsi="Times New Roman" w:cs="Times New Roman"/>
+                <w:color w:val="000000"/>
+                <w:sz w:val="18"/>
+                <w:szCs w:val="18"/>
+              </w:rPr>
+              <w:t xml:space="preserve">The actual number divided by total number of total </w:t>
+            </w:r>
+            <w:proofErr w:type="gramStart"/>
+            <w:r>
+              <w:rPr>
+                <w:rFonts w:ascii="Times New Roman" w:eastAsia="Times New Roman" w:hAnsi="Times New Roman" w:cs="Times New Roman"/>
+                <w:color w:val="000000"/>
+                <w:sz w:val="18"/>
+                <w:szCs w:val="18"/>
+              </w:rPr>
+              <w:t>amount</w:t>
+            </w:r>
+            <w:proofErr w:type="gramEnd"/>
+            <w:r>
+              <w:rPr>
+                <w:rFonts w:ascii="Times New Roman" w:eastAsia="Times New Roman" w:hAnsi="Times New Roman" w:cs="Times New Roman"/>
+                <w:color w:val="000000"/>
+                <w:sz w:val="18"/>
+                <w:szCs w:val="18"/>
+              </w:rPr>
+              <w:t xml:space="preserve"> spent over the past 1 day in this card number at different zip number group</w:t>
             </w:r>
           </w:p>
         </w:tc>
@@ -4513,7 +5445,7 @@
           <w:p>
             <w:pPr>
               <w:rPr>
-                <w:rFonts w:ascii="Calibri" w:eastAsia="Times New Roman" w:hAnsi="Calibri" w:cs="Calibri"/>
+                <w:rFonts w:ascii="Times New Roman" w:eastAsia="Times New Roman" w:hAnsi="Times New Roman" w:cs="Times New Roman"/>
                 <w:color w:val="000000"/>
                 <w:sz w:val="18"/>
                 <w:szCs w:val="18"/>
@@ -4535,15 +5467,15 @@
           <w:p>
             <w:pPr>
               <w:rPr>
-                <w:rFonts w:ascii="Calibri" w:eastAsia="Times New Roman" w:hAnsi="Calibri" w:cs="Calibri"/>
-                <w:color w:val="000000"/>
-                <w:sz w:val="18"/>
-                <w:szCs w:val="18"/>
-              </w:rPr>
-            </w:pPr>
-            <w:r>
-              <w:rPr>
-                <w:rFonts w:ascii="Calibri" w:eastAsia="Times New Roman" w:hAnsi="Calibri" w:cs="Calibri"/>
+                <w:rFonts w:ascii="Times New Roman" w:eastAsia="Times New Roman" w:hAnsi="Times New Roman" w:cs="Times New Roman"/>
+                <w:color w:val="000000"/>
+                <w:sz w:val="18"/>
+                <w:szCs w:val="18"/>
+              </w:rPr>
+            </w:pPr>
+            <w:r>
+              <w:rPr>
+                <w:rFonts w:ascii="Times New Roman" w:eastAsia="Times New Roman" w:hAnsi="Times New Roman" w:cs="Times New Roman"/>
                 <w:color w:val="000000"/>
                 <w:sz w:val="18"/>
                 <w:szCs w:val="18"/>
@@ -4561,15 +5493,15 @@
           <w:p>
             <w:pPr>
               <w:rPr>
-                <w:rFonts w:ascii="Calibri" w:eastAsia="Times New Roman" w:hAnsi="Calibri" w:cs="Calibri"/>
-                <w:color w:val="000000"/>
-                <w:sz w:val="18"/>
-                <w:szCs w:val="18"/>
-              </w:rPr>
-            </w:pPr>
-            <w:r>
-              <w:rPr>
-                <w:rFonts w:ascii="Calibri" w:eastAsia="Times New Roman" w:hAnsi="Calibri" w:cs="Calibri"/>
+                <w:rFonts w:ascii="Times New Roman" w:eastAsia="Times New Roman" w:hAnsi="Times New Roman" w:cs="Times New Roman"/>
+                <w:color w:val="000000"/>
+                <w:sz w:val="18"/>
+                <w:szCs w:val="18"/>
+              </w:rPr>
+            </w:pPr>
+            <w:r>
+              <w:rPr>
+                <w:rFonts w:ascii="Times New Roman" w:eastAsia="Times New Roman" w:hAnsi="Times New Roman" w:cs="Times New Roman"/>
                 <w:color w:val="000000"/>
                 <w:sz w:val="18"/>
                 <w:szCs w:val="18"/>
@@ -4589,15 +5521,15 @@
             <w:pPr>
               <w:jc w:val="center"/>
               <w:rPr>
-                <w:rFonts w:ascii="Calibri" w:eastAsia="Times New Roman" w:hAnsi="Calibri" w:cs="Calibri"/>
-                <w:color w:val="000000"/>
-                <w:sz w:val="18"/>
-                <w:szCs w:val="18"/>
-              </w:rPr>
-            </w:pPr>
-            <w:r>
-              <w:rPr>
-                <w:rFonts w:ascii="Calibri" w:eastAsia="Times New Roman" w:hAnsi="Calibri" w:cs="Calibri"/>
+                <w:rFonts w:ascii="Times New Roman" w:eastAsia="Times New Roman" w:hAnsi="Times New Roman" w:cs="Times New Roman"/>
+                <w:color w:val="000000"/>
+                <w:sz w:val="18"/>
+                <w:szCs w:val="18"/>
+              </w:rPr>
+            </w:pPr>
+            <w:r>
+              <w:rPr>
+                <w:rFonts w:ascii="Times New Roman" w:eastAsia="Times New Roman" w:hAnsi="Times New Roman" w:cs="Times New Roman"/>
                 <w:color w:val="000000"/>
                 <w:sz w:val="18"/>
                 <w:szCs w:val="18"/>
@@ -4620,15 +5552,15 @@
           <w:p>
             <w:pPr>
               <w:rPr>
-                <w:rFonts w:ascii="Calibri" w:eastAsia="Times New Roman" w:hAnsi="Calibri" w:cs="Calibri"/>
-                <w:color w:val="000000"/>
-                <w:sz w:val="18"/>
-                <w:szCs w:val="18"/>
-              </w:rPr>
-            </w:pPr>
-            <w:r>
-              <w:rPr>
-                <w:rFonts w:ascii="Calibri" w:eastAsia="Times New Roman" w:hAnsi="Calibri" w:cs="Calibri"/>
+                <w:rFonts w:ascii="Times New Roman" w:eastAsia="Times New Roman" w:hAnsi="Times New Roman" w:cs="Times New Roman"/>
+                <w:color w:val="000000"/>
+                <w:sz w:val="18"/>
+                <w:szCs w:val="18"/>
+              </w:rPr>
+            </w:pPr>
+            <w:r>
+              <w:rPr>
+                <w:rFonts w:ascii="Times New Roman" w:eastAsia="Times New Roman" w:hAnsi="Times New Roman" w:cs="Times New Roman"/>
                 <w:color w:val="000000"/>
                 <w:sz w:val="18"/>
                 <w:szCs w:val="18"/>
@@ -4646,15 +5578,15 @@
           <w:p>
             <w:pPr>
               <w:rPr>
-                <w:rFonts w:ascii="Calibri" w:eastAsia="Times New Roman" w:hAnsi="Calibri" w:cs="Calibri"/>
-                <w:color w:val="000000"/>
-                <w:sz w:val="18"/>
-                <w:szCs w:val="18"/>
-              </w:rPr>
-            </w:pPr>
-            <w:r>
-              <w:rPr>
-                <w:rFonts w:ascii="Calibri" w:eastAsia="Times New Roman" w:hAnsi="Calibri" w:cs="Calibri"/>
+                <w:rFonts w:ascii="Times New Roman" w:eastAsia="Times New Roman" w:hAnsi="Times New Roman" w:cs="Times New Roman"/>
+                <w:color w:val="000000"/>
+                <w:sz w:val="18"/>
+                <w:szCs w:val="18"/>
+              </w:rPr>
+            </w:pPr>
+            <w:r>
+              <w:rPr>
+                <w:rFonts w:ascii="Times New Roman" w:eastAsia="Times New Roman" w:hAnsi="Times New Roman" w:cs="Times New Roman"/>
                 <w:color w:val="000000"/>
                 <w:sz w:val="18"/>
                 <w:szCs w:val="18"/>
@@ -4674,7 +5606,7 @@
             <w:pPr>
               <w:jc w:val="center"/>
               <w:rPr>
-                <w:rFonts w:ascii="Calibri" w:eastAsia="Times New Roman" w:hAnsi="Calibri" w:cs="Calibri"/>
+                <w:rFonts w:ascii="Times New Roman" w:eastAsia="Times New Roman" w:hAnsi="Times New Roman" w:cs="Times New Roman"/>
                 <w:color w:val="000000"/>
                 <w:sz w:val="18"/>
                 <w:szCs w:val="18"/>
@@ -4696,15 +5628,15 @@
           <w:p>
             <w:pPr>
               <w:rPr>
-                <w:rFonts w:ascii="Calibri" w:eastAsia="Times New Roman" w:hAnsi="Calibri" w:cs="Calibri"/>
-                <w:color w:val="000000"/>
-                <w:sz w:val="18"/>
-                <w:szCs w:val="18"/>
-              </w:rPr>
-            </w:pPr>
-            <w:r>
-              <w:rPr>
-                <w:rFonts w:ascii="Calibri" w:eastAsia="Times New Roman" w:hAnsi="Calibri" w:cs="Calibri"/>
+                <w:rFonts w:ascii="Times New Roman" w:eastAsia="Times New Roman" w:hAnsi="Times New Roman" w:cs="Times New Roman"/>
+                <w:color w:val="000000"/>
+                <w:sz w:val="18"/>
+                <w:szCs w:val="18"/>
+              </w:rPr>
+            </w:pPr>
+            <w:r>
+              <w:rPr>
+                <w:rFonts w:ascii="Times New Roman" w:eastAsia="Times New Roman" w:hAnsi="Times New Roman" w:cs="Times New Roman"/>
                 <w:color w:val="000000"/>
                 <w:sz w:val="18"/>
                 <w:szCs w:val="18"/>
@@ -4722,15 +5654,15 @@
           <w:p>
             <w:pPr>
               <w:rPr>
-                <w:rFonts w:ascii="Calibri" w:eastAsia="Times New Roman" w:hAnsi="Calibri" w:cs="Calibri"/>
-                <w:color w:val="000000"/>
-                <w:sz w:val="18"/>
-                <w:szCs w:val="18"/>
-              </w:rPr>
-            </w:pPr>
-            <w:r>
-              <w:rPr>
-                <w:rFonts w:ascii="Calibri" w:eastAsia="Times New Roman" w:hAnsi="Calibri" w:cs="Calibri"/>
+                <w:rFonts w:ascii="Times New Roman" w:eastAsia="Times New Roman" w:hAnsi="Times New Roman" w:cs="Times New Roman"/>
+                <w:color w:val="000000"/>
+                <w:sz w:val="18"/>
+                <w:szCs w:val="18"/>
+              </w:rPr>
+            </w:pPr>
+            <w:r>
+              <w:rPr>
+                <w:rFonts w:ascii="Times New Roman" w:eastAsia="Times New Roman" w:hAnsi="Times New Roman" w:cs="Times New Roman"/>
                 <w:color w:val="000000"/>
                 <w:sz w:val="18"/>
                 <w:szCs w:val="18"/>
@@ -4750,7 +5682,7 @@
             <w:pPr>
               <w:jc w:val="center"/>
               <w:rPr>
-                <w:rFonts w:ascii="Calibri" w:eastAsia="Times New Roman" w:hAnsi="Calibri" w:cs="Calibri"/>
+                <w:rFonts w:ascii="Times New Roman" w:eastAsia="Times New Roman" w:hAnsi="Times New Roman" w:cs="Times New Roman"/>
                 <w:color w:val="000000"/>
                 <w:sz w:val="18"/>
                 <w:szCs w:val="18"/>
@@ -4772,15 +5704,15 @@
           <w:p>
             <w:pPr>
               <w:rPr>
-                <w:rFonts w:ascii="Calibri" w:eastAsia="Times New Roman" w:hAnsi="Calibri" w:cs="Calibri"/>
-                <w:color w:val="000000"/>
-                <w:sz w:val="18"/>
-                <w:szCs w:val="18"/>
-              </w:rPr>
-            </w:pPr>
-            <w:r>
-              <w:rPr>
-                <w:rFonts w:ascii="Calibri" w:eastAsia="Times New Roman" w:hAnsi="Calibri" w:cs="Calibri"/>
+                <w:rFonts w:ascii="Times New Roman" w:eastAsia="Times New Roman" w:hAnsi="Times New Roman" w:cs="Times New Roman"/>
+                <w:color w:val="000000"/>
+                <w:sz w:val="18"/>
+                <w:szCs w:val="18"/>
+              </w:rPr>
+            </w:pPr>
+            <w:r>
+              <w:rPr>
+                <w:rFonts w:ascii="Times New Roman" w:eastAsia="Times New Roman" w:hAnsi="Times New Roman" w:cs="Times New Roman"/>
                 <w:color w:val="000000"/>
                 <w:sz w:val="18"/>
                 <w:szCs w:val="18"/>
@@ -4798,15 +5730,15 @@
           <w:p>
             <w:pPr>
               <w:rPr>
-                <w:rFonts w:ascii="Calibri" w:eastAsia="Times New Roman" w:hAnsi="Calibri" w:cs="Calibri"/>
-                <w:color w:val="000000"/>
-                <w:sz w:val="18"/>
-                <w:szCs w:val="18"/>
-              </w:rPr>
-            </w:pPr>
-            <w:r>
-              <w:rPr>
-                <w:rFonts w:ascii="Calibri" w:eastAsia="Times New Roman" w:hAnsi="Calibri" w:cs="Calibri"/>
+                <w:rFonts w:ascii="Times New Roman" w:eastAsia="Times New Roman" w:hAnsi="Times New Roman" w:cs="Times New Roman"/>
+                <w:color w:val="000000"/>
+                <w:sz w:val="18"/>
+                <w:szCs w:val="18"/>
+              </w:rPr>
+            </w:pPr>
+            <w:r>
+              <w:rPr>
+                <w:rFonts w:ascii="Times New Roman" w:eastAsia="Times New Roman" w:hAnsi="Times New Roman" w:cs="Times New Roman"/>
                 <w:color w:val="000000"/>
                 <w:sz w:val="18"/>
                 <w:szCs w:val="18"/>
@@ -4826,7 +5758,7 @@
             <w:pPr>
               <w:jc w:val="center"/>
               <w:rPr>
-                <w:rFonts w:ascii="Calibri" w:eastAsia="Times New Roman" w:hAnsi="Calibri" w:cs="Calibri"/>
+                <w:rFonts w:ascii="Times New Roman" w:eastAsia="Times New Roman" w:hAnsi="Times New Roman" w:cs="Times New Roman"/>
                 <w:color w:val="000000"/>
                 <w:sz w:val="18"/>
                 <w:szCs w:val="18"/>
@@ -4848,15 +5780,15 @@
           <w:p>
             <w:pPr>
               <w:rPr>
-                <w:rFonts w:ascii="Calibri" w:eastAsia="Times New Roman" w:hAnsi="Calibri" w:cs="Calibri"/>
-                <w:color w:val="000000"/>
-                <w:sz w:val="18"/>
-                <w:szCs w:val="18"/>
-              </w:rPr>
-            </w:pPr>
-            <w:r>
-              <w:rPr>
-                <w:rFonts w:ascii="Calibri" w:eastAsia="Times New Roman" w:hAnsi="Calibri" w:cs="Calibri"/>
+                <w:rFonts w:ascii="Times New Roman" w:eastAsia="Times New Roman" w:hAnsi="Times New Roman" w:cs="Times New Roman"/>
+                <w:color w:val="000000"/>
+                <w:sz w:val="18"/>
+                <w:szCs w:val="18"/>
+              </w:rPr>
+            </w:pPr>
+            <w:r>
+              <w:rPr>
+                <w:rFonts w:ascii="Times New Roman" w:eastAsia="Times New Roman" w:hAnsi="Times New Roman" w:cs="Times New Roman"/>
                 <w:color w:val="000000"/>
                 <w:sz w:val="18"/>
                 <w:szCs w:val="18"/>
@@ -4874,15 +5806,15 @@
           <w:p>
             <w:pPr>
               <w:rPr>
-                <w:rFonts w:ascii="Calibri" w:eastAsia="Times New Roman" w:hAnsi="Calibri" w:cs="Calibri"/>
-                <w:color w:val="000000"/>
-                <w:sz w:val="18"/>
-                <w:szCs w:val="18"/>
-              </w:rPr>
-            </w:pPr>
-            <w:r>
-              <w:rPr>
-                <w:rFonts w:ascii="Calibri" w:eastAsia="Times New Roman" w:hAnsi="Calibri" w:cs="Calibri"/>
+                <w:rFonts w:ascii="Times New Roman" w:eastAsia="Times New Roman" w:hAnsi="Times New Roman" w:cs="Times New Roman"/>
+                <w:color w:val="000000"/>
+                <w:sz w:val="18"/>
+                <w:szCs w:val="18"/>
+              </w:rPr>
+            </w:pPr>
+            <w:r>
+              <w:rPr>
+                <w:rFonts w:ascii="Times New Roman" w:eastAsia="Times New Roman" w:hAnsi="Times New Roman" w:cs="Times New Roman"/>
                 <w:color w:val="000000"/>
                 <w:sz w:val="18"/>
                 <w:szCs w:val="18"/>
@@ -4902,7 +5834,7 @@
             <w:pPr>
               <w:jc w:val="center"/>
               <w:rPr>
-                <w:rFonts w:ascii="Calibri" w:eastAsia="Times New Roman" w:hAnsi="Calibri" w:cs="Calibri"/>
+                <w:rFonts w:ascii="Times New Roman" w:eastAsia="Times New Roman" w:hAnsi="Times New Roman" w:cs="Times New Roman"/>
                 <w:color w:val="000000"/>
                 <w:sz w:val="18"/>
                 <w:szCs w:val="18"/>
@@ -4924,21 +5856,23 @@
           <w:p>
             <w:pPr>
               <w:rPr>
-                <w:rFonts w:ascii="Calibri" w:eastAsia="Times New Roman" w:hAnsi="Calibri" w:cs="Calibri"/>
-                <w:color w:val="000000"/>
-                <w:sz w:val="18"/>
-                <w:szCs w:val="18"/>
-              </w:rPr>
-            </w:pPr>
-            <w:r>
-              <w:rPr>
-                <w:rFonts w:ascii="Calibri" w:eastAsia="Times New Roman" w:hAnsi="Calibri" w:cs="Calibri"/>
+                <w:rFonts w:ascii="Times New Roman" w:eastAsia="Times New Roman" w:hAnsi="Times New Roman" w:cs="Times New Roman"/>
+                <w:color w:val="000000"/>
+                <w:sz w:val="18"/>
+                <w:szCs w:val="18"/>
+              </w:rPr>
+            </w:pPr>
+            <w:proofErr w:type="spellStart"/>
+            <w:r>
+              <w:rPr>
+                <w:rFonts w:ascii="Times New Roman" w:eastAsia="Times New Roman" w:hAnsi="Times New Roman" w:cs="Times New Roman"/>
                 <w:color w:val="000000"/>
                 <w:sz w:val="18"/>
                 <w:szCs w:val="18"/>
               </w:rPr>
               <w:t>last_cn</w:t>
             </w:r>
+            <w:proofErr w:type="spellEnd"/>
           </w:p>
         </w:tc>
         <w:tc>
@@ -4950,15 +5884,15 @@
           <w:p>
             <w:pPr>
               <w:rPr>
-                <w:rFonts w:ascii="Calibri" w:eastAsia="Times New Roman" w:hAnsi="Calibri" w:cs="Calibri"/>
-                <w:color w:val="000000"/>
-                <w:sz w:val="18"/>
-                <w:szCs w:val="18"/>
-              </w:rPr>
-            </w:pPr>
-            <w:r>
-              <w:rPr>
-                <w:rFonts w:ascii="Calibri" w:eastAsia="Times New Roman" w:hAnsi="Calibri" w:cs="Calibri"/>
+                <w:rFonts w:ascii="Times New Roman" w:eastAsia="Times New Roman" w:hAnsi="Times New Roman" w:cs="Times New Roman"/>
+                <w:color w:val="000000"/>
+                <w:sz w:val="18"/>
+                <w:szCs w:val="18"/>
+              </w:rPr>
+            </w:pPr>
+            <w:r>
+              <w:rPr>
+                <w:rFonts w:ascii="Times New Roman" w:eastAsia="Times New Roman" w:hAnsi="Times New Roman" w:cs="Times New Roman"/>
                 <w:color w:val="000000"/>
                 <w:sz w:val="18"/>
                 <w:szCs w:val="18"/>
@@ -4978,15 +5912,15 @@
             <w:pPr>
               <w:jc w:val="center"/>
               <w:rPr>
-                <w:rFonts w:ascii="Calibri" w:eastAsia="Times New Roman" w:hAnsi="Calibri" w:cs="Calibri"/>
-                <w:color w:val="000000"/>
-                <w:sz w:val="18"/>
-                <w:szCs w:val="18"/>
-              </w:rPr>
-            </w:pPr>
-            <w:r>
-              <w:rPr>
-                <w:rFonts w:ascii="Calibri" w:eastAsia="Times New Roman" w:hAnsi="Calibri" w:cs="Calibri"/>
+                <w:rFonts w:ascii="Times New Roman" w:eastAsia="Times New Roman" w:hAnsi="Times New Roman" w:cs="Times New Roman"/>
+                <w:color w:val="000000"/>
+                <w:sz w:val="18"/>
+                <w:szCs w:val="18"/>
+              </w:rPr>
+            </w:pPr>
+            <w:r>
+              <w:rPr>
+                <w:rFonts w:ascii="Times New Roman" w:eastAsia="Times New Roman" w:hAnsi="Times New Roman" w:cs="Times New Roman"/>
                 <w:color w:val="000000"/>
                 <w:sz w:val="18"/>
                 <w:szCs w:val="18"/>
@@ -5009,21 +5943,23 @@
           <w:p>
             <w:pPr>
               <w:rPr>
-                <w:rFonts w:ascii="Calibri" w:eastAsia="Times New Roman" w:hAnsi="Calibri" w:cs="Calibri"/>
-                <w:color w:val="000000"/>
-                <w:sz w:val="18"/>
-                <w:szCs w:val="18"/>
-              </w:rPr>
-            </w:pPr>
-            <w:r>
-              <w:rPr>
-                <w:rFonts w:ascii="Calibri" w:eastAsia="Times New Roman" w:hAnsi="Calibri" w:cs="Calibri"/>
+                <w:rFonts w:ascii="Times New Roman" w:eastAsia="Times New Roman" w:hAnsi="Times New Roman" w:cs="Times New Roman"/>
+                <w:color w:val="000000"/>
+                <w:sz w:val="18"/>
+                <w:szCs w:val="18"/>
+              </w:rPr>
+            </w:pPr>
+            <w:proofErr w:type="spellStart"/>
+            <w:r>
+              <w:rPr>
+                <w:rFonts w:ascii="Times New Roman" w:eastAsia="Times New Roman" w:hAnsi="Times New Roman" w:cs="Times New Roman"/>
                 <w:color w:val="000000"/>
                 <w:sz w:val="18"/>
                 <w:szCs w:val="18"/>
               </w:rPr>
               <w:t>last_mn</w:t>
             </w:r>
+            <w:proofErr w:type="spellEnd"/>
           </w:p>
         </w:tc>
         <w:tc>
@@ -5035,15 +5971,15 @@
           <w:p>
             <w:pPr>
               <w:rPr>
-                <w:rFonts w:ascii="Calibri" w:eastAsia="Times New Roman" w:hAnsi="Calibri" w:cs="Calibri"/>
-                <w:color w:val="000000"/>
-                <w:sz w:val="18"/>
-                <w:szCs w:val="18"/>
-              </w:rPr>
-            </w:pPr>
-            <w:r>
-              <w:rPr>
-                <w:rFonts w:ascii="Calibri" w:eastAsia="Times New Roman" w:hAnsi="Calibri" w:cs="Calibri"/>
+                <w:rFonts w:ascii="Times New Roman" w:eastAsia="Times New Roman" w:hAnsi="Times New Roman" w:cs="Times New Roman"/>
+                <w:color w:val="000000"/>
+                <w:sz w:val="18"/>
+                <w:szCs w:val="18"/>
+              </w:rPr>
+            </w:pPr>
+            <w:r>
+              <w:rPr>
+                <w:rFonts w:ascii="Times New Roman" w:eastAsia="Times New Roman" w:hAnsi="Times New Roman" w:cs="Times New Roman"/>
                 <w:color w:val="000000"/>
                 <w:sz w:val="18"/>
                 <w:szCs w:val="18"/>
@@ -5061,7 +5997,7 @@
           <w:p>
             <w:pPr>
               <w:rPr>
-                <w:rFonts w:ascii="Calibri" w:eastAsia="Times New Roman" w:hAnsi="Calibri" w:cs="Calibri"/>
+                <w:rFonts w:ascii="Times New Roman" w:eastAsia="Times New Roman" w:hAnsi="Times New Roman" w:cs="Times New Roman"/>
                 <w:color w:val="000000"/>
                 <w:sz w:val="18"/>
                 <w:szCs w:val="18"/>
@@ -5083,21 +6019,23 @@
           <w:p>
             <w:pPr>
               <w:rPr>
-                <w:rFonts w:ascii="Calibri" w:eastAsia="Times New Roman" w:hAnsi="Calibri" w:cs="Calibri"/>
-                <w:color w:val="000000"/>
-                <w:sz w:val="18"/>
-                <w:szCs w:val="18"/>
-              </w:rPr>
-            </w:pPr>
-            <w:r>
-              <w:rPr>
-                <w:rFonts w:ascii="Calibri" w:eastAsia="Times New Roman" w:hAnsi="Calibri" w:cs="Calibri"/>
+                <w:rFonts w:ascii="Times New Roman" w:eastAsia="Times New Roman" w:hAnsi="Times New Roman" w:cs="Times New Roman"/>
+                <w:color w:val="000000"/>
+                <w:sz w:val="18"/>
+                <w:szCs w:val="18"/>
+              </w:rPr>
+            </w:pPr>
+            <w:proofErr w:type="spellStart"/>
+            <w:r>
+              <w:rPr>
+                <w:rFonts w:ascii="Times New Roman" w:eastAsia="Times New Roman" w:hAnsi="Times New Roman" w:cs="Times New Roman"/>
                 <w:color w:val="000000"/>
                 <w:sz w:val="18"/>
                 <w:szCs w:val="18"/>
               </w:rPr>
               <w:t>last_cn_mn</w:t>
             </w:r>
+            <w:proofErr w:type="spellEnd"/>
           </w:p>
         </w:tc>
         <w:tc>
@@ -5109,15 +6047,15 @@
           <w:p>
             <w:pPr>
               <w:rPr>
-                <w:rFonts w:ascii="Calibri" w:eastAsia="Times New Roman" w:hAnsi="Calibri" w:cs="Calibri"/>
-                <w:color w:val="000000"/>
-                <w:sz w:val="18"/>
-                <w:szCs w:val="18"/>
-              </w:rPr>
-            </w:pPr>
-            <w:r>
-              <w:rPr>
-                <w:rFonts w:ascii="Calibri" w:eastAsia="Times New Roman" w:hAnsi="Calibri" w:cs="Calibri"/>
+                <w:rFonts w:ascii="Times New Roman" w:eastAsia="Times New Roman" w:hAnsi="Times New Roman" w:cs="Times New Roman"/>
+                <w:color w:val="000000"/>
+                <w:sz w:val="18"/>
+                <w:szCs w:val="18"/>
+              </w:rPr>
+            </w:pPr>
+            <w:r>
+              <w:rPr>
+                <w:rFonts w:ascii="Times New Roman" w:eastAsia="Times New Roman" w:hAnsi="Times New Roman" w:cs="Times New Roman"/>
                 <w:color w:val="000000"/>
                 <w:sz w:val="18"/>
                 <w:szCs w:val="18"/>
@@ -5135,7 +6073,7 @@
           <w:p>
             <w:pPr>
               <w:rPr>
-                <w:rFonts w:ascii="Calibri" w:eastAsia="Times New Roman" w:hAnsi="Calibri" w:cs="Calibri"/>
+                <w:rFonts w:ascii="Times New Roman" w:eastAsia="Times New Roman" w:hAnsi="Times New Roman" w:cs="Times New Roman"/>
                 <w:color w:val="000000"/>
                 <w:sz w:val="18"/>
                 <w:szCs w:val="18"/>
@@ -5157,21 +6095,23 @@
           <w:p>
             <w:pPr>
               <w:rPr>
-                <w:rFonts w:ascii="Calibri" w:eastAsia="Times New Roman" w:hAnsi="Calibri" w:cs="Calibri"/>
-                <w:color w:val="000000"/>
-                <w:sz w:val="18"/>
-                <w:szCs w:val="18"/>
-              </w:rPr>
-            </w:pPr>
-            <w:r>
-              <w:rPr>
-                <w:rFonts w:ascii="Calibri" w:eastAsia="Times New Roman" w:hAnsi="Calibri" w:cs="Calibri"/>
+                <w:rFonts w:ascii="Times New Roman" w:eastAsia="Times New Roman" w:hAnsi="Times New Roman" w:cs="Times New Roman"/>
+                <w:color w:val="000000"/>
+                <w:sz w:val="18"/>
+                <w:szCs w:val="18"/>
+              </w:rPr>
+            </w:pPr>
+            <w:proofErr w:type="spellStart"/>
+            <w:r>
+              <w:rPr>
+                <w:rFonts w:ascii="Times New Roman" w:eastAsia="Times New Roman" w:hAnsi="Times New Roman" w:cs="Times New Roman"/>
                 <w:color w:val="000000"/>
                 <w:sz w:val="18"/>
                 <w:szCs w:val="18"/>
               </w:rPr>
               <w:t>last_cn_zip</w:t>
             </w:r>
+            <w:proofErr w:type="spellEnd"/>
           </w:p>
         </w:tc>
         <w:tc>
@@ -5183,15 +6123,15 @@
           <w:p>
             <w:pPr>
               <w:rPr>
-                <w:rFonts w:ascii="Calibri" w:eastAsia="Times New Roman" w:hAnsi="Calibri" w:cs="Calibri"/>
-                <w:color w:val="000000"/>
-                <w:sz w:val="18"/>
-                <w:szCs w:val="18"/>
-              </w:rPr>
-            </w:pPr>
-            <w:r>
-              <w:rPr>
-                <w:rFonts w:ascii="Calibri" w:eastAsia="Times New Roman" w:hAnsi="Calibri" w:cs="Calibri"/>
+                <w:rFonts w:ascii="Times New Roman" w:eastAsia="Times New Roman" w:hAnsi="Times New Roman" w:cs="Times New Roman"/>
+                <w:color w:val="000000"/>
+                <w:sz w:val="18"/>
+                <w:szCs w:val="18"/>
+              </w:rPr>
+            </w:pPr>
+            <w:r>
+              <w:rPr>
+                <w:rFonts w:ascii="Times New Roman" w:eastAsia="Times New Roman" w:hAnsi="Times New Roman" w:cs="Times New Roman"/>
                 <w:color w:val="000000"/>
                 <w:sz w:val="18"/>
                 <w:szCs w:val="18"/>
@@ -5209,7 +6149,7 @@
           <w:p>
             <w:pPr>
               <w:rPr>
-                <w:rFonts w:ascii="Calibri" w:eastAsia="Times New Roman" w:hAnsi="Calibri" w:cs="Calibri"/>
+                <w:rFonts w:ascii="Times New Roman" w:eastAsia="Times New Roman" w:hAnsi="Times New Roman" w:cs="Times New Roman"/>
                 <w:color w:val="000000"/>
                 <w:sz w:val="18"/>
                 <w:szCs w:val="18"/>
@@ -5231,21 +6171,23 @@
           <w:p>
             <w:pPr>
               <w:rPr>
-                <w:rFonts w:ascii="Calibri" w:eastAsia="Times New Roman" w:hAnsi="Calibri" w:cs="Calibri"/>
-                <w:color w:val="000000"/>
-                <w:sz w:val="18"/>
-                <w:szCs w:val="18"/>
-              </w:rPr>
-            </w:pPr>
-            <w:r>
-              <w:rPr>
-                <w:rFonts w:ascii="Calibri" w:eastAsia="Times New Roman" w:hAnsi="Calibri" w:cs="Calibri"/>
+                <w:rFonts w:ascii="Times New Roman" w:eastAsia="Times New Roman" w:hAnsi="Times New Roman" w:cs="Times New Roman"/>
+                <w:color w:val="000000"/>
+                <w:sz w:val="18"/>
+                <w:szCs w:val="18"/>
+              </w:rPr>
+            </w:pPr>
+            <w:proofErr w:type="spellStart"/>
+            <w:r>
+              <w:rPr>
+                <w:rFonts w:ascii="Times New Roman" w:eastAsia="Times New Roman" w:hAnsi="Times New Roman" w:cs="Times New Roman"/>
                 <w:color w:val="000000"/>
                 <w:sz w:val="18"/>
                 <w:szCs w:val="18"/>
               </w:rPr>
               <w:t>last_cn_st</w:t>
             </w:r>
+            <w:proofErr w:type="spellEnd"/>
           </w:p>
         </w:tc>
         <w:tc>
@@ -5257,15 +6199,15 @@
           <w:p>
             <w:pPr>
               <w:rPr>
-                <w:rFonts w:ascii="Calibri" w:eastAsia="Times New Roman" w:hAnsi="Calibri" w:cs="Calibri"/>
-                <w:color w:val="000000"/>
-                <w:sz w:val="18"/>
-                <w:szCs w:val="18"/>
-              </w:rPr>
-            </w:pPr>
-            <w:r>
-              <w:rPr>
-                <w:rFonts w:ascii="Calibri" w:eastAsia="Times New Roman" w:hAnsi="Calibri" w:cs="Calibri"/>
+                <w:rFonts w:ascii="Times New Roman" w:eastAsia="Times New Roman" w:hAnsi="Times New Roman" w:cs="Times New Roman"/>
+                <w:color w:val="000000"/>
+                <w:sz w:val="18"/>
+                <w:szCs w:val="18"/>
+              </w:rPr>
+            </w:pPr>
+            <w:r>
+              <w:rPr>
+                <w:rFonts w:ascii="Times New Roman" w:eastAsia="Times New Roman" w:hAnsi="Times New Roman" w:cs="Times New Roman"/>
                 <w:color w:val="000000"/>
                 <w:sz w:val="18"/>
                 <w:szCs w:val="18"/>
@@ -5283,7 +6225,7 @@
           <w:p>
             <w:pPr>
               <w:rPr>
-                <w:rFonts w:ascii="Calibri" w:eastAsia="Times New Roman" w:hAnsi="Calibri" w:cs="Calibri"/>
+                <w:rFonts w:ascii="Times New Roman" w:eastAsia="Times New Roman" w:hAnsi="Times New Roman" w:cs="Times New Roman"/>
                 <w:color w:val="000000"/>
                 <w:sz w:val="18"/>
                 <w:szCs w:val="18"/>
@@ -5305,15 +6247,15 @@
           <w:p>
             <w:pPr>
               <w:rPr>
-                <w:rFonts w:ascii="Calibri" w:eastAsia="Times New Roman" w:hAnsi="Calibri" w:cs="Calibri"/>
-                <w:color w:val="000000"/>
-                <w:sz w:val="18"/>
-                <w:szCs w:val="18"/>
-              </w:rPr>
-            </w:pPr>
-            <w:r>
-              <w:rPr>
-                <w:rFonts w:ascii="Calibri" w:eastAsia="Times New Roman" w:hAnsi="Calibri" w:cs="Calibri"/>
+                <w:rFonts w:ascii="Times New Roman" w:eastAsia="Times New Roman" w:hAnsi="Times New Roman" w:cs="Times New Roman"/>
+                <w:color w:val="000000"/>
+                <w:sz w:val="18"/>
+                <w:szCs w:val="18"/>
+              </w:rPr>
+            </w:pPr>
+            <w:r>
+              <w:rPr>
+                <w:rFonts w:ascii="Times New Roman" w:eastAsia="Times New Roman" w:hAnsi="Times New Roman" w:cs="Times New Roman"/>
                 <w:color w:val="000000"/>
                 <w:sz w:val="18"/>
                 <w:szCs w:val="18"/>
@@ -5331,15 +6273,15 @@
           <w:p>
             <w:pPr>
               <w:rPr>
-                <w:rFonts w:ascii="Calibri" w:eastAsia="Times New Roman" w:hAnsi="Calibri" w:cs="Calibri"/>
-                <w:color w:val="000000"/>
-                <w:sz w:val="18"/>
-                <w:szCs w:val="18"/>
-              </w:rPr>
-            </w:pPr>
-            <w:r>
-              <w:rPr>
-                <w:rFonts w:ascii="Calibri" w:eastAsia="Times New Roman" w:hAnsi="Calibri" w:cs="Calibri"/>
+                <w:rFonts w:ascii="Times New Roman" w:eastAsia="Times New Roman" w:hAnsi="Times New Roman" w:cs="Times New Roman"/>
+                <w:color w:val="000000"/>
+                <w:sz w:val="18"/>
+                <w:szCs w:val="18"/>
+              </w:rPr>
+            </w:pPr>
+            <w:r>
+              <w:rPr>
+                <w:rFonts w:ascii="Times New Roman" w:eastAsia="Times New Roman" w:hAnsi="Times New Roman" w:cs="Times New Roman"/>
                 <w:color w:val="000000"/>
                 <w:sz w:val="18"/>
                 <w:szCs w:val="18"/>
@@ -5357,15 +6299,15 @@
           <w:p>
             <w:pPr>
               <w:rPr>
-                <w:rFonts w:ascii="Calibri" w:eastAsia="Times New Roman" w:hAnsi="Calibri" w:cs="Calibri"/>
-                <w:color w:val="000000"/>
-                <w:sz w:val="18"/>
-                <w:szCs w:val="18"/>
-              </w:rPr>
-            </w:pPr>
-            <w:r>
-              <w:rPr>
-                <w:rFonts w:ascii="Calibri" w:eastAsia="Times New Roman" w:hAnsi="Calibri" w:cs="Calibri"/>
+                <w:rFonts w:ascii="Times New Roman" w:eastAsia="Times New Roman" w:hAnsi="Times New Roman" w:cs="Times New Roman"/>
+                <w:color w:val="000000"/>
+                <w:sz w:val="18"/>
+                <w:szCs w:val="18"/>
+              </w:rPr>
+            </w:pPr>
+            <w:r>
+              <w:rPr>
+                <w:rFonts w:ascii="Times New Roman" w:eastAsia="Times New Roman" w:hAnsi="Times New Roman" w:cs="Times New Roman"/>
                 <w:color w:val="000000"/>
                 <w:sz w:val="18"/>
                 <w:szCs w:val="18"/>
@@ -5388,15 +6330,15 @@
           <w:p>
             <w:pPr>
               <w:rPr>
-                <w:rFonts w:ascii="Calibri" w:eastAsia="Times New Roman" w:hAnsi="Calibri" w:cs="Calibri"/>
-                <w:color w:val="000000"/>
-                <w:sz w:val="18"/>
-                <w:szCs w:val="18"/>
-              </w:rPr>
-            </w:pPr>
-            <w:r>
-              <w:rPr>
-                <w:rFonts w:ascii="Calibri" w:eastAsia="Times New Roman" w:hAnsi="Calibri" w:cs="Calibri"/>
+                <w:rFonts w:ascii="Times New Roman" w:eastAsia="Times New Roman" w:hAnsi="Times New Roman" w:cs="Times New Roman"/>
+                <w:color w:val="000000"/>
+                <w:sz w:val="18"/>
+                <w:szCs w:val="18"/>
+              </w:rPr>
+            </w:pPr>
+            <w:r>
+              <w:rPr>
+                <w:rFonts w:ascii="Times New Roman" w:eastAsia="Times New Roman" w:hAnsi="Times New Roman" w:cs="Times New Roman"/>
                 <w:color w:val="000000"/>
                 <w:sz w:val="18"/>
                 <w:szCs w:val="18"/>
@@ -5414,15 +6356,15 @@
           <w:p>
             <w:pPr>
               <w:rPr>
-                <w:rFonts w:ascii="Calibri" w:eastAsia="Times New Roman" w:hAnsi="Calibri" w:cs="Calibri"/>
-                <w:color w:val="000000"/>
-                <w:sz w:val="18"/>
-                <w:szCs w:val="18"/>
-              </w:rPr>
-            </w:pPr>
-            <w:r>
-              <w:rPr>
-                <w:rFonts w:ascii="Calibri" w:eastAsia="Times New Roman" w:hAnsi="Calibri" w:cs="Calibri"/>
+                <w:rFonts w:ascii="Times New Roman" w:eastAsia="Times New Roman" w:hAnsi="Times New Roman" w:cs="Times New Roman"/>
+                <w:color w:val="000000"/>
+                <w:sz w:val="18"/>
+                <w:szCs w:val="18"/>
+              </w:rPr>
+            </w:pPr>
+            <w:r>
+              <w:rPr>
+                <w:rFonts w:ascii="Times New Roman" w:eastAsia="Times New Roman" w:hAnsi="Times New Roman" w:cs="Times New Roman"/>
                 <w:color w:val="000000"/>
                 <w:sz w:val="18"/>
                 <w:szCs w:val="18"/>
@@ -5440,7 +6382,7 @@
           <w:p>
             <w:pPr>
               <w:rPr>
-                <w:rFonts w:ascii="Calibri" w:eastAsia="Times New Roman" w:hAnsi="Calibri" w:cs="Calibri"/>
+                <w:rFonts w:ascii="Times New Roman" w:eastAsia="Times New Roman" w:hAnsi="Times New Roman" w:cs="Times New Roman"/>
                 <w:color w:val="000000"/>
                 <w:sz w:val="18"/>
                 <w:szCs w:val="18"/>
@@ -5450,7 +6392,169 @@
         </w:tc>
       </w:tr>
     </w:tbl>
-    <w:p/>
+    <w:p>
+      <w:pPr>
+        <w:rPr>
+          <w:rFonts w:ascii="Times New Roman" w:hAnsi="Times New Roman" w:cs="Times New Roman"/>
+        </w:rPr>
+      </w:pPr>
+    </w:p>
+    <w:p>
+      <w:pPr>
+        <w:rPr>
+          <w:rFonts w:ascii="Times New Roman" w:hAnsi="Times New Roman" w:cs="Times New Roman"/>
+          <w:b/>
+          <w:bCs/>
+          <w:sz w:val="28"/>
+          <w:szCs w:val="28"/>
+        </w:rPr>
+      </w:pPr>
+      <w:r>
+        <w:rPr>
+          <w:rFonts w:ascii="Times New Roman" w:hAnsi="Times New Roman" w:cs="Times New Roman"/>
+          <w:b/>
+          <w:bCs/>
+          <w:sz w:val="28"/>
+          <w:szCs w:val="28"/>
+        </w:rPr>
+        <w:t>Feature Selection Process</w:t>
+      </w:r>
+    </w:p>
+    <w:p>
+      <w:pPr>
+        <w:rPr>
+          <w:rFonts w:ascii="Times New Roman" w:hAnsi="Times New Roman" w:cs="Times New Roman"/>
+          <w:b/>
+          <w:bCs/>
+          <w:sz w:val="28"/>
+          <w:szCs w:val="28"/>
+        </w:rPr>
+      </w:pPr>
+    </w:p>
+    <w:p>
+      <w:pPr>
+        <w:rPr>
+          <w:rFonts w:ascii="Times New Roman" w:hAnsi="Times New Roman" w:cs="Times New Roman"/>
+          <w:b/>
+          <w:bCs/>
+          <w:sz w:val="28"/>
+          <w:szCs w:val="28"/>
+        </w:rPr>
+      </w:pPr>
+      <w:r>
+        <w:rPr>
+          <w:rFonts w:ascii="Times New Roman" w:hAnsi="Times New Roman" w:cs="Times New Roman"/>
+          <w:b/>
+          <w:bCs/>
+          <w:sz w:val="28"/>
+          <w:szCs w:val="28"/>
+        </w:rPr>
+        <w:t>Model Algorithms</w:t>
+      </w:r>
+    </w:p>
+    <w:p>
+      <w:pPr>
+        <w:rPr>
+          <w:rFonts w:ascii="Times New Roman" w:hAnsi="Times New Roman" w:cs="Times New Roman"/>
+          <w:sz w:val="28"/>
+          <w:szCs w:val="28"/>
+        </w:rPr>
+      </w:pPr>
+    </w:p>
+    <w:p>
+      <w:pPr>
+        <w:rPr>
+          <w:rFonts w:ascii="Times New Roman" w:hAnsi="Times New Roman" w:cs="Times New Roman"/>
+          <w:b/>
+          <w:bCs/>
+          <w:sz w:val="28"/>
+          <w:szCs w:val="28"/>
+        </w:rPr>
+      </w:pPr>
+      <w:r>
+        <w:rPr>
+          <w:rFonts w:ascii="Times New Roman" w:hAnsi="Times New Roman" w:cs="Times New Roman"/>
+          <w:b/>
+          <w:bCs/>
+          <w:sz w:val="28"/>
+          <w:szCs w:val="28"/>
+        </w:rPr>
+        <w:t>Results</w:t>
+      </w:r>
+    </w:p>
+    <w:p>
+      <w:pPr>
+        <w:rPr>
+          <w:rFonts w:ascii="Times New Roman" w:hAnsi="Times New Roman" w:cs="Times New Roman"/>
+          <w:b/>
+          <w:bCs/>
+          <w:sz w:val="28"/>
+          <w:szCs w:val="28"/>
+        </w:rPr>
+      </w:pPr>
+    </w:p>
+    <w:p>
+      <w:pPr>
+        <w:tabs>
+          <w:tab w:val="num" w:pos="720"/>
+        </w:tabs>
+        <w:rPr>
+          <w:rFonts w:ascii="Times New Roman" w:hAnsi="Times New Roman" w:cs="Times New Roman"/>
+          <w:b/>
+          <w:bCs/>
+          <w:sz w:val="28"/>
+          <w:szCs w:val="28"/>
+        </w:rPr>
+      </w:pPr>
+      <w:r>
+        <w:rPr>
+          <w:rFonts w:ascii="Times New Roman" w:hAnsi="Times New Roman" w:cs="Times New Roman"/>
+          <w:b/>
+          <w:bCs/>
+          <w:sz w:val="28"/>
+          <w:szCs w:val="28"/>
+        </w:rPr>
+        <w:t>Conclusions</w:t>
+      </w:r>
+    </w:p>
+    <w:p>
+      <w:pPr>
+        <w:tabs>
+          <w:tab w:val="num" w:pos="720"/>
+        </w:tabs>
+        <w:rPr>
+          <w:rFonts w:ascii="Times New Roman" w:hAnsi="Times New Roman" w:cs="Times New Roman"/>
+          <w:b/>
+          <w:bCs/>
+          <w:sz w:val="28"/>
+          <w:szCs w:val="28"/>
+        </w:rPr>
+      </w:pPr>
+    </w:p>
+    <w:p>
+      <w:pPr>
+        <w:tabs>
+          <w:tab w:val="num" w:pos="720"/>
+        </w:tabs>
+        <w:rPr>
+          <w:rFonts w:ascii="Times New Roman" w:hAnsi="Times New Roman" w:cs="Times New Roman"/>
+          <w:sz w:val="28"/>
+          <w:szCs w:val="28"/>
+        </w:rPr>
+      </w:pPr>
+      <w:r>
+        <w:rPr>
+          <w:rFonts w:ascii="Times New Roman" w:hAnsi="Times New Roman" w:cs="Times New Roman"/>
+          <w:b/>
+          <w:bCs/>
+          <w:sz w:val="28"/>
+          <w:szCs w:val="28"/>
+        </w:rPr>
+        <w:t>Appendix</w:t>
+      </w:r>
+      <w:bookmarkStart w:id="0" w:name="_GoBack"/>
+      <w:bookmarkEnd w:id="0"/>
+    </w:p>
     <w:sectPr>
       <w:pgSz w:w="12240" w:h="15840"/>
       <w:pgMar w:top="1440" w:right="1440" w:bottom="1440" w:left="1440" w:header="720" w:footer="720" w:gutter="0"/>
@@ -5767,6 +6871,146 @@
     </w:lvl>
   </w:abstractNum>
   <w:abstractNum w:abstractNumId="2" w15:restartNumberingAfterBreak="0">
+    <w:nsid w:val="59D63F71"/>
+    <w:multiLevelType w:val="hybridMultilevel"/>
+    <w:tmpl w:val="3B301B6E"/>
+    <w:lvl w:ilvl="0" w:tplc="BEFC60EE">
+      <w:start w:val="1"/>
+      <w:numFmt w:val="bullet"/>
+      <w:lvlText w:val="•"/>
+      <w:lvlJc w:val="left"/>
+      <w:pPr>
+        <w:tabs>
+          <w:tab w:val="num" w:pos="720"/>
+        </w:tabs>
+        <w:ind w:left="720" w:hanging="360"/>
+      </w:pPr>
+      <w:rPr>
+        <w:rFonts w:ascii="Arial" w:hAnsi="Arial" w:hint="default"/>
+      </w:rPr>
+    </w:lvl>
+    <w:lvl w:ilvl="1" w:tplc="1B82D494" w:tentative="1">
+      <w:start w:val="1"/>
+      <w:numFmt w:val="bullet"/>
+      <w:lvlText w:val="•"/>
+      <w:lvlJc w:val="left"/>
+      <w:pPr>
+        <w:tabs>
+          <w:tab w:val="num" w:pos="1440"/>
+        </w:tabs>
+        <w:ind w:left="1440" w:hanging="360"/>
+      </w:pPr>
+      <w:rPr>
+        <w:rFonts w:ascii="Arial" w:hAnsi="Arial" w:hint="default"/>
+      </w:rPr>
+    </w:lvl>
+    <w:lvl w:ilvl="2" w:tplc="C08E7F9A" w:tentative="1">
+      <w:start w:val="1"/>
+      <w:numFmt w:val="bullet"/>
+      <w:lvlText w:val="•"/>
+      <w:lvlJc w:val="left"/>
+      <w:pPr>
+        <w:tabs>
+          <w:tab w:val="num" w:pos="2160"/>
+        </w:tabs>
+        <w:ind w:left="2160" w:hanging="360"/>
+      </w:pPr>
+      <w:rPr>
+        <w:rFonts w:ascii="Arial" w:hAnsi="Arial" w:hint="default"/>
+      </w:rPr>
+    </w:lvl>
+    <w:lvl w:ilvl="3" w:tplc="C3D2FD50" w:tentative="1">
+      <w:start w:val="1"/>
+      <w:numFmt w:val="bullet"/>
+      <w:lvlText w:val="•"/>
+      <w:lvlJc w:val="left"/>
+      <w:pPr>
+        <w:tabs>
+          <w:tab w:val="num" w:pos="2880"/>
+        </w:tabs>
+        <w:ind w:left="2880" w:hanging="360"/>
+      </w:pPr>
+      <w:rPr>
+        <w:rFonts w:ascii="Arial" w:hAnsi="Arial" w:hint="default"/>
+      </w:rPr>
+    </w:lvl>
+    <w:lvl w:ilvl="4" w:tplc="91EECBBC" w:tentative="1">
+      <w:start w:val="1"/>
+      <w:numFmt w:val="bullet"/>
+      <w:lvlText w:val="•"/>
+      <w:lvlJc w:val="left"/>
+      <w:pPr>
+        <w:tabs>
+          <w:tab w:val="num" w:pos="3600"/>
+        </w:tabs>
+        <w:ind w:left="3600" w:hanging="360"/>
+      </w:pPr>
+      <w:rPr>
+        <w:rFonts w:ascii="Arial" w:hAnsi="Arial" w:hint="default"/>
+      </w:rPr>
+    </w:lvl>
+    <w:lvl w:ilvl="5" w:tplc="9928125E" w:tentative="1">
+      <w:start w:val="1"/>
+      <w:numFmt w:val="bullet"/>
+      <w:lvlText w:val="•"/>
+      <w:lvlJc w:val="left"/>
+      <w:pPr>
+        <w:tabs>
+          <w:tab w:val="num" w:pos="4320"/>
+        </w:tabs>
+        <w:ind w:left="4320" w:hanging="360"/>
+      </w:pPr>
+      <w:rPr>
+        <w:rFonts w:ascii="Arial" w:hAnsi="Arial" w:hint="default"/>
+      </w:rPr>
+    </w:lvl>
+    <w:lvl w:ilvl="6" w:tplc="EEC0D536" w:tentative="1">
+      <w:start w:val="1"/>
+      <w:numFmt w:val="bullet"/>
+      <w:lvlText w:val="•"/>
+      <w:lvlJc w:val="left"/>
+      <w:pPr>
+        <w:tabs>
+          <w:tab w:val="num" w:pos="5040"/>
+        </w:tabs>
+        <w:ind w:left="5040" w:hanging="360"/>
+      </w:pPr>
+      <w:rPr>
+        <w:rFonts w:ascii="Arial" w:hAnsi="Arial" w:hint="default"/>
+      </w:rPr>
+    </w:lvl>
+    <w:lvl w:ilvl="7" w:tplc="243202B8" w:tentative="1">
+      <w:start w:val="1"/>
+      <w:numFmt w:val="bullet"/>
+      <w:lvlText w:val="•"/>
+      <w:lvlJc w:val="left"/>
+      <w:pPr>
+        <w:tabs>
+          <w:tab w:val="num" w:pos="5760"/>
+        </w:tabs>
+        <w:ind w:left="5760" w:hanging="360"/>
+      </w:pPr>
+      <w:rPr>
+        <w:rFonts w:ascii="Arial" w:hAnsi="Arial" w:hint="default"/>
+      </w:rPr>
+    </w:lvl>
+    <w:lvl w:ilvl="8" w:tplc="D0247FE4" w:tentative="1">
+      <w:start w:val="1"/>
+      <w:numFmt w:val="bullet"/>
+      <w:lvlText w:val="•"/>
+      <w:lvlJc w:val="left"/>
+      <w:pPr>
+        <w:tabs>
+          <w:tab w:val="num" w:pos="6480"/>
+        </w:tabs>
+        <w:ind w:left="6480" w:hanging="360"/>
+      </w:pPr>
+      <w:rPr>
+        <w:rFonts w:ascii="Arial" w:hAnsi="Arial" w:hint="default"/>
+      </w:rPr>
+    </w:lvl>
+  </w:abstractNum>
+  <w:abstractNum w:abstractNumId="3" w15:restartNumberingAfterBreak="0">
     <w:nsid w:val="69135C8E"/>
     <w:multiLevelType w:val="hybridMultilevel"/>
     <w:tmpl w:val="FCD86E48"/>
@@ -5891,6 +7135,146 @@
       </w:rPr>
     </w:lvl>
     <w:lvl w:ilvl="8" w:tplc="96BE962A" w:tentative="1">
+      <w:start w:val="1"/>
+      <w:numFmt w:val="bullet"/>
+      <w:lvlText w:val="•"/>
+      <w:lvlJc w:val="left"/>
+      <w:pPr>
+        <w:tabs>
+          <w:tab w:val="num" w:pos="6480"/>
+        </w:tabs>
+        <w:ind w:left="6480" w:hanging="360"/>
+      </w:pPr>
+      <w:rPr>
+        <w:rFonts w:ascii="Arial" w:hAnsi="Arial" w:hint="default"/>
+      </w:rPr>
+    </w:lvl>
+  </w:abstractNum>
+  <w:abstractNum w:abstractNumId="4" w15:restartNumberingAfterBreak="0">
+    <w:nsid w:val="6AB900B3"/>
+    <w:multiLevelType w:val="hybridMultilevel"/>
+    <w:tmpl w:val="EFE24F26"/>
+    <w:lvl w:ilvl="0" w:tplc="B88A2F32">
+      <w:start w:val="1"/>
+      <w:numFmt w:val="bullet"/>
+      <w:lvlText w:val="•"/>
+      <w:lvlJc w:val="left"/>
+      <w:pPr>
+        <w:tabs>
+          <w:tab w:val="num" w:pos="720"/>
+        </w:tabs>
+        <w:ind w:left="720" w:hanging="360"/>
+      </w:pPr>
+      <w:rPr>
+        <w:rFonts w:ascii="Arial" w:hAnsi="Arial" w:hint="default"/>
+      </w:rPr>
+    </w:lvl>
+    <w:lvl w:ilvl="1" w:tplc="19DAFEA6" w:tentative="1">
+      <w:start w:val="1"/>
+      <w:numFmt w:val="bullet"/>
+      <w:lvlText w:val="•"/>
+      <w:lvlJc w:val="left"/>
+      <w:pPr>
+        <w:tabs>
+          <w:tab w:val="num" w:pos="1440"/>
+        </w:tabs>
+        <w:ind w:left="1440" w:hanging="360"/>
+      </w:pPr>
+      <w:rPr>
+        <w:rFonts w:ascii="Arial" w:hAnsi="Arial" w:hint="default"/>
+      </w:rPr>
+    </w:lvl>
+    <w:lvl w:ilvl="2" w:tplc="C9FC5976" w:tentative="1">
+      <w:start w:val="1"/>
+      <w:numFmt w:val="bullet"/>
+      <w:lvlText w:val="•"/>
+      <w:lvlJc w:val="left"/>
+      <w:pPr>
+        <w:tabs>
+          <w:tab w:val="num" w:pos="2160"/>
+        </w:tabs>
+        <w:ind w:left="2160" w:hanging="360"/>
+      </w:pPr>
+      <w:rPr>
+        <w:rFonts w:ascii="Arial" w:hAnsi="Arial" w:hint="default"/>
+      </w:rPr>
+    </w:lvl>
+    <w:lvl w:ilvl="3" w:tplc="87728868" w:tentative="1">
+      <w:start w:val="1"/>
+      <w:numFmt w:val="bullet"/>
+      <w:lvlText w:val="•"/>
+      <w:lvlJc w:val="left"/>
+      <w:pPr>
+        <w:tabs>
+          <w:tab w:val="num" w:pos="2880"/>
+        </w:tabs>
+        <w:ind w:left="2880" w:hanging="360"/>
+      </w:pPr>
+      <w:rPr>
+        <w:rFonts w:ascii="Arial" w:hAnsi="Arial" w:hint="default"/>
+      </w:rPr>
+    </w:lvl>
+    <w:lvl w:ilvl="4" w:tplc="8DA2FA0C" w:tentative="1">
+      <w:start w:val="1"/>
+      <w:numFmt w:val="bullet"/>
+      <w:lvlText w:val="•"/>
+      <w:lvlJc w:val="left"/>
+      <w:pPr>
+        <w:tabs>
+          <w:tab w:val="num" w:pos="3600"/>
+        </w:tabs>
+        <w:ind w:left="3600" w:hanging="360"/>
+      </w:pPr>
+      <w:rPr>
+        <w:rFonts w:ascii="Arial" w:hAnsi="Arial" w:hint="default"/>
+      </w:rPr>
+    </w:lvl>
+    <w:lvl w:ilvl="5" w:tplc="6BBA2936" w:tentative="1">
+      <w:start w:val="1"/>
+      <w:numFmt w:val="bullet"/>
+      <w:lvlText w:val="•"/>
+      <w:lvlJc w:val="left"/>
+      <w:pPr>
+        <w:tabs>
+          <w:tab w:val="num" w:pos="4320"/>
+        </w:tabs>
+        <w:ind w:left="4320" w:hanging="360"/>
+      </w:pPr>
+      <w:rPr>
+        <w:rFonts w:ascii="Arial" w:hAnsi="Arial" w:hint="default"/>
+      </w:rPr>
+    </w:lvl>
+    <w:lvl w:ilvl="6" w:tplc="5F90B008" w:tentative="1">
+      <w:start w:val="1"/>
+      <w:numFmt w:val="bullet"/>
+      <w:lvlText w:val="•"/>
+      <w:lvlJc w:val="left"/>
+      <w:pPr>
+        <w:tabs>
+          <w:tab w:val="num" w:pos="5040"/>
+        </w:tabs>
+        <w:ind w:left="5040" w:hanging="360"/>
+      </w:pPr>
+      <w:rPr>
+        <w:rFonts w:ascii="Arial" w:hAnsi="Arial" w:hint="default"/>
+      </w:rPr>
+    </w:lvl>
+    <w:lvl w:ilvl="7" w:tplc="96DCE438" w:tentative="1">
+      <w:start w:val="1"/>
+      <w:numFmt w:val="bullet"/>
+      <w:lvlText w:val="•"/>
+      <w:lvlJc w:val="left"/>
+      <w:pPr>
+        <w:tabs>
+          <w:tab w:val="num" w:pos="5760"/>
+        </w:tabs>
+        <w:ind w:left="5760" w:hanging="360"/>
+      </w:pPr>
+      <w:rPr>
+        <w:rFonts w:ascii="Arial" w:hAnsi="Arial" w:hint="default"/>
+      </w:rPr>
+    </w:lvl>
+    <w:lvl w:ilvl="8" w:tplc="BC98AAC8" w:tentative="1">
       <w:start w:val="1"/>
       <w:numFmt w:val="bullet"/>
       <w:lvlText w:val="•"/>
@@ -5913,6 +7297,12 @@
     <w:abstractNumId w:val="1"/>
   </w:num>
   <w:num w:numId="3">
+    <w:abstractNumId w:val="3"/>
+  </w:num>
+  <w:num w:numId="4">
+    <w:abstractNumId w:val="4"/>
+  </w:num>
+  <w:num w:numId="5">
     <w:abstractNumId w:val="2"/>
   </w:num>
 </w:numbering>
@@ -6317,10 +7707,30 @@
     <w:qFormat/>
     <w:rsid w:val="00D80FC5"/>
   </w:style>
+  <w:style w:type="paragraph" w:styleId="Heading1">
+    <w:name w:val="heading 1"/>
+    <w:basedOn w:val="Normal"/>
+    <w:next w:val="Normal"/>
+    <w:link w:val="Heading1Char"/>
+    <w:uiPriority w:val="9"/>
+    <w:qFormat/>
+    <w:rsid w:val="002F7C54"/>
+    <w:pPr>
+      <w:keepNext/>
+      <w:keepLines/>
+      <w:spacing w:before="240" w:after="0"/>
+      <w:outlineLvl w:val="0"/>
+    </w:pPr>
+    <w:rPr>
+      <w:rFonts w:asciiTheme="majorHAnsi" w:eastAsiaTheme="majorEastAsia" w:hAnsiTheme="majorHAnsi" w:cstheme="majorBidi"/>
+      <w:color w:val="2F5496" w:themeColor="accent1" w:themeShade="BF"/>
+      <w:sz w:val="32"/>
+      <w:szCs w:val="32"/>
+    </w:rPr>
+  </w:style>
   <w:style w:type="character" w:default="1" w:styleId="DefaultParagraphFont">
     <w:name w:val="Default Paragraph Font"/>
     <w:uiPriority w:val="1"/>
-    <w:semiHidden/>
     <w:unhideWhenUsed/>
   </w:style>
   <w:style w:type="table" w:default="1" w:styleId="TableNormal">
@@ -6417,6 +7827,78 @@
         <w:insideV w:val="single" w:sz="4" w:space="0" w:color="auto"/>
       </w:tblBorders>
     </w:tblPr>
+  </w:style>
+  <w:style w:type="character" w:customStyle="1" w:styleId="Heading1Char">
+    <w:name w:val="Heading 1 Char"/>
+    <w:basedOn w:val="DefaultParagraphFont"/>
+    <w:link w:val="Heading1"/>
+    <w:uiPriority w:val="9"/>
+    <w:rsid w:val="002F7C54"/>
+    <w:rPr>
+      <w:rFonts w:asciiTheme="majorHAnsi" w:eastAsiaTheme="majorEastAsia" w:hAnsiTheme="majorHAnsi" w:cstheme="majorBidi"/>
+      <w:color w:val="2F5496" w:themeColor="accent1" w:themeShade="BF"/>
+      <w:sz w:val="32"/>
+      <w:szCs w:val="32"/>
+    </w:rPr>
+  </w:style>
+  <w:style w:type="paragraph" w:styleId="TOCHeading">
+    <w:name w:val="TOC Heading"/>
+    <w:basedOn w:val="Heading1"/>
+    <w:next w:val="Normal"/>
+    <w:uiPriority w:val="39"/>
+    <w:unhideWhenUsed/>
+    <w:qFormat/>
+    <w:rsid w:val="002F7C54"/>
+    <w:pPr>
+      <w:outlineLvl w:val="9"/>
+    </w:pPr>
+    <w:rPr>
+      <w:lang w:eastAsia="en-US"/>
+    </w:rPr>
+  </w:style>
+  <w:style w:type="paragraph" w:styleId="TOC1">
+    <w:name w:val="toc 1"/>
+    <w:basedOn w:val="Normal"/>
+    <w:next w:val="Normal"/>
+    <w:autoRedefine/>
+    <w:uiPriority w:val="39"/>
+    <w:unhideWhenUsed/>
+    <w:rsid w:val="002F7C54"/>
+    <w:pPr>
+      <w:spacing w:after="100" w:line="276" w:lineRule="auto"/>
+      <w:contextualSpacing/>
+    </w:pPr>
+    <w:rPr>
+      <w:rFonts w:ascii="Arial" w:eastAsia="SimSun" w:hAnsi="Arial" w:cs="Arial"/>
+    </w:rPr>
+  </w:style>
+  <w:style w:type="paragraph" w:styleId="TOC2">
+    <w:name w:val="toc 2"/>
+    <w:basedOn w:val="Normal"/>
+    <w:next w:val="Normal"/>
+    <w:autoRedefine/>
+    <w:uiPriority w:val="39"/>
+    <w:unhideWhenUsed/>
+    <w:rsid w:val="002F7C54"/>
+    <w:pPr>
+      <w:spacing w:after="100" w:line="276" w:lineRule="auto"/>
+      <w:ind w:left="220"/>
+      <w:contextualSpacing/>
+    </w:pPr>
+    <w:rPr>
+      <w:rFonts w:ascii="Arial" w:eastAsia="SimSun" w:hAnsi="Arial" w:cs="Arial"/>
+    </w:rPr>
+  </w:style>
+  <w:style w:type="character" w:styleId="Hyperlink">
+    <w:name w:val="Hyperlink"/>
+    <w:basedOn w:val="DefaultParagraphFont"/>
+    <w:uiPriority w:val="99"/>
+    <w:unhideWhenUsed/>
+    <w:rsid w:val="002F7C54"/>
+    <w:rPr>
+      <w:color w:val="0563C1" w:themeColor="hyperlink"/>
+      <w:u w:val="single"/>
+    </w:rPr>
   </w:style>
 </w:styles>
 </file>
